--- a/python-kr1/КР1 ИНСТРУМЕНТАЛЬНОЕ ПРОГРАММНОЕ ОБЕСПЕЧЕНИЕ.docx
+++ b/python-kr1/КР1 ИНСТРУМЕНТАЛЬНОЕ ПРОГРАММНОЕ ОБЕСПЕЧЕНИЕ.docx
@@ -29,13 +29,23 @@
           <w:szCs w:val="28"/>
         </w:rPr>
       </w:pPr>
-      <w:r>
-        <w:rPr>
-          <w:rFonts w:ascii="Times New Roman" w:hAnsi="Times New Roman" w:cs="Times New Roman"/>
-          <w:sz w:val="28"/>
-          <w:szCs w:val="28"/>
-        </w:rPr>
-        <w:t>12 . Опишите правила построения выражений в языке Python.</w:t>
+      <w:proofErr w:type="gramStart"/>
+      <w:r>
+        <w:rPr>
+          <w:rFonts w:ascii="Times New Roman" w:hAnsi="Times New Roman" w:cs="Times New Roman"/>
+          <w:sz w:val="28"/>
+          <w:szCs w:val="28"/>
+        </w:rPr>
+        <w:t>12 .</w:t>
+      </w:r>
+      <w:proofErr w:type="gramEnd"/>
+      <w:r>
+        <w:rPr>
+          <w:rFonts w:ascii="Times New Roman" w:hAnsi="Times New Roman" w:cs="Times New Roman"/>
+          <w:sz w:val="28"/>
+          <w:szCs w:val="28"/>
+        </w:rPr>
+        <w:t xml:space="preserve"> Опишите правила построения выражений в языке Python.</w:t>
       </w:r>
     </w:p>
     <w:p>
@@ -135,7 +145,81 @@
           <w:sz w:val="28"/>
           <w:szCs w:val="28"/>
         </w:rPr>
-        <w:t>знаков подчеркивания, причем имя переменной не может начинаться с цифры. Кроме того,следует избегать указания символа подчеркивания в начале имени, поскольку идентификаторам с таким символом определено специальное назначение. Например, имена, начинающиеся с символа подчеркивания, не импортируются из модуля с помощью инструкции from module import *, а имена, включающие по два символа подчеркивания - в начале и в конце, для интерпретатора имеют особый смысл.</w:t>
+        <w:t xml:space="preserve">знаков подчеркивания, причем имя переменной не может начинаться с цифры. Кроме </w:t>
+      </w:r>
+      <w:proofErr w:type="spellStart"/>
+      <w:proofErr w:type="gramStart"/>
+      <w:r>
+        <w:rPr>
+          <w:rFonts w:ascii="Times New Roman" w:hAnsi="Times New Roman" w:cs="Times New Roman"/>
+          <w:sz w:val="28"/>
+          <w:szCs w:val="28"/>
+        </w:rPr>
+        <w:t>того,следует</w:t>
+      </w:r>
+      <w:proofErr w:type="spellEnd"/>
+      <w:proofErr w:type="gramEnd"/>
+      <w:r>
+        <w:rPr>
+          <w:rFonts w:ascii="Times New Roman" w:hAnsi="Times New Roman" w:cs="Times New Roman"/>
+          <w:sz w:val="28"/>
+          <w:szCs w:val="28"/>
+        </w:rPr>
+        <w:t xml:space="preserve"> избегать указания символа подчеркивания в начале имени, поскольку идентификаторам с таким символом определено специальное назначение. Например, имена, начинающиеся с символа подчеркивания, не импортируются из модуля с помощью инструкции </w:t>
+      </w:r>
+      <w:proofErr w:type="spellStart"/>
+      <w:r>
+        <w:rPr>
+          <w:rFonts w:ascii="Times New Roman" w:hAnsi="Times New Roman" w:cs="Times New Roman"/>
+          <w:sz w:val="28"/>
+          <w:szCs w:val="28"/>
+        </w:rPr>
+        <w:t>from</w:t>
+      </w:r>
+      <w:proofErr w:type="spellEnd"/>
+      <w:r>
+        <w:rPr>
+          <w:rFonts w:ascii="Times New Roman" w:hAnsi="Times New Roman" w:cs="Times New Roman"/>
+          <w:sz w:val="28"/>
+          <w:szCs w:val="28"/>
+        </w:rPr>
+        <w:t xml:space="preserve"> </w:t>
+      </w:r>
+      <w:proofErr w:type="spellStart"/>
+      <w:r>
+        <w:rPr>
+          <w:rFonts w:ascii="Times New Roman" w:hAnsi="Times New Roman" w:cs="Times New Roman"/>
+          <w:sz w:val="28"/>
+          <w:szCs w:val="28"/>
+        </w:rPr>
+        <w:t>module</w:t>
+      </w:r>
+      <w:proofErr w:type="spellEnd"/>
+      <w:r>
+        <w:rPr>
+          <w:rFonts w:ascii="Times New Roman" w:hAnsi="Times New Roman" w:cs="Times New Roman"/>
+          <w:sz w:val="28"/>
+          <w:szCs w:val="28"/>
+        </w:rPr>
+        <w:t xml:space="preserve"> </w:t>
+      </w:r>
+      <w:proofErr w:type="spellStart"/>
+      <w:r>
+        <w:rPr>
+          <w:rFonts w:ascii="Times New Roman" w:hAnsi="Times New Roman" w:cs="Times New Roman"/>
+          <w:sz w:val="28"/>
+          <w:szCs w:val="28"/>
+        </w:rPr>
+        <w:t>import</w:t>
+      </w:r>
+      <w:proofErr w:type="spellEnd"/>
+      <w:r>
+        <w:rPr>
+          <w:rFonts w:ascii="Times New Roman" w:hAnsi="Times New Roman" w:cs="Times New Roman"/>
+          <w:sz w:val="28"/>
+          <w:szCs w:val="28"/>
+        </w:rPr>
+        <w:t xml:space="preserve"> *, а имена, включающие по два символа подчеркивания - в начале и в конце, для интерпретатора имеют особый смысл.</w:t>
       </w:r>
     </w:p>
     <w:p>
@@ -261,24 +345,53 @@
         </w:rPr>
         <w:t>t</w:t>
       </w:r>
-      <w:r>
-        <w:rPr>
-          <w:rFonts w:ascii="Times New Roman" w:hAnsi="Times New Roman" w:cs="Times New Roman"/>
-          <w:sz w:val="28"/>
-          <w:szCs w:val="28"/>
-        </w:rPr>
-        <w:t>rue или False, которые ведут себя как числа 1 и 0 соответственно:</w:t>
-      </w:r>
-    </w:p>
-    <w:p>
-      <w:pPr>
-        <w:pStyle w:val="a4"/>
-        <w:rPr>
-          <w:rFonts w:ascii="Times New Roman" w:hAnsi="Times New Roman" w:cs="Times New Roman"/>
-          <w:sz w:val="28"/>
-          <w:szCs w:val="28"/>
-        </w:rPr>
-      </w:pPr>
+      <w:proofErr w:type="spellStart"/>
+      <w:r>
+        <w:rPr>
+          <w:rFonts w:ascii="Times New Roman" w:hAnsi="Times New Roman" w:cs="Times New Roman"/>
+          <w:sz w:val="28"/>
+          <w:szCs w:val="28"/>
+        </w:rPr>
+        <w:t>rue</w:t>
+      </w:r>
+      <w:proofErr w:type="spellEnd"/>
+      <w:r>
+        <w:rPr>
+          <w:rFonts w:ascii="Times New Roman" w:hAnsi="Times New Roman" w:cs="Times New Roman"/>
+          <w:sz w:val="28"/>
+          <w:szCs w:val="28"/>
+        </w:rPr>
+        <w:t xml:space="preserve"> или </w:t>
+      </w:r>
+      <w:proofErr w:type="spellStart"/>
+      <w:r>
+        <w:rPr>
+          <w:rFonts w:ascii="Times New Roman" w:hAnsi="Times New Roman" w:cs="Times New Roman"/>
+          <w:sz w:val="28"/>
+          <w:szCs w:val="28"/>
+        </w:rPr>
+        <w:t>False</w:t>
+      </w:r>
+      <w:proofErr w:type="spellEnd"/>
+      <w:r>
+        <w:rPr>
+          <w:rFonts w:ascii="Times New Roman" w:hAnsi="Times New Roman" w:cs="Times New Roman"/>
+          <w:sz w:val="28"/>
+          <w:szCs w:val="28"/>
+        </w:rPr>
+        <w:t>, которые ведут себя как числа 1 и 0 соответственно:</w:t>
+      </w:r>
+    </w:p>
+    <w:p>
+      <w:pPr>
+        <w:pStyle w:val="a4"/>
+        <w:rPr>
+          <w:rFonts w:ascii="Times New Roman" w:hAnsi="Times New Roman" w:cs="Times New Roman"/>
+          <w:sz w:val="28"/>
+          <w:szCs w:val="28"/>
+        </w:rPr>
+      </w:pPr>
+      <w:proofErr w:type="spellStart"/>
       <w:r>
         <w:rPr>
           <w:rFonts w:ascii="Times New Roman" w:hAnsi="Times New Roman" w:cs="Times New Roman"/>
@@ -288,31 +401,86 @@
         </w:rPr>
         <w:t>Nonetype</w:t>
       </w:r>
-      <w:r>
-        <w:rPr>
-          <w:rFonts w:ascii="Times New Roman" w:hAnsi="Times New Roman" w:cs="Times New Roman"/>
-          <w:sz w:val="28"/>
-          <w:szCs w:val="28"/>
-        </w:rPr>
-        <w:t>-объект со значением None (обозначает отсутствие значения):</w:t>
-      </w:r>
-    </w:p>
-    <w:p>
-      <w:pPr>
-        <w:pStyle w:val="a4"/>
-        <w:rPr>
-          <w:rFonts w:ascii="Times New Roman" w:hAnsi="Times New Roman" w:cs="Times New Roman"/>
-          <w:sz w:val="28"/>
-          <w:szCs w:val="28"/>
-        </w:rPr>
-      </w:pPr>
-      <w:r>
-        <w:rPr>
-          <w:rFonts w:ascii="Times New Roman" w:hAnsi="Times New Roman" w:cs="Times New Roman"/>
-          <w:sz w:val="28"/>
-          <w:szCs w:val="28"/>
-        </w:rPr>
-        <w:t>В логическом контексте значение None интерпретируется как False:</w:t>
+      <w:proofErr w:type="spellEnd"/>
+      <w:r>
+        <w:rPr>
+          <w:rFonts w:ascii="Times New Roman" w:hAnsi="Times New Roman" w:cs="Times New Roman"/>
+          <w:sz w:val="28"/>
+          <w:szCs w:val="28"/>
+        </w:rPr>
+        <w:t xml:space="preserve">-объект со значением </w:t>
+      </w:r>
+      <w:proofErr w:type="spellStart"/>
+      <w:r>
+        <w:rPr>
+          <w:rFonts w:ascii="Times New Roman" w:hAnsi="Times New Roman" w:cs="Times New Roman"/>
+          <w:sz w:val="28"/>
+          <w:szCs w:val="28"/>
+        </w:rPr>
+        <w:t>None</w:t>
+      </w:r>
+      <w:proofErr w:type="spellEnd"/>
+      <w:r>
+        <w:rPr>
+          <w:rFonts w:ascii="Times New Roman" w:hAnsi="Times New Roman" w:cs="Times New Roman"/>
+          <w:sz w:val="28"/>
+          <w:szCs w:val="28"/>
+        </w:rPr>
+        <w:t xml:space="preserve"> (обозначает отсутствие значения):</w:t>
+      </w:r>
+    </w:p>
+    <w:p>
+      <w:pPr>
+        <w:pStyle w:val="a4"/>
+        <w:rPr>
+          <w:rFonts w:ascii="Times New Roman" w:hAnsi="Times New Roman" w:cs="Times New Roman"/>
+          <w:sz w:val="28"/>
+          <w:szCs w:val="28"/>
+        </w:rPr>
+      </w:pPr>
+      <w:r>
+        <w:rPr>
+          <w:rFonts w:ascii="Times New Roman" w:hAnsi="Times New Roman" w:cs="Times New Roman"/>
+          <w:sz w:val="28"/>
+          <w:szCs w:val="28"/>
+        </w:rPr>
+        <w:t xml:space="preserve">В логическом контексте значение </w:t>
+      </w:r>
+      <w:proofErr w:type="spellStart"/>
+      <w:r>
+        <w:rPr>
+          <w:rFonts w:ascii="Times New Roman" w:hAnsi="Times New Roman" w:cs="Times New Roman"/>
+          <w:sz w:val="28"/>
+          <w:szCs w:val="28"/>
+        </w:rPr>
+        <w:t>None</w:t>
+      </w:r>
+      <w:proofErr w:type="spellEnd"/>
+      <w:r>
+        <w:rPr>
+          <w:rFonts w:ascii="Times New Roman" w:hAnsi="Times New Roman" w:cs="Times New Roman"/>
+          <w:sz w:val="28"/>
+          <w:szCs w:val="28"/>
+        </w:rPr>
+        <w:t xml:space="preserve"> интерпретируется как </w:t>
+      </w:r>
+      <w:proofErr w:type="spellStart"/>
+      <w:r>
+        <w:rPr>
+          <w:rFonts w:ascii="Times New Roman" w:hAnsi="Times New Roman" w:cs="Times New Roman"/>
+          <w:sz w:val="28"/>
+          <w:szCs w:val="28"/>
+        </w:rPr>
+        <w:t>False</w:t>
+      </w:r>
+      <w:proofErr w:type="spellEnd"/>
+      <w:r>
+        <w:rPr>
+          <w:rFonts w:ascii="Times New Roman" w:hAnsi="Times New Roman" w:cs="Times New Roman"/>
+          <w:sz w:val="28"/>
+          <w:szCs w:val="28"/>
+        </w:rPr>
+        <w:t>:</w:t>
       </w:r>
     </w:p>
     <w:p>
@@ -361,13 +529,23 @@
           <w:szCs w:val="28"/>
         </w:rPr>
       </w:pPr>
-      <w:r>
-        <w:rPr>
-          <w:rFonts w:ascii="Times New Roman" w:hAnsi="Times New Roman" w:cs="Times New Roman"/>
-          <w:sz w:val="28"/>
-          <w:szCs w:val="28"/>
-        </w:rPr>
-        <w:t>float-вещественные числа:</w:t>
+      <w:proofErr w:type="spellStart"/>
+      <w:r>
+        <w:rPr>
+          <w:rFonts w:ascii="Times New Roman" w:hAnsi="Times New Roman" w:cs="Times New Roman"/>
+          <w:sz w:val="28"/>
+          <w:szCs w:val="28"/>
+        </w:rPr>
+        <w:t>float</w:t>
+      </w:r>
+      <w:proofErr w:type="spellEnd"/>
+      <w:r>
+        <w:rPr>
+          <w:rFonts w:ascii="Times New Roman" w:hAnsi="Times New Roman" w:cs="Times New Roman"/>
+          <w:sz w:val="28"/>
+          <w:szCs w:val="28"/>
+        </w:rPr>
+        <w:t>-вещественные числа:</w:t>
       </w:r>
     </w:p>
     <w:p>
@@ -466,67 +644,125 @@
         </w:rPr>
         <w:t>po</w:t>
       </w:r>
-      <w:r>
-        <w:rPr>
-          <w:rFonts w:ascii="Times New Roman" w:hAnsi="Times New Roman" w:cs="Times New Roman"/>
-          <w:sz w:val="28"/>
-          <w:szCs w:val="28"/>
-        </w:rPr>
-        <w:t>ки:</w:t>
-      </w:r>
-    </w:p>
-    <w:p>
-      <w:pPr>
-        <w:pStyle w:val="a4"/>
-        <w:rPr>
-          <w:rFonts w:ascii="Times New Roman" w:hAnsi="Times New Roman" w:cs="Times New Roman"/>
-          <w:sz w:val="28"/>
-          <w:szCs w:val="28"/>
-        </w:rPr>
-      </w:pPr>
-      <w:r>
-        <w:rPr>
-          <w:rFonts w:ascii="Times New Roman" w:hAnsi="Times New Roman" w:cs="Times New Roman"/>
-          <w:sz w:val="28"/>
-          <w:szCs w:val="28"/>
-        </w:rPr>
-        <w:t>bytes -неизменяемая последовательность байтов:</w:t>
-      </w:r>
-    </w:p>
-    <w:p>
-      <w:pPr>
-        <w:pStyle w:val="a4"/>
-        <w:rPr>
-          <w:rFonts w:ascii="Times New Roman" w:hAnsi="Times New Roman" w:cs="Times New Roman"/>
-          <w:sz w:val="28"/>
-          <w:szCs w:val="28"/>
-        </w:rPr>
-      </w:pPr>
-      <w:r>
-        <w:rPr>
-          <w:rFonts w:ascii="Times New Roman" w:hAnsi="Times New Roman" w:cs="Times New Roman"/>
-          <w:sz w:val="28"/>
-          <w:szCs w:val="28"/>
-        </w:rPr>
-        <w:t>bytearray -изменяемая последовательность байтов:</w:t>
-      </w:r>
-    </w:p>
-    <w:p>
-      <w:pPr>
-        <w:pStyle w:val="a4"/>
-        <w:rPr>
-          <w:rFonts w:ascii="Times New Roman" w:hAnsi="Times New Roman" w:cs="Times New Roman"/>
-          <w:sz w:val="28"/>
-          <w:szCs w:val="28"/>
-        </w:rPr>
-      </w:pPr>
-      <w:r>
-        <w:rPr>
-          <w:rFonts w:ascii="Times New Roman" w:hAnsi="Times New Roman" w:cs="Times New Roman"/>
-          <w:sz w:val="28"/>
-          <w:szCs w:val="28"/>
-        </w:rPr>
-        <w:t>list-списки. Тип данных list аналогичен массивам в других языках программирования:</w:t>
+      <w:proofErr w:type="spellStart"/>
+      <w:r>
+        <w:rPr>
+          <w:rFonts w:ascii="Times New Roman" w:hAnsi="Times New Roman" w:cs="Times New Roman"/>
+          <w:sz w:val="28"/>
+          <w:szCs w:val="28"/>
+        </w:rPr>
+        <w:t>ки</w:t>
+      </w:r>
+      <w:proofErr w:type="spellEnd"/>
+      <w:r>
+        <w:rPr>
+          <w:rFonts w:ascii="Times New Roman" w:hAnsi="Times New Roman" w:cs="Times New Roman"/>
+          <w:sz w:val="28"/>
+          <w:szCs w:val="28"/>
+        </w:rPr>
+        <w:t>:</w:t>
+      </w:r>
+    </w:p>
+    <w:p>
+      <w:pPr>
+        <w:pStyle w:val="a4"/>
+        <w:rPr>
+          <w:rFonts w:ascii="Times New Roman" w:hAnsi="Times New Roman" w:cs="Times New Roman"/>
+          <w:sz w:val="28"/>
+          <w:szCs w:val="28"/>
+        </w:rPr>
+      </w:pPr>
+      <w:proofErr w:type="spellStart"/>
+      <w:r>
+        <w:rPr>
+          <w:rFonts w:ascii="Times New Roman" w:hAnsi="Times New Roman" w:cs="Times New Roman"/>
+          <w:sz w:val="28"/>
+          <w:szCs w:val="28"/>
+        </w:rPr>
+        <w:t>bytes</w:t>
+      </w:r>
+      <w:proofErr w:type="spellEnd"/>
+      <w:r>
+        <w:rPr>
+          <w:rFonts w:ascii="Times New Roman" w:hAnsi="Times New Roman" w:cs="Times New Roman"/>
+          <w:sz w:val="28"/>
+          <w:szCs w:val="28"/>
+        </w:rPr>
+        <w:t xml:space="preserve"> -неизменяемая последовательность байтов:</w:t>
+      </w:r>
+    </w:p>
+    <w:p>
+      <w:pPr>
+        <w:pStyle w:val="a4"/>
+        <w:rPr>
+          <w:rFonts w:ascii="Times New Roman" w:hAnsi="Times New Roman" w:cs="Times New Roman"/>
+          <w:sz w:val="28"/>
+          <w:szCs w:val="28"/>
+        </w:rPr>
+      </w:pPr>
+      <w:proofErr w:type="spellStart"/>
+      <w:r>
+        <w:rPr>
+          <w:rFonts w:ascii="Times New Roman" w:hAnsi="Times New Roman" w:cs="Times New Roman"/>
+          <w:sz w:val="28"/>
+          <w:szCs w:val="28"/>
+        </w:rPr>
+        <w:t>bytearray</w:t>
+      </w:r>
+      <w:proofErr w:type="spellEnd"/>
+      <w:r>
+        <w:rPr>
+          <w:rFonts w:ascii="Times New Roman" w:hAnsi="Times New Roman" w:cs="Times New Roman"/>
+          <w:sz w:val="28"/>
+          <w:szCs w:val="28"/>
+        </w:rPr>
+        <w:t xml:space="preserve"> -изменяемая последовательность байтов:</w:t>
+      </w:r>
+    </w:p>
+    <w:p>
+      <w:pPr>
+        <w:pStyle w:val="a4"/>
+        <w:rPr>
+          <w:rFonts w:ascii="Times New Roman" w:hAnsi="Times New Roman" w:cs="Times New Roman"/>
+          <w:sz w:val="28"/>
+          <w:szCs w:val="28"/>
+        </w:rPr>
+      </w:pPr>
+      <w:proofErr w:type="spellStart"/>
+      <w:r>
+        <w:rPr>
+          <w:rFonts w:ascii="Times New Roman" w:hAnsi="Times New Roman" w:cs="Times New Roman"/>
+          <w:sz w:val="28"/>
+          <w:szCs w:val="28"/>
+        </w:rPr>
+        <w:t>list</w:t>
+      </w:r>
+      <w:proofErr w:type="spellEnd"/>
+      <w:r>
+        <w:rPr>
+          <w:rFonts w:ascii="Times New Roman" w:hAnsi="Times New Roman" w:cs="Times New Roman"/>
+          <w:sz w:val="28"/>
+          <w:szCs w:val="28"/>
+        </w:rPr>
+        <w:t xml:space="preserve">-списки. Тип данных </w:t>
+      </w:r>
+      <w:proofErr w:type="spellStart"/>
+      <w:r>
+        <w:rPr>
+          <w:rFonts w:ascii="Times New Roman" w:hAnsi="Times New Roman" w:cs="Times New Roman"/>
+          <w:sz w:val="28"/>
+          <w:szCs w:val="28"/>
+        </w:rPr>
+        <w:t>list</w:t>
+      </w:r>
+      <w:proofErr w:type="spellEnd"/>
+      <w:r>
+        <w:rPr>
+          <w:rFonts w:ascii="Times New Roman" w:hAnsi="Times New Roman" w:cs="Times New Roman"/>
+          <w:sz w:val="28"/>
+          <w:szCs w:val="28"/>
+        </w:rPr>
+        <w:t xml:space="preserve"> аналогичен массивам в других языках программирования:</w:t>
       </w:r>
     </w:p>
     <w:p>
@@ -565,6 +801,7 @@
           <w:szCs w:val="28"/>
         </w:rPr>
       </w:pPr>
+      <w:proofErr w:type="spellStart"/>
       <w:r>
         <w:rPr>
           <w:rFonts w:ascii="Times New Roman" w:hAnsi="Times New Roman" w:cs="Times New Roman"/>
@@ -574,6 +811,7 @@
         </w:rPr>
         <w:t>dict</w:t>
       </w:r>
+      <w:proofErr w:type="spellEnd"/>
       <w:r>
         <w:rPr>
           <w:rFonts w:ascii="Times New Roman" w:hAnsi="Times New Roman" w:cs="Times New Roman"/>
@@ -582,6 +820,7 @@
         </w:rPr>
         <w:t xml:space="preserve"> - словари. Тип данных </w:t>
       </w:r>
+      <w:proofErr w:type="spellStart"/>
       <w:r>
         <w:rPr>
           <w:rFonts w:ascii="Times New Roman" w:hAnsi="Times New Roman" w:cs="Times New Roman"/>
@@ -591,6 +830,7 @@
         </w:rPr>
         <w:t>dict</w:t>
       </w:r>
+      <w:proofErr w:type="spellEnd"/>
       <w:r>
         <w:rPr>
           <w:rFonts w:ascii="Times New Roman" w:hAnsi="Times New Roman" w:cs="Times New Roman"/>
@@ -615,43 +855,117 @@
           <w:sz w:val="28"/>
           <w:szCs w:val="28"/>
         </w:rPr>
-        <w:t>t set- множества (коллекции уникальных объектов):</w:t>
-      </w:r>
-    </w:p>
-    <w:p>
-      <w:pPr>
-        <w:pStyle w:val="a4"/>
-        <w:rPr>
-          <w:rFonts w:ascii="Times New Roman" w:hAnsi="Times New Roman" w:cs="Times New Roman"/>
-          <w:sz w:val="28"/>
-          <w:szCs w:val="28"/>
-        </w:rPr>
-      </w:pPr>
-      <w:r>
-        <w:rPr>
-          <w:rFonts w:ascii="Times New Roman" w:hAnsi="Times New Roman" w:cs="Times New Roman"/>
-          <w:sz w:val="28"/>
-          <w:szCs w:val="28"/>
-        </w:rPr>
-        <w:t>frozenset - неизменяемые множества:</w:t>
-      </w:r>
-    </w:p>
-    <w:p>
-      <w:pPr>
-        <w:pStyle w:val="a4"/>
-        <w:rPr>
-          <w:rFonts w:ascii="Times New Roman" w:hAnsi="Times New Roman" w:cs="Times New Roman"/>
-          <w:sz w:val="28"/>
-          <w:szCs w:val="28"/>
-        </w:rPr>
-      </w:pPr>
-      <w:r>
-        <w:rPr>
-          <w:rFonts w:ascii="Times New Roman" w:hAnsi="Times New Roman" w:cs="Times New Roman"/>
-          <w:sz w:val="28"/>
-          <w:szCs w:val="28"/>
-        </w:rPr>
-        <w:t>ellipsis - обозначается в виде трех точек или слова Ellipsis. Тип ellipsis используется в расширенном синтаксисе получения среза:</w:t>
+        <w:t xml:space="preserve">t </w:t>
+      </w:r>
+      <w:proofErr w:type="spellStart"/>
+      <w:r>
+        <w:rPr>
+          <w:rFonts w:ascii="Times New Roman" w:hAnsi="Times New Roman" w:cs="Times New Roman"/>
+          <w:sz w:val="28"/>
+          <w:szCs w:val="28"/>
+        </w:rPr>
+        <w:t>set</w:t>
+      </w:r>
+      <w:proofErr w:type="spellEnd"/>
+      <w:r>
+        <w:rPr>
+          <w:rFonts w:ascii="Times New Roman" w:hAnsi="Times New Roman" w:cs="Times New Roman"/>
+          <w:sz w:val="28"/>
+          <w:szCs w:val="28"/>
+        </w:rPr>
+        <w:t>- множества (коллекции уникальных объектов):</w:t>
+      </w:r>
+    </w:p>
+    <w:p>
+      <w:pPr>
+        <w:pStyle w:val="a4"/>
+        <w:rPr>
+          <w:rFonts w:ascii="Times New Roman" w:hAnsi="Times New Roman" w:cs="Times New Roman"/>
+          <w:sz w:val="28"/>
+          <w:szCs w:val="28"/>
+        </w:rPr>
+      </w:pPr>
+      <w:proofErr w:type="spellStart"/>
+      <w:r>
+        <w:rPr>
+          <w:rFonts w:ascii="Times New Roman" w:hAnsi="Times New Roman" w:cs="Times New Roman"/>
+          <w:sz w:val="28"/>
+          <w:szCs w:val="28"/>
+        </w:rPr>
+        <w:t>frozenset</w:t>
+      </w:r>
+      <w:proofErr w:type="spellEnd"/>
+      <w:r>
+        <w:rPr>
+          <w:rFonts w:ascii="Times New Roman" w:hAnsi="Times New Roman" w:cs="Times New Roman"/>
+          <w:sz w:val="28"/>
+          <w:szCs w:val="28"/>
+        </w:rPr>
+        <w:t xml:space="preserve"> - неизменяемые множества:</w:t>
+      </w:r>
+    </w:p>
+    <w:p>
+      <w:pPr>
+        <w:pStyle w:val="a4"/>
+        <w:rPr>
+          <w:rFonts w:ascii="Times New Roman" w:hAnsi="Times New Roman" w:cs="Times New Roman"/>
+          <w:sz w:val="28"/>
+          <w:szCs w:val="28"/>
+        </w:rPr>
+      </w:pPr>
+      <w:proofErr w:type="spellStart"/>
+      <w:r>
+        <w:rPr>
+          <w:rFonts w:ascii="Times New Roman" w:hAnsi="Times New Roman" w:cs="Times New Roman"/>
+          <w:sz w:val="28"/>
+          <w:szCs w:val="28"/>
+        </w:rPr>
+        <w:t>ellipsis</w:t>
+      </w:r>
+      <w:proofErr w:type="spellEnd"/>
+      <w:r>
+        <w:rPr>
+          <w:rFonts w:ascii="Times New Roman" w:hAnsi="Times New Roman" w:cs="Times New Roman"/>
+          <w:sz w:val="28"/>
+          <w:szCs w:val="28"/>
+        </w:rPr>
+        <w:t xml:space="preserve"> - обозначается в виде трех точек или слова </w:t>
+      </w:r>
+      <w:proofErr w:type="spellStart"/>
+      <w:r>
+        <w:rPr>
+          <w:rFonts w:ascii="Times New Roman" w:hAnsi="Times New Roman" w:cs="Times New Roman"/>
+          <w:sz w:val="28"/>
+          <w:szCs w:val="28"/>
+        </w:rPr>
+        <w:t>Ellipsis</w:t>
+      </w:r>
+      <w:proofErr w:type="spellEnd"/>
+      <w:r>
+        <w:rPr>
+          <w:rFonts w:ascii="Times New Roman" w:hAnsi="Times New Roman" w:cs="Times New Roman"/>
+          <w:sz w:val="28"/>
+          <w:szCs w:val="28"/>
+        </w:rPr>
+        <w:t xml:space="preserve">. Тип </w:t>
+      </w:r>
+      <w:proofErr w:type="spellStart"/>
+      <w:r>
+        <w:rPr>
+          <w:rFonts w:ascii="Times New Roman" w:hAnsi="Times New Roman" w:cs="Times New Roman"/>
+          <w:sz w:val="28"/>
+          <w:szCs w:val="28"/>
+        </w:rPr>
+        <w:t>ellipsis</w:t>
+      </w:r>
+      <w:proofErr w:type="spellEnd"/>
+      <w:r>
+        <w:rPr>
+          <w:rFonts w:ascii="Times New Roman" w:hAnsi="Times New Roman" w:cs="Times New Roman"/>
+          <w:sz w:val="28"/>
+          <w:szCs w:val="28"/>
+        </w:rPr>
+        <w:t xml:space="preserve"> используется в расширенном синтаксисе получения среза:</w:t>
       </w:r>
     </w:p>
     <w:p>
@@ -761,71 +1075,189 @@
           <w:sz w:val="28"/>
           <w:szCs w:val="28"/>
         </w:rPr>
-        <w:t>Основные типы данных делятся на изменяемые и неизменяемые. К изменяемым типам относятся списки, словари и тип bytearray</w:t>
-      </w:r>
-    </w:p>
-    <w:p>
-      <w:pPr>
-        <w:pStyle w:val="a4"/>
-        <w:rPr>
-          <w:rFonts w:ascii="Times New Roman" w:hAnsi="Times New Roman" w:cs="Times New Roman"/>
-          <w:sz w:val="28"/>
-          <w:szCs w:val="28"/>
-        </w:rPr>
-      </w:pPr>
-      <w:r>
-        <w:rPr>
-          <w:rFonts w:ascii="Times New Roman" w:hAnsi="Times New Roman" w:cs="Times New Roman"/>
-          <w:sz w:val="28"/>
-          <w:szCs w:val="28"/>
-        </w:rPr>
-        <w:t>К неизменяемым типам относятся числа, строки, кортежи, диапазоны и тип bytes. Например, чтобы получить строку из двух других строк, необходимо использовать операцию конкатенации, а ссылку на новый объект присвоить переменной</w:t>
-      </w:r>
-    </w:p>
-    <w:p>
-      <w:pPr>
-        <w:pStyle w:val="a4"/>
-        <w:rPr>
-          <w:rFonts w:ascii="Times New Roman" w:hAnsi="Times New Roman" w:cs="Times New Roman"/>
-          <w:sz w:val="28"/>
-          <w:szCs w:val="28"/>
-        </w:rPr>
-      </w:pPr>
-    </w:p>
-    <w:p>
-      <w:pPr>
-        <w:pStyle w:val="a4"/>
-        <w:rPr>
-          <w:rFonts w:ascii="Times New Roman" w:hAnsi="Times New Roman" w:cs="Times New Roman"/>
-          <w:sz w:val="28"/>
-          <w:szCs w:val="28"/>
-        </w:rPr>
-      </w:pPr>
-      <w:r>
-        <w:rPr>
-          <w:rFonts w:ascii="Times New Roman" w:hAnsi="Times New Roman" w:cs="Times New Roman"/>
-          <w:sz w:val="28"/>
-          <w:szCs w:val="28"/>
-        </w:rPr>
-        <w:t>Кроме того, типы данных делятся на последовательности и отображения. К последовательностям относятся строки, списки, кортежи, диапазоны, типы bytes и bytearray, а к отображениям - словари.</w:t>
-      </w:r>
-    </w:p>
-    <w:p>
-      <w:pPr>
-        <w:pStyle w:val="a4"/>
-        <w:rPr>
-          <w:rFonts w:ascii="Times New Roman" w:hAnsi="Times New Roman" w:cs="Times New Roman"/>
-          <w:sz w:val="28"/>
-          <w:szCs w:val="28"/>
-        </w:rPr>
-      </w:pPr>
-      <w:r>
-        <w:rPr>
-          <w:rFonts w:ascii="Times New Roman" w:hAnsi="Times New Roman" w:cs="Times New Roman"/>
-          <w:sz w:val="28"/>
-          <w:szCs w:val="28"/>
-        </w:rPr>
-        <w:t>Последовательности и отображения поддерживают механизм итераторов, позволяющий произвести обход всех элементов с помощью метода _next_ ( ) или функции next ( )</w:t>
+        <w:t xml:space="preserve">Основные типы данных делятся на изменяемые и неизменяемые. К изменяемым типам относятся списки, словари и тип </w:t>
+      </w:r>
+      <w:proofErr w:type="spellStart"/>
+      <w:r>
+        <w:rPr>
+          <w:rFonts w:ascii="Times New Roman" w:hAnsi="Times New Roman" w:cs="Times New Roman"/>
+          <w:sz w:val="28"/>
+          <w:szCs w:val="28"/>
+        </w:rPr>
+        <w:t>bytearray</w:t>
+      </w:r>
+      <w:proofErr w:type="spellEnd"/>
+    </w:p>
+    <w:p>
+      <w:pPr>
+        <w:pStyle w:val="a4"/>
+        <w:rPr>
+          <w:rFonts w:ascii="Times New Roman" w:hAnsi="Times New Roman" w:cs="Times New Roman"/>
+          <w:sz w:val="28"/>
+          <w:szCs w:val="28"/>
+        </w:rPr>
+      </w:pPr>
+      <w:r>
+        <w:rPr>
+          <w:rFonts w:ascii="Times New Roman" w:hAnsi="Times New Roman" w:cs="Times New Roman"/>
+          <w:sz w:val="28"/>
+          <w:szCs w:val="28"/>
+        </w:rPr>
+        <w:t xml:space="preserve">К неизменяемым типам относятся числа, строки, кортежи, диапазоны и тип </w:t>
+      </w:r>
+      <w:proofErr w:type="spellStart"/>
+      <w:r>
+        <w:rPr>
+          <w:rFonts w:ascii="Times New Roman" w:hAnsi="Times New Roman" w:cs="Times New Roman"/>
+          <w:sz w:val="28"/>
+          <w:szCs w:val="28"/>
+        </w:rPr>
+        <w:t>bytes</w:t>
+      </w:r>
+      <w:proofErr w:type="spellEnd"/>
+      <w:r>
+        <w:rPr>
+          <w:rFonts w:ascii="Times New Roman" w:hAnsi="Times New Roman" w:cs="Times New Roman"/>
+          <w:sz w:val="28"/>
+          <w:szCs w:val="28"/>
+        </w:rPr>
+        <w:t>. Например, чтобы получить строку из двух других строк, необходимо использовать операцию конкатенации, а ссылку на новый объект присвоить переменной</w:t>
+      </w:r>
+    </w:p>
+    <w:p>
+      <w:pPr>
+        <w:pStyle w:val="a4"/>
+        <w:rPr>
+          <w:rFonts w:ascii="Times New Roman" w:hAnsi="Times New Roman" w:cs="Times New Roman"/>
+          <w:sz w:val="28"/>
+          <w:szCs w:val="28"/>
+        </w:rPr>
+      </w:pPr>
+    </w:p>
+    <w:p>
+      <w:pPr>
+        <w:pStyle w:val="a4"/>
+        <w:rPr>
+          <w:rFonts w:ascii="Times New Roman" w:hAnsi="Times New Roman" w:cs="Times New Roman"/>
+          <w:sz w:val="28"/>
+          <w:szCs w:val="28"/>
+        </w:rPr>
+      </w:pPr>
+      <w:r>
+        <w:rPr>
+          <w:rFonts w:ascii="Times New Roman" w:hAnsi="Times New Roman" w:cs="Times New Roman"/>
+          <w:sz w:val="28"/>
+          <w:szCs w:val="28"/>
+        </w:rPr>
+        <w:t xml:space="preserve">Кроме того, типы данных делятся на последовательности и отображения. К последовательностям относятся строки, списки, кортежи, диапазоны, типы </w:t>
+      </w:r>
+      <w:proofErr w:type="spellStart"/>
+      <w:r>
+        <w:rPr>
+          <w:rFonts w:ascii="Times New Roman" w:hAnsi="Times New Roman" w:cs="Times New Roman"/>
+          <w:sz w:val="28"/>
+          <w:szCs w:val="28"/>
+        </w:rPr>
+        <w:t>bytes</w:t>
+      </w:r>
+      <w:proofErr w:type="spellEnd"/>
+      <w:r>
+        <w:rPr>
+          <w:rFonts w:ascii="Times New Roman" w:hAnsi="Times New Roman" w:cs="Times New Roman"/>
+          <w:sz w:val="28"/>
+          <w:szCs w:val="28"/>
+        </w:rPr>
+        <w:t xml:space="preserve"> и </w:t>
+      </w:r>
+      <w:proofErr w:type="spellStart"/>
+      <w:r>
+        <w:rPr>
+          <w:rFonts w:ascii="Times New Roman" w:hAnsi="Times New Roman" w:cs="Times New Roman"/>
+          <w:sz w:val="28"/>
+          <w:szCs w:val="28"/>
+        </w:rPr>
+        <w:t>bytearray</w:t>
+      </w:r>
+      <w:proofErr w:type="spellEnd"/>
+      <w:r>
+        <w:rPr>
+          <w:rFonts w:ascii="Times New Roman" w:hAnsi="Times New Roman" w:cs="Times New Roman"/>
+          <w:sz w:val="28"/>
+          <w:szCs w:val="28"/>
+        </w:rPr>
+        <w:t>, а к отображениям - словари.</w:t>
+      </w:r>
+    </w:p>
+    <w:p>
+      <w:pPr>
+        <w:pStyle w:val="a4"/>
+        <w:rPr>
+          <w:rFonts w:ascii="Times New Roman" w:hAnsi="Times New Roman" w:cs="Times New Roman"/>
+          <w:sz w:val="28"/>
+          <w:szCs w:val="28"/>
+        </w:rPr>
+      </w:pPr>
+      <w:r>
+        <w:rPr>
+          <w:rFonts w:ascii="Times New Roman" w:hAnsi="Times New Roman" w:cs="Times New Roman"/>
+          <w:sz w:val="28"/>
+          <w:szCs w:val="28"/>
+        </w:rPr>
+        <w:t>Последовательности и отображения поддерживают механизм итераторов, позволяющий произвести обход всех элементов с помощью метода _</w:t>
+      </w:r>
+      <w:proofErr w:type="spellStart"/>
+      <w:r>
+        <w:rPr>
+          <w:rFonts w:ascii="Times New Roman" w:hAnsi="Times New Roman" w:cs="Times New Roman"/>
+          <w:sz w:val="28"/>
+          <w:szCs w:val="28"/>
+        </w:rPr>
+        <w:t>next</w:t>
+      </w:r>
+      <w:proofErr w:type="spellEnd"/>
+      <w:r>
+        <w:rPr>
+          <w:rFonts w:ascii="Times New Roman" w:hAnsi="Times New Roman" w:cs="Times New Roman"/>
+          <w:sz w:val="28"/>
+          <w:szCs w:val="28"/>
+        </w:rPr>
+        <w:t xml:space="preserve">_ </w:t>
+      </w:r>
+      <w:proofErr w:type="gramStart"/>
+      <w:r>
+        <w:rPr>
+          <w:rFonts w:ascii="Times New Roman" w:hAnsi="Times New Roman" w:cs="Times New Roman"/>
+          <w:sz w:val="28"/>
+          <w:szCs w:val="28"/>
+        </w:rPr>
+        <w:t>( )</w:t>
+      </w:r>
+      <w:proofErr w:type="gramEnd"/>
+      <w:r>
+        <w:rPr>
+          <w:rFonts w:ascii="Times New Roman" w:hAnsi="Times New Roman" w:cs="Times New Roman"/>
+          <w:sz w:val="28"/>
+          <w:szCs w:val="28"/>
+        </w:rPr>
+        <w:t xml:space="preserve"> или функции </w:t>
+      </w:r>
+      <w:proofErr w:type="spellStart"/>
+      <w:r>
+        <w:rPr>
+          <w:rFonts w:ascii="Times New Roman" w:hAnsi="Times New Roman" w:cs="Times New Roman"/>
+          <w:sz w:val="28"/>
+          <w:szCs w:val="28"/>
+        </w:rPr>
+        <w:t>next</w:t>
+      </w:r>
+      <w:proofErr w:type="spellEnd"/>
+      <w:r>
+        <w:rPr>
+          <w:rFonts w:ascii="Times New Roman" w:hAnsi="Times New Roman" w:cs="Times New Roman"/>
+          <w:sz w:val="28"/>
+          <w:szCs w:val="28"/>
+        </w:rPr>
+        <w:t xml:space="preserve"> ( )</w:t>
       </w:r>
     </w:p>
     <w:p>
@@ -891,168 +1323,601 @@
           <w:szCs w:val="28"/>
         </w:rPr>
       </w:pPr>
-      <w:r>
-        <w:rPr>
-          <w:rFonts w:ascii="Times New Roman" w:hAnsi="Times New Roman" w:cs="Times New Roman"/>
-          <w:sz w:val="28"/>
-          <w:szCs w:val="28"/>
-        </w:rPr>
-        <w:t xml:space="preserve">bool ([&lt;Объект&gt;]) - преобразует объект в логический тип данных. </w:t>
-      </w:r>
-    </w:p>
-    <w:p>
-      <w:pPr>
-        <w:pStyle w:val="a4"/>
-        <w:rPr>
-          <w:rFonts w:ascii="Times New Roman" w:hAnsi="Times New Roman" w:cs="Times New Roman"/>
-          <w:sz w:val="28"/>
-          <w:szCs w:val="28"/>
-        </w:rPr>
-      </w:pPr>
-      <w:r>
-        <w:rPr>
-          <w:rFonts w:ascii="Times New Roman" w:hAnsi="Times New Roman" w:cs="Times New Roman"/>
-          <w:sz w:val="28"/>
-          <w:szCs w:val="28"/>
-        </w:rPr>
-        <w:t>int ( [ &lt;Объект&gt; [, &lt;Система счисления&gt;] ] ) - преобразует объект в число. Во втором параметре можно указать систему счисления (значение по умолчанию - 10)</w:t>
-      </w:r>
-    </w:p>
-    <w:p>
-      <w:pPr>
-        <w:pStyle w:val="a4"/>
-        <w:rPr>
-          <w:rFonts w:ascii="Times New Roman" w:hAnsi="Times New Roman" w:cs="Times New Roman"/>
-          <w:sz w:val="28"/>
-          <w:szCs w:val="28"/>
-        </w:rPr>
-      </w:pPr>
-      <w:r>
-        <w:rPr>
-          <w:rFonts w:ascii="Times New Roman" w:hAnsi="Times New Roman" w:cs="Times New Roman"/>
-          <w:sz w:val="28"/>
-          <w:szCs w:val="28"/>
-        </w:rPr>
-        <w:t>float ( [ &lt;Число или строка&gt; J ) - преобразует целое число или строку в вещественное число</w:t>
-      </w:r>
-    </w:p>
-    <w:p>
-      <w:pPr>
-        <w:pStyle w:val="a4"/>
-        <w:rPr>
-          <w:rFonts w:ascii="Times New Roman" w:hAnsi="Times New Roman" w:cs="Times New Roman"/>
-          <w:sz w:val="28"/>
-          <w:szCs w:val="28"/>
-        </w:rPr>
-      </w:pPr>
-      <w:r>
-        <w:rPr>
-          <w:rFonts w:ascii="Times New Roman" w:hAnsi="Times New Roman" w:cs="Times New Roman"/>
-          <w:sz w:val="28"/>
-          <w:szCs w:val="28"/>
-        </w:rPr>
-        <w:t>str ( [ &lt;Объект&gt; J) - преобразует объект в строку</w:t>
-      </w:r>
-    </w:p>
-    <w:p>
-      <w:pPr>
-        <w:pStyle w:val="a4"/>
-        <w:rPr>
-          <w:rFonts w:ascii="Times New Roman" w:hAnsi="Times New Roman" w:cs="Times New Roman"/>
-          <w:sz w:val="28"/>
-          <w:szCs w:val="28"/>
-        </w:rPr>
-      </w:pPr>
-      <w:r>
-        <w:rPr>
-          <w:rFonts w:ascii="Times New Roman" w:hAnsi="Times New Roman" w:cs="Times New Roman"/>
-          <w:sz w:val="28"/>
-          <w:szCs w:val="28"/>
-        </w:rPr>
-        <w:t>bytes (&lt;Строка&gt;, &lt;Кодировка&gt; [, &lt;Обраоотка 01Ш1бок&gt;] ) - преобразует строку в объект типа bytes. В третьем параметре моrут быть указаны значения "strict" (значение по умолчанию), "replace" или "ignore"</w:t>
-      </w:r>
-    </w:p>
-    <w:p>
-      <w:pPr>
-        <w:pStyle w:val="a4"/>
-        <w:rPr>
-          <w:rFonts w:ascii="Times New Roman" w:hAnsi="Times New Roman" w:cs="Times New Roman"/>
-          <w:sz w:val="28"/>
-          <w:szCs w:val="28"/>
-        </w:rPr>
-      </w:pPr>
-      <w:r>
-        <w:rPr>
-          <w:rFonts w:ascii="Times New Roman" w:hAnsi="Times New Roman" w:cs="Times New Roman"/>
-          <w:sz w:val="28"/>
-          <w:szCs w:val="28"/>
-        </w:rPr>
-        <w:t xml:space="preserve">bytes (&lt;Последовательность&gt;) - преобразует последовательность целых чисел от 0 до 255 в объект типа bytes. Если число не попадает в диапазон, то возбуждается исключение ValueError. </w:t>
-      </w:r>
-    </w:p>
-    <w:p>
-      <w:pPr>
-        <w:pStyle w:val="a4"/>
-        <w:rPr>
-          <w:rFonts w:ascii="Times New Roman" w:hAnsi="Times New Roman" w:cs="Times New Roman"/>
-          <w:sz w:val="28"/>
-          <w:szCs w:val="28"/>
-        </w:rPr>
-      </w:pPr>
-      <w:r>
-        <w:rPr>
-          <w:rFonts w:ascii="Times New Roman" w:hAnsi="Times New Roman" w:cs="Times New Roman"/>
-          <w:sz w:val="28"/>
-          <w:szCs w:val="28"/>
-        </w:rPr>
-        <w:t>bytearray (&lt;Строка&gt;, &lt;Кодировка&gt; [, &lt;Обработка Ошибок&gt;) ) - преобразует строку в объект типа bytearray. В третьем параметре могут быть указаны значения "strict" (значение по умолчанию), "replace" или "ignore"</w:t>
-      </w:r>
-    </w:p>
-    <w:p>
-      <w:pPr>
-        <w:pStyle w:val="a4"/>
-        <w:rPr>
-          <w:rFonts w:ascii="Times New Roman" w:hAnsi="Times New Roman" w:cs="Times New Roman"/>
-          <w:sz w:val="28"/>
-          <w:szCs w:val="28"/>
-        </w:rPr>
-      </w:pPr>
-      <w:r>
-        <w:rPr>
-          <w:rFonts w:ascii="Times New Roman" w:hAnsi="Times New Roman" w:cs="Times New Roman"/>
-          <w:sz w:val="28"/>
-          <w:szCs w:val="28"/>
-        </w:rPr>
-        <w:t>bytearray &lt;&lt;Последовательность&gt;) - преобразует последовательность целых чисел от 0 до 255 в объект типа bytearray. Если число не попадает в диапазон, то возбуждается исключение ValueError.</w:t>
-      </w:r>
-    </w:p>
-    <w:p>
-      <w:pPr>
-        <w:pStyle w:val="a4"/>
-        <w:rPr>
-          <w:rFonts w:ascii="Times New Roman" w:hAnsi="Times New Roman" w:cs="Times New Roman"/>
-          <w:sz w:val="28"/>
-          <w:szCs w:val="28"/>
-        </w:rPr>
-      </w:pPr>
-      <w:r>
-        <w:rPr>
-          <w:rFonts w:ascii="Times New Roman" w:hAnsi="Times New Roman" w:cs="Times New Roman"/>
-          <w:sz w:val="28"/>
-          <w:szCs w:val="28"/>
-        </w:rPr>
-        <w:t>list (&lt;Последовательность&gt;) - преобразует элементы последовательности в список</w:t>
-      </w:r>
-    </w:p>
-    <w:p>
-      <w:pPr>
-        <w:pStyle w:val="a4"/>
-        <w:rPr>
-          <w:rFonts w:ascii="Times New Roman" w:hAnsi="Times New Roman" w:cs="Times New Roman"/>
-          <w:sz w:val="28"/>
-          <w:szCs w:val="28"/>
-        </w:rPr>
-      </w:pPr>
+      <w:proofErr w:type="spellStart"/>
+      <w:r>
+        <w:rPr>
+          <w:rFonts w:ascii="Times New Roman" w:hAnsi="Times New Roman" w:cs="Times New Roman"/>
+          <w:sz w:val="28"/>
+          <w:szCs w:val="28"/>
+        </w:rPr>
+        <w:t>bool</w:t>
+      </w:r>
+      <w:proofErr w:type="spellEnd"/>
+      <w:r>
+        <w:rPr>
+          <w:rFonts w:ascii="Times New Roman" w:hAnsi="Times New Roman" w:cs="Times New Roman"/>
+          <w:sz w:val="28"/>
+          <w:szCs w:val="28"/>
+        </w:rPr>
+        <w:t xml:space="preserve"> ([&lt;Объект&gt;]) - преобразует объект в логический тип данных. </w:t>
+      </w:r>
+    </w:p>
+    <w:p>
+      <w:pPr>
+        <w:pStyle w:val="a4"/>
+        <w:rPr>
+          <w:rFonts w:ascii="Times New Roman" w:hAnsi="Times New Roman" w:cs="Times New Roman"/>
+          <w:sz w:val="28"/>
+          <w:szCs w:val="28"/>
+        </w:rPr>
+      </w:pPr>
+      <w:proofErr w:type="spellStart"/>
+      <w:r>
+        <w:rPr>
+          <w:rFonts w:ascii="Times New Roman" w:hAnsi="Times New Roman" w:cs="Times New Roman"/>
+          <w:sz w:val="28"/>
+          <w:szCs w:val="28"/>
+        </w:rPr>
+        <w:t>int</w:t>
+      </w:r>
+      <w:proofErr w:type="spellEnd"/>
+      <w:r>
+        <w:rPr>
+          <w:rFonts w:ascii="Times New Roman" w:hAnsi="Times New Roman" w:cs="Times New Roman"/>
+          <w:sz w:val="28"/>
+          <w:szCs w:val="28"/>
+        </w:rPr>
+        <w:t xml:space="preserve"> </w:t>
+      </w:r>
+      <w:proofErr w:type="gramStart"/>
+      <w:r>
+        <w:rPr>
+          <w:rFonts w:ascii="Times New Roman" w:hAnsi="Times New Roman" w:cs="Times New Roman"/>
+          <w:sz w:val="28"/>
+          <w:szCs w:val="28"/>
+        </w:rPr>
+        <w:t>( [</w:t>
+      </w:r>
+      <w:proofErr w:type="gramEnd"/>
+      <w:r>
+        <w:rPr>
+          <w:rFonts w:ascii="Times New Roman" w:hAnsi="Times New Roman" w:cs="Times New Roman"/>
+          <w:sz w:val="28"/>
+          <w:szCs w:val="28"/>
+        </w:rPr>
+        <w:t xml:space="preserve"> &lt;Объект&gt; [, &lt;Система счисления&gt;] ] ) - преобразует объект в число. Во втором параметре можно указать систему счисления (значение по умолчанию - 10)</w:t>
+      </w:r>
+    </w:p>
+    <w:p>
+      <w:pPr>
+        <w:pStyle w:val="a4"/>
+        <w:rPr>
+          <w:rFonts w:ascii="Times New Roman" w:hAnsi="Times New Roman" w:cs="Times New Roman"/>
+          <w:sz w:val="28"/>
+          <w:szCs w:val="28"/>
+        </w:rPr>
+      </w:pPr>
+      <w:proofErr w:type="spellStart"/>
+      <w:r>
+        <w:rPr>
+          <w:rFonts w:ascii="Times New Roman" w:hAnsi="Times New Roman" w:cs="Times New Roman"/>
+          <w:sz w:val="28"/>
+          <w:szCs w:val="28"/>
+        </w:rPr>
+        <w:t>float</w:t>
+      </w:r>
+      <w:proofErr w:type="spellEnd"/>
+      <w:r>
+        <w:rPr>
+          <w:rFonts w:ascii="Times New Roman" w:hAnsi="Times New Roman" w:cs="Times New Roman"/>
+          <w:sz w:val="28"/>
+          <w:szCs w:val="28"/>
+        </w:rPr>
+        <w:t xml:space="preserve"> </w:t>
+      </w:r>
+      <w:proofErr w:type="gramStart"/>
+      <w:r>
+        <w:rPr>
+          <w:rFonts w:ascii="Times New Roman" w:hAnsi="Times New Roman" w:cs="Times New Roman"/>
+          <w:sz w:val="28"/>
+          <w:szCs w:val="28"/>
+        </w:rPr>
+        <w:t>( [</w:t>
+      </w:r>
+      <w:proofErr w:type="gramEnd"/>
+      <w:r>
+        <w:rPr>
+          <w:rFonts w:ascii="Times New Roman" w:hAnsi="Times New Roman" w:cs="Times New Roman"/>
+          <w:sz w:val="28"/>
+          <w:szCs w:val="28"/>
+        </w:rPr>
+        <w:t xml:space="preserve"> &lt;Число или строка&gt; J ) - преобразует целое число или строку в вещественное число</w:t>
+      </w:r>
+    </w:p>
+    <w:p>
+      <w:pPr>
+        <w:pStyle w:val="a4"/>
+        <w:rPr>
+          <w:rFonts w:ascii="Times New Roman" w:hAnsi="Times New Roman" w:cs="Times New Roman"/>
+          <w:sz w:val="28"/>
+          <w:szCs w:val="28"/>
+        </w:rPr>
+      </w:pPr>
+      <w:proofErr w:type="spellStart"/>
+      <w:r>
+        <w:rPr>
+          <w:rFonts w:ascii="Times New Roman" w:hAnsi="Times New Roman" w:cs="Times New Roman"/>
+          <w:sz w:val="28"/>
+          <w:szCs w:val="28"/>
+        </w:rPr>
+        <w:t>str</w:t>
+      </w:r>
+      <w:proofErr w:type="spellEnd"/>
+      <w:r>
+        <w:rPr>
+          <w:rFonts w:ascii="Times New Roman" w:hAnsi="Times New Roman" w:cs="Times New Roman"/>
+          <w:sz w:val="28"/>
+          <w:szCs w:val="28"/>
+        </w:rPr>
+        <w:t xml:space="preserve"> </w:t>
+      </w:r>
+      <w:proofErr w:type="gramStart"/>
+      <w:r>
+        <w:rPr>
+          <w:rFonts w:ascii="Times New Roman" w:hAnsi="Times New Roman" w:cs="Times New Roman"/>
+          <w:sz w:val="28"/>
+          <w:szCs w:val="28"/>
+        </w:rPr>
+        <w:t>( [</w:t>
+      </w:r>
+      <w:proofErr w:type="gramEnd"/>
+      <w:r>
+        <w:rPr>
+          <w:rFonts w:ascii="Times New Roman" w:hAnsi="Times New Roman" w:cs="Times New Roman"/>
+          <w:sz w:val="28"/>
+          <w:szCs w:val="28"/>
+        </w:rPr>
+        <w:t xml:space="preserve"> &lt;Объект&gt; J) - преобразует объект в строку</w:t>
+      </w:r>
+    </w:p>
+    <w:p>
+      <w:pPr>
+        <w:pStyle w:val="a4"/>
+        <w:rPr>
+          <w:rFonts w:ascii="Times New Roman" w:hAnsi="Times New Roman" w:cs="Times New Roman"/>
+          <w:sz w:val="28"/>
+          <w:szCs w:val="28"/>
+        </w:rPr>
+      </w:pPr>
+      <w:proofErr w:type="spellStart"/>
+      <w:r>
+        <w:rPr>
+          <w:rFonts w:ascii="Times New Roman" w:hAnsi="Times New Roman" w:cs="Times New Roman"/>
+          <w:sz w:val="28"/>
+          <w:szCs w:val="28"/>
+        </w:rPr>
+        <w:t>bytes</w:t>
+      </w:r>
+      <w:proofErr w:type="spellEnd"/>
+      <w:r>
+        <w:rPr>
+          <w:rFonts w:ascii="Times New Roman" w:hAnsi="Times New Roman" w:cs="Times New Roman"/>
+          <w:sz w:val="28"/>
+          <w:szCs w:val="28"/>
+        </w:rPr>
+        <w:t xml:space="preserve"> (&lt;Строка&gt;, &lt;Кодировка&gt; [, &lt;</w:t>
+      </w:r>
+      <w:proofErr w:type="spellStart"/>
+      <w:r>
+        <w:rPr>
+          <w:rFonts w:ascii="Times New Roman" w:hAnsi="Times New Roman" w:cs="Times New Roman"/>
+          <w:sz w:val="28"/>
+          <w:szCs w:val="28"/>
+        </w:rPr>
+        <w:t>Обраоотка</w:t>
+      </w:r>
+      <w:proofErr w:type="spellEnd"/>
+      <w:r>
+        <w:rPr>
+          <w:rFonts w:ascii="Times New Roman" w:hAnsi="Times New Roman" w:cs="Times New Roman"/>
+          <w:sz w:val="28"/>
+          <w:szCs w:val="28"/>
+        </w:rPr>
+        <w:t xml:space="preserve"> 01Ш1бок&gt;</w:t>
+      </w:r>
+      <w:proofErr w:type="gramStart"/>
+      <w:r>
+        <w:rPr>
+          <w:rFonts w:ascii="Times New Roman" w:hAnsi="Times New Roman" w:cs="Times New Roman"/>
+          <w:sz w:val="28"/>
+          <w:szCs w:val="28"/>
+        </w:rPr>
+        <w:t>] )</w:t>
+      </w:r>
+      <w:proofErr w:type="gramEnd"/>
+      <w:r>
+        <w:rPr>
+          <w:rFonts w:ascii="Times New Roman" w:hAnsi="Times New Roman" w:cs="Times New Roman"/>
+          <w:sz w:val="28"/>
+          <w:szCs w:val="28"/>
+        </w:rPr>
+        <w:t xml:space="preserve"> - преобразует строку в объект типа </w:t>
+      </w:r>
+      <w:proofErr w:type="spellStart"/>
+      <w:r>
+        <w:rPr>
+          <w:rFonts w:ascii="Times New Roman" w:hAnsi="Times New Roman" w:cs="Times New Roman"/>
+          <w:sz w:val="28"/>
+          <w:szCs w:val="28"/>
+        </w:rPr>
+        <w:t>bytes</w:t>
+      </w:r>
+      <w:proofErr w:type="spellEnd"/>
+      <w:r>
+        <w:rPr>
+          <w:rFonts w:ascii="Times New Roman" w:hAnsi="Times New Roman" w:cs="Times New Roman"/>
+          <w:sz w:val="28"/>
+          <w:szCs w:val="28"/>
+        </w:rPr>
+        <w:t xml:space="preserve">. В третьем параметре </w:t>
+      </w:r>
+      <w:proofErr w:type="spellStart"/>
+      <w:r>
+        <w:rPr>
+          <w:rFonts w:ascii="Times New Roman" w:hAnsi="Times New Roman" w:cs="Times New Roman"/>
+          <w:sz w:val="28"/>
+          <w:szCs w:val="28"/>
+        </w:rPr>
+        <w:t>моrут</w:t>
+      </w:r>
+      <w:proofErr w:type="spellEnd"/>
+      <w:r>
+        <w:rPr>
+          <w:rFonts w:ascii="Times New Roman" w:hAnsi="Times New Roman" w:cs="Times New Roman"/>
+          <w:sz w:val="28"/>
+          <w:szCs w:val="28"/>
+        </w:rPr>
+        <w:t xml:space="preserve"> быть указаны значения "</w:t>
+      </w:r>
+      <w:proofErr w:type="spellStart"/>
+      <w:r>
+        <w:rPr>
+          <w:rFonts w:ascii="Times New Roman" w:hAnsi="Times New Roman" w:cs="Times New Roman"/>
+          <w:sz w:val="28"/>
+          <w:szCs w:val="28"/>
+        </w:rPr>
+        <w:t>strict</w:t>
+      </w:r>
+      <w:proofErr w:type="spellEnd"/>
+      <w:r>
+        <w:rPr>
+          <w:rFonts w:ascii="Times New Roman" w:hAnsi="Times New Roman" w:cs="Times New Roman"/>
+          <w:sz w:val="28"/>
+          <w:szCs w:val="28"/>
+        </w:rPr>
+        <w:t>" (значение по умолчанию), "</w:t>
+      </w:r>
+      <w:proofErr w:type="spellStart"/>
+      <w:r>
+        <w:rPr>
+          <w:rFonts w:ascii="Times New Roman" w:hAnsi="Times New Roman" w:cs="Times New Roman"/>
+          <w:sz w:val="28"/>
+          <w:szCs w:val="28"/>
+        </w:rPr>
+        <w:t>replace</w:t>
+      </w:r>
+      <w:proofErr w:type="spellEnd"/>
+      <w:r>
+        <w:rPr>
+          <w:rFonts w:ascii="Times New Roman" w:hAnsi="Times New Roman" w:cs="Times New Roman"/>
+          <w:sz w:val="28"/>
+          <w:szCs w:val="28"/>
+        </w:rPr>
+        <w:t>" или "</w:t>
+      </w:r>
+      <w:proofErr w:type="spellStart"/>
+      <w:r>
+        <w:rPr>
+          <w:rFonts w:ascii="Times New Roman" w:hAnsi="Times New Roman" w:cs="Times New Roman"/>
+          <w:sz w:val="28"/>
+          <w:szCs w:val="28"/>
+        </w:rPr>
+        <w:t>ignore</w:t>
+      </w:r>
+      <w:proofErr w:type="spellEnd"/>
+      <w:r>
+        <w:rPr>
+          <w:rFonts w:ascii="Times New Roman" w:hAnsi="Times New Roman" w:cs="Times New Roman"/>
+          <w:sz w:val="28"/>
+          <w:szCs w:val="28"/>
+        </w:rPr>
+        <w:t>"</w:t>
+      </w:r>
+    </w:p>
+    <w:p>
+      <w:pPr>
+        <w:pStyle w:val="a4"/>
+        <w:rPr>
+          <w:rFonts w:ascii="Times New Roman" w:hAnsi="Times New Roman" w:cs="Times New Roman"/>
+          <w:sz w:val="28"/>
+          <w:szCs w:val="28"/>
+        </w:rPr>
+      </w:pPr>
+      <w:proofErr w:type="spellStart"/>
+      <w:r>
+        <w:rPr>
+          <w:rFonts w:ascii="Times New Roman" w:hAnsi="Times New Roman" w:cs="Times New Roman"/>
+          <w:sz w:val="28"/>
+          <w:szCs w:val="28"/>
+        </w:rPr>
+        <w:t>bytes</w:t>
+      </w:r>
+      <w:proofErr w:type="spellEnd"/>
+      <w:r>
+        <w:rPr>
+          <w:rFonts w:ascii="Times New Roman" w:hAnsi="Times New Roman" w:cs="Times New Roman"/>
+          <w:sz w:val="28"/>
+          <w:szCs w:val="28"/>
+        </w:rPr>
+        <w:t xml:space="preserve"> (&lt;Последовательность&gt;) - преобразует последовательность целых чисел от 0 до 255 в объект типа </w:t>
+      </w:r>
+      <w:proofErr w:type="spellStart"/>
+      <w:r>
+        <w:rPr>
+          <w:rFonts w:ascii="Times New Roman" w:hAnsi="Times New Roman" w:cs="Times New Roman"/>
+          <w:sz w:val="28"/>
+          <w:szCs w:val="28"/>
+        </w:rPr>
+        <w:t>bytes</w:t>
+      </w:r>
+      <w:proofErr w:type="spellEnd"/>
+      <w:r>
+        <w:rPr>
+          <w:rFonts w:ascii="Times New Roman" w:hAnsi="Times New Roman" w:cs="Times New Roman"/>
+          <w:sz w:val="28"/>
+          <w:szCs w:val="28"/>
+        </w:rPr>
+        <w:t xml:space="preserve">. Если число не попадает в диапазон, то возбуждается исключение </w:t>
+      </w:r>
+      <w:proofErr w:type="spellStart"/>
+      <w:r>
+        <w:rPr>
+          <w:rFonts w:ascii="Times New Roman" w:hAnsi="Times New Roman" w:cs="Times New Roman"/>
+          <w:sz w:val="28"/>
+          <w:szCs w:val="28"/>
+        </w:rPr>
+        <w:t>ValueError</w:t>
+      </w:r>
+      <w:proofErr w:type="spellEnd"/>
+      <w:r>
+        <w:rPr>
+          <w:rFonts w:ascii="Times New Roman" w:hAnsi="Times New Roman" w:cs="Times New Roman"/>
+          <w:sz w:val="28"/>
+          <w:szCs w:val="28"/>
+        </w:rPr>
+        <w:t xml:space="preserve">. </w:t>
+      </w:r>
+    </w:p>
+    <w:p>
+      <w:pPr>
+        <w:pStyle w:val="a4"/>
+        <w:rPr>
+          <w:rFonts w:ascii="Times New Roman" w:hAnsi="Times New Roman" w:cs="Times New Roman"/>
+          <w:sz w:val="28"/>
+          <w:szCs w:val="28"/>
+        </w:rPr>
+      </w:pPr>
+      <w:proofErr w:type="spellStart"/>
+      <w:r>
+        <w:rPr>
+          <w:rFonts w:ascii="Times New Roman" w:hAnsi="Times New Roman" w:cs="Times New Roman"/>
+          <w:sz w:val="28"/>
+          <w:szCs w:val="28"/>
+        </w:rPr>
+        <w:t>bytearray</w:t>
+      </w:r>
+      <w:proofErr w:type="spellEnd"/>
+      <w:r>
+        <w:rPr>
+          <w:rFonts w:ascii="Times New Roman" w:hAnsi="Times New Roman" w:cs="Times New Roman"/>
+          <w:sz w:val="28"/>
+          <w:szCs w:val="28"/>
+        </w:rPr>
+        <w:t xml:space="preserve"> (&lt;Строка&gt;, &lt;Кодировка&gt; [, &lt;Обработка Ошибок&gt;</w:t>
+      </w:r>
+      <w:proofErr w:type="gramStart"/>
+      <w:r>
+        <w:rPr>
+          <w:rFonts w:ascii="Times New Roman" w:hAnsi="Times New Roman" w:cs="Times New Roman"/>
+          <w:sz w:val="28"/>
+          <w:szCs w:val="28"/>
+        </w:rPr>
+        <w:t>) )</w:t>
+      </w:r>
+      <w:proofErr w:type="gramEnd"/>
+      <w:r>
+        <w:rPr>
+          <w:rFonts w:ascii="Times New Roman" w:hAnsi="Times New Roman" w:cs="Times New Roman"/>
+          <w:sz w:val="28"/>
+          <w:szCs w:val="28"/>
+        </w:rPr>
+        <w:t xml:space="preserve"> - преобразует строку в объект типа </w:t>
+      </w:r>
+      <w:proofErr w:type="spellStart"/>
+      <w:r>
+        <w:rPr>
+          <w:rFonts w:ascii="Times New Roman" w:hAnsi="Times New Roman" w:cs="Times New Roman"/>
+          <w:sz w:val="28"/>
+          <w:szCs w:val="28"/>
+        </w:rPr>
+        <w:t>bytearray</w:t>
+      </w:r>
+      <w:proofErr w:type="spellEnd"/>
+      <w:r>
+        <w:rPr>
+          <w:rFonts w:ascii="Times New Roman" w:hAnsi="Times New Roman" w:cs="Times New Roman"/>
+          <w:sz w:val="28"/>
+          <w:szCs w:val="28"/>
+        </w:rPr>
+        <w:t>. В третьем параметре могут быть указаны значения "</w:t>
+      </w:r>
+      <w:proofErr w:type="spellStart"/>
+      <w:r>
+        <w:rPr>
+          <w:rFonts w:ascii="Times New Roman" w:hAnsi="Times New Roman" w:cs="Times New Roman"/>
+          <w:sz w:val="28"/>
+          <w:szCs w:val="28"/>
+        </w:rPr>
+        <w:t>strict</w:t>
+      </w:r>
+      <w:proofErr w:type="spellEnd"/>
+      <w:r>
+        <w:rPr>
+          <w:rFonts w:ascii="Times New Roman" w:hAnsi="Times New Roman" w:cs="Times New Roman"/>
+          <w:sz w:val="28"/>
+          <w:szCs w:val="28"/>
+        </w:rPr>
+        <w:t>" (значение по умолчанию), "</w:t>
+      </w:r>
+      <w:proofErr w:type="spellStart"/>
+      <w:r>
+        <w:rPr>
+          <w:rFonts w:ascii="Times New Roman" w:hAnsi="Times New Roman" w:cs="Times New Roman"/>
+          <w:sz w:val="28"/>
+          <w:szCs w:val="28"/>
+        </w:rPr>
+        <w:t>replace</w:t>
+      </w:r>
+      <w:proofErr w:type="spellEnd"/>
+      <w:r>
+        <w:rPr>
+          <w:rFonts w:ascii="Times New Roman" w:hAnsi="Times New Roman" w:cs="Times New Roman"/>
+          <w:sz w:val="28"/>
+          <w:szCs w:val="28"/>
+        </w:rPr>
+        <w:t>" или "</w:t>
+      </w:r>
+      <w:proofErr w:type="spellStart"/>
+      <w:r>
+        <w:rPr>
+          <w:rFonts w:ascii="Times New Roman" w:hAnsi="Times New Roman" w:cs="Times New Roman"/>
+          <w:sz w:val="28"/>
+          <w:szCs w:val="28"/>
+        </w:rPr>
+        <w:t>ignore</w:t>
+      </w:r>
+      <w:proofErr w:type="spellEnd"/>
+      <w:r>
+        <w:rPr>
+          <w:rFonts w:ascii="Times New Roman" w:hAnsi="Times New Roman" w:cs="Times New Roman"/>
+          <w:sz w:val="28"/>
+          <w:szCs w:val="28"/>
+        </w:rPr>
+        <w:t>"</w:t>
+      </w:r>
+    </w:p>
+    <w:p>
+      <w:pPr>
+        <w:pStyle w:val="a4"/>
+        <w:rPr>
+          <w:rFonts w:ascii="Times New Roman" w:hAnsi="Times New Roman" w:cs="Times New Roman"/>
+          <w:sz w:val="28"/>
+          <w:szCs w:val="28"/>
+        </w:rPr>
+      </w:pPr>
+      <w:proofErr w:type="spellStart"/>
+      <w:r>
+        <w:rPr>
+          <w:rFonts w:ascii="Times New Roman" w:hAnsi="Times New Roman" w:cs="Times New Roman"/>
+          <w:sz w:val="28"/>
+          <w:szCs w:val="28"/>
+        </w:rPr>
+        <w:t>bytearray</w:t>
+      </w:r>
+      <w:proofErr w:type="spellEnd"/>
+      <w:r>
+        <w:rPr>
+          <w:rFonts w:ascii="Times New Roman" w:hAnsi="Times New Roman" w:cs="Times New Roman"/>
+          <w:sz w:val="28"/>
+          <w:szCs w:val="28"/>
+        </w:rPr>
+        <w:t xml:space="preserve"> &lt;&lt;Последовательность&gt;) - преобразует последовательность целых чисел от 0 до 255 в объект типа </w:t>
+      </w:r>
+      <w:proofErr w:type="spellStart"/>
+      <w:r>
+        <w:rPr>
+          <w:rFonts w:ascii="Times New Roman" w:hAnsi="Times New Roman" w:cs="Times New Roman"/>
+          <w:sz w:val="28"/>
+          <w:szCs w:val="28"/>
+        </w:rPr>
+        <w:t>bytearray</w:t>
+      </w:r>
+      <w:proofErr w:type="spellEnd"/>
+      <w:r>
+        <w:rPr>
+          <w:rFonts w:ascii="Times New Roman" w:hAnsi="Times New Roman" w:cs="Times New Roman"/>
+          <w:sz w:val="28"/>
+          <w:szCs w:val="28"/>
+        </w:rPr>
+        <w:t xml:space="preserve">. Если число не попадает в диапазон, то возбуждается исключение </w:t>
+      </w:r>
+      <w:proofErr w:type="spellStart"/>
+      <w:r>
+        <w:rPr>
+          <w:rFonts w:ascii="Times New Roman" w:hAnsi="Times New Roman" w:cs="Times New Roman"/>
+          <w:sz w:val="28"/>
+          <w:szCs w:val="28"/>
+        </w:rPr>
+        <w:t>ValueError</w:t>
+      </w:r>
+      <w:proofErr w:type="spellEnd"/>
+      <w:r>
+        <w:rPr>
+          <w:rFonts w:ascii="Times New Roman" w:hAnsi="Times New Roman" w:cs="Times New Roman"/>
+          <w:sz w:val="28"/>
+          <w:szCs w:val="28"/>
+        </w:rPr>
+        <w:t>.</w:t>
+      </w:r>
+    </w:p>
+    <w:p>
+      <w:pPr>
+        <w:pStyle w:val="a4"/>
+        <w:rPr>
+          <w:rFonts w:ascii="Times New Roman" w:hAnsi="Times New Roman" w:cs="Times New Roman"/>
+          <w:sz w:val="28"/>
+          <w:szCs w:val="28"/>
+        </w:rPr>
+      </w:pPr>
+      <w:proofErr w:type="spellStart"/>
+      <w:r>
+        <w:rPr>
+          <w:rFonts w:ascii="Times New Roman" w:hAnsi="Times New Roman" w:cs="Times New Roman"/>
+          <w:sz w:val="28"/>
+          <w:szCs w:val="28"/>
+        </w:rPr>
+        <w:t>list</w:t>
+      </w:r>
+      <w:proofErr w:type="spellEnd"/>
+      <w:r>
+        <w:rPr>
+          <w:rFonts w:ascii="Times New Roman" w:hAnsi="Times New Roman" w:cs="Times New Roman"/>
+          <w:sz w:val="28"/>
+          <w:szCs w:val="28"/>
+        </w:rPr>
+        <w:t xml:space="preserve"> (&lt;Последовательность&gt;) - преобразует элементы последовательности в список</w:t>
+      </w:r>
+    </w:p>
+    <w:p>
+      <w:pPr>
+        <w:pStyle w:val="a4"/>
+        <w:rPr>
+          <w:rFonts w:ascii="Times New Roman" w:hAnsi="Times New Roman" w:cs="Times New Roman"/>
+          <w:sz w:val="28"/>
+          <w:szCs w:val="28"/>
+        </w:rPr>
+      </w:pPr>
+      <w:proofErr w:type="spellStart"/>
       <w:r>
         <w:rPr>
           <w:rFonts w:ascii="Times New Roman" w:hAnsi="Times New Roman" w:cs="Times New Roman"/>
@@ -1060,7 +1925,16 @@
           <w:szCs w:val="28"/>
         </w:rPr>
         <w:lastRenderedPageBreak/>
-        <w:t>tuple (&lt;Последовательность&gt;) -преобразует элементы последовательности в кортеж</w:t>
+        <w:t>tuple</w:t>
+      </w:r>
+      <w:proofErr w:type="spellEnd"/>
+      <w:r>
+        <w:rPr>
+          <w:rFonts w:ascii="Times New Roman" w:hAnsi="Times New Roman" w:cs="Times New Roman"/>
+          <w:sz w:val="28"/>
+          <w:szCs w:val="28"/>
+        </w:rPr>
+        <w:t xml:space="preserve"> (&lt;Последовательность&gt;) -преобразует элементы последовательности в кортеж</w:t>
       </w:r>
     </w:p>
     <w:p>
@@ -1242,7 +2116,25 @@
           <w:sz w:val="28"/>
           <w:szCs w:val="28"/>
         </w:rPr>
-        <w:t>унарный минус (-) и унарный плюс ( +)</w:t>
+        <w:t xml:space="preserve">унарный минус (-) и унарный плюс </w:t>
+      </w:r>
+      <w:proofErr w:type="gramStart"/>
+      <w:r>
+        <w:rPr>
+          <w:rFonts w:ascii="Times New Roman" w:hAnsi="Times New Roman" w:cs="Times New Roman"/>
+          <w:sz w:val="28"/>
+          <w:szCs w:val="28"/>
+        </w:rPr>
+        <w:t>( +</w:t>
+      </w:r>
+      <w:proofErr w:type="gramEnd"/>
+      <w:r>
+        <w:rPr>
+          <w:rFonts w:ascii="Times New Roman" w:hAnsi="Times New Roman" w:cs="Times New Roman"/>
+          <w:sz w:val="28"/>
+          <w:szCs w:val="28"/>
+        </w:rPr>
+        <w:t>)</w:t>
       </w:r>
     </w:p>
     <w:p>
@@ -1317,41 +2209,115 @@
           <w:szCs w:val="28"/>
         </w:rPr>
       </w:pPr>
-      <w:r>
-        <w:rPr>
-          <w:rFonts w:ascii="Times New Roman" w:hAnsi="Times New Roman" w:cs="Times New Roman"/>
-          <w:sz w:val="28"/>
-          <w:szCs w:val="28"/>
-        </w:rPr>
-        <w:t>del &lt;Переменнаяl&gt;[, ... , &lt;ПеременнаяN&gt;]</w:t>
-      </w:r>
-    </w:p>
-    <w:p>
-      <w:pPr>
-        <w:pStyle w:val="a4"/>
-        <w:rPr>
-          <w:rFonts w:ascii="Times New Roman" w:hAnsi="Times New Roman" w:cs="Times New Roman"/>
-          <w:sz w:val="28"/>
-          <w:szCs w:val="28"/>
-        </w:rPr>
-      </w:pPr>
-    </w:p>
-    <w:p>
-      <w:pPr>
-        <w:pStyle w:val="a4"/>
-        <w:rPr>
-          <w:rFonts w:ascii="Times New Roman" w:hAnsi="Times New Roman" w:cs="Times New Roman"/>
-          <w:sz w:val="28"/>
-          <w:szCs w:val="28"/>
-        </w:rPr>
-      </w:pPr>
-      <w:r>
-        <w:rPr>
-          <w:rFonts w:ascii="Times New Roman" w:hAnsi="Times New Roman" w:cs="Times New Roman"/>
-          <w:sz w:val="28"/>
-          <w:szCs w:val="28"/>
-        </w:rPr>
-        <w:t>52 . Опишите методы генерирования списков.</w:t>
+      <w:proofErr w:type="spellStart"/>
+      <w:r>
+        <w:rPr>
+          <w:rFonts w:ascii="Times New Roman" w:hAnsi="Times New Roman" w:cs="Times New Roman"/>
+          <w:sz w:val="28"/>
+          <w:szCs w:val="28"/>
+        </w:rPr>
+        <w:t>del</w:t>
+      </w:r>
+      <w:proofErr w:type="spellEnd"/>
+      <w:r>
+        <w:rPr>
+          <w:rFonts w:ascii="Times New Roman" w:hAnsi="Times New Roman" w:cs="Times New Roman"/>
+          <w:sz w:val="28"/>
+          <w:szCs w:val="28"/>
+        </w:rPr>
+        <w:t xml:space="preserve"> &lt;</w:t>
+      </w:r>
+      <w:proofErr w:type="spellStart"/>
+      <w:r>
+        <w:rPr>
+          <w:rFonts w:ascii="Times New Roman" w:hAnsi="Times New Roman" w:cs="Times New Roman"/>
+          <w:sz w:val="28"/>
+          <w:szCs w:val="28"/>
+        </w:rPr>
+        <w:t>Переменная</w:t>
+      </w:r>
+      <w:proofErr w:type="gramStart"/>
+      <w:r>
+        <w:rPr>
+          <w:rFonts w:ascii="Times New Roman" w:hAnsi="Times New Roman" w:cs="Times New Roman"/>
+          <w:sz w:val="28"/>
+          <w:szCs w:val="28"/>
+        </w:rPr>
+        <w:t>l</w:t>
+      </w:r>
+      <w:proofErr w:type="spellEnd"/>
+      <w:r>
+        <w:rPr>
+          <w:rFonts w:ascii="Times New Roman" w:hAnsi="Times New Roman" w:cs="Times New Roman"/>
+          <w:sz w:val="28"/>
+          <w:szCs w:val="28"/>
+        </w:rPr>
+        <w:t>&gt;[</w:t>
+      </w:r>
+      <w:proofErr w:type="gramEnd"/>
+      <w:r>
+        <w:rPr>
+          <w:rFonts w:ascii="Times New Roman" w:hAnsi="Times New Roman" w:cs="Times New Roman"/>
+          <w:sz w:val="28"/>
+          <w:szCs w:val="28"/>
+        </w:rPr>
+        <w:t>, ... , &lt;</w:t>
+      </w:r>
+      <w:proofErr w:type="spellStart"/>
+      <w:r>
+        <w:rPr>
+          <w:rFonts w:ascii="Times New Roman" w:hAnsi="Times New Roman" w:cs="Times New Roman"/>
+          <w:sz w:val="28"/>
+          <w:szCs w:val="28"/>
+        </w:rPr>
+        <w:t>ПеременнаяN</w:t>
+      </w:r>
+      <w:proofErr w:type="spellEnd"/>
+      <w:r>
+        <w:rPr>
+          <w:rFonts w:ascii="Times New Roman" w:hAnsi="Times New Roman" w:cs="Times New Roman"/>
+          <w:sz w:val="28"/>
+          <w:szCs w:val="28"/>
+        </w:rPr>
+        <w:t>&gt;]</w:t>
+      </w:r>
+    </w:p>
+    <w:p>
+      <w:pPr>
+        <w:pStyle w:val="a4"/>
+        <w:rPr>
+          <w:rFonts w:ascii="Times New Roman" w:hAnsi="Times New Roman" w:cs="Times New Roman"/>
+          <w:sz w:val="28"/>
+          <w:szCs w:val="28"/>
+        </w:rPr>
+      </w:pPr>
+    </w:p>
+    <w:p>
+      <w:pPr>
+        <w:pStyle w:val="a4"/>
+        <w:rPr>
+          <w:rFonts w:ascii="Times New Roman" w:hAnsi="Times New Roman" w:cs="Times New Roman"/>
+          <w:sz w:val="28"/>
+          <w:szCs w:val="28"/>
+        </w:rPr>
+      </w:pPr>
+      <w:proofErr w:type="gramStart"/>
+      <w:r>
+        <w:rPr>
+          <w:rFonts w:ascii="Times New Roman" w:hAnsi="Times New Roman" w:cs="Times New Roman"/>
+          <w:sz w:val="28"/>
+          <w:szCs w:val="28"/>
+        </w:rPr>
+        <w:t>52 .</w:t>
+      </w:r>
+      <w:proofErr w:type="gramEnd"/>
+      <w:r>
+        <w:rPr>
+          <w:rFonts w:ascii="Times New Roman" w:hAnsi="Times New Roman" w:cs="Times New Roman"/>
+          <w:sz w:val="28"/>
+          <w:szCs w:val="28"/>
+        </w:rPr>
+        <w:t xml:space="preserve"> Опишите методы генерирования списков.</w:t>
       </w:r>
     </w:p>
     <w:p>
@@ -1397,7 +2363,25 @@
           <w:sz w:val="28"/>
           <w:szCs w:val="28"/>
         </w:rPr>
-        <w:t xml:space="preserve">Один из часто используемых способов генерации списков в Python — с условием.. Данные конструкции языка Python </w:t>
+        <w:t xml:space="preserve">Один из часто используемых способов генерации списков в Python — с </w:t>
+      </w:r>
+      <w:proofErr w:type="gramStart"/>
+      <w:r>
+        <w:rPr>
+          <w:rFonts w:ascii="Times New Roman" w:hAnsi="Times New Roman" w:cs="Times New Roman"/>
+          <w:sz w:val="28"/>
+          <w:szCs w:val="28"/>
+        </w:rPr>
+        <w:t>условием..</w:t>
+      </w:r>
+      <w:proofErr w:type="gramEnd"/>
+      <w:r>
+        <w:rPr>
+          <w:rFonts w:ascii="Times New Roman" w:hAnsi="Times New Roman" w:cs="Times New Roman"/>
+          <w:sz w:val="28"/>
+          <w:szCs w:val="28"/>
+        </w:rPr>
+        <w:t xml:space="preserve"> Данные конструкции языка Python </w:t>
       </w:r>
       <w:r>
         <w:rPr>
@@ -1414,25 +2398,53 @@
           <w:sz w:val="28"/>
           <w:szCs w:val="28"/>
         </w:rPr>
-        <w:t>. Например, существует задача перенести в список только четные числовые значения из созданной ранее выборки range</w:t>
-      </w:r>
-    </w:p>
-    <w:p>
-      <w:pPr>
-        <w:pStyle w:val="a4"/>
-        <w:rPr>
-          <w:rFonts w:ascii="Times New Roman" w:hAnsi="Times New Roman" w:cs="Times New Roman"/>
-          <w:sz w:val="28"/>
-          <w:szCs w:val="28"/>
-        </w:rPr>
-      </w:pPr>
-      <w:r>
-        <w:rPr>
-          <w:rFonts w:ascii="Times New Roman" w:hAnsi="Times New Roman" w:cs="Times New Roman"/>
-          <w:sz w:val="28"/>
-          <w:szCs w:val="28"/>
-        </w:rPr>
-        <w:t>В дело вступает команда if, после которой следует небольшая инструкция, сообщающая о том, что каждый элемент последовательности должен выполнять некоторое условие. В данном случае необходимо возвращать 0 в результате вычисления остатка от целочисленного деления</w:t>
+        <w:t xml:space="preserve">. Например, существует задача перенести в список только четные числовые значения из созданной ранее выборки </w:t>
+      </w:r>
+      <w:proofErr w:type="spellStart"/>
+      <w:r>
+        <w:rPr>
+          <w:rFonts w:ascii="Times New Roman" w:hAnsi="Times New Roman" w:cs="Times New Roman"/>
+          <w:sz w:val="28"/>
+          <w:szCs w:val="28"/>
+        </w:rPr>
+        <w:t>range</w:t>
+      </w:r>
+      <w:proofErr w:type="spellEnd"/>
+    </w:p>
+    <w:p>
+      <w:pPr>
+        <w:pStyle w:val="a4"/>
+        <w:rPr>
+          <w:rFonts w:ascii="Times New Roman" w:hAnsi="Times New Roman" w:cs="Times New Roman"/>
+          <w:sz w:val="28"/>
+          <w:szCs w:val="28"/>
+        </w:rPr>
+      </w:pPr>
+      <w:r>
+        <w:rPr>
+          <w:rFonts w:ascii="Times New Roman" w:hAnsi="Times New Roman" w:cs="Times New Roman"/>
+          <w:sz w:val="28"/>
+          <w:szCs w:val="28"/>
+        </w:rPr>
+        <w:t xml:space="preserve">В дело вступает команда </w:t>
+      </w:r>
+      <w:proofErr w:type="spellStart"/>
+      <w:r>
+        <w:rPr>
+          <w:rFonts w:ascii="Times New Roman" w:hAnsi="Times New Roman" w:cs="Times New Roman"/>
+          <w:sz w:val="28"/>
+          <w:szCs w:val="28"/>
+        </w:rPr>
+        <w:t>if</w:t>
+      </w:r>
+      <w:proofErr w:type="spellEnd"/>
+      <w:r>
+        <w:rPr>
+          <w:rFonts w:ascii="Times New Roman" w:hAnsi="Times New Roman" w:cs="Times New Roman"/>
+          <w:sz w:val="28"/>
+          <w:szCs w:val="28"/>
+        </w:rPr>
+        <w:t>, после которой следует небольшая инструкция, сообщающая о том, что каждый элемент последовательности должен выполнять некоторое условие. В данном случае необходимо возвращать 0 в результате вычисления остатка от целочисленного деления</w:t>
       </w:r>
       <w:r>
         <w:rPr>
@@ -1467,25 +2479,89 @@
           <w:sz w:val="28"/>
           <w:szCs w:val="28"/>
         </w:rPr>
-        <w:t>, помещая их в квадратные скобки инициализации. Для этого используются две конструкции for, осуществляющие поочередный перебор значений для переменных i и j. Числовой диапазон для них (от 0 до 3), как и раньше, задается через методы range</w:t>
-      </w:r>
-    </w:p>
-    <w:p>
-      <w:pPr>
-        <w:pStyle w:val="a4"/>
-        <w:rPr>
-          <w:rFonts w:ascii="Times New Roman" w:hAnsi="Times New Roman" w:cs="Times New Roman"/>
-          <w:sz w:val="28"/>
-          <w:szCs w:val="28"/>
-        </w:rPr>
-      </w:pPr>
-      <w:r>
-        <w:rPr>
-          <w:rFonts w:ascii="Times New Roman" w:hAnsi="Times New Roman" w:cs="Times New Roman"/>
-          <w:sz w:val="28"/>
-          <w:szCs w:val="28"/>
-        </w:rPr>
-        <w:t>Результатом выполнения данного кода станет создание списка data на основе поочередного перемножения переменных i и j. Благодаря циклам for, их значения увеличиваются пошагово. Таким образом, генерируется список из девяти элементов.</w:t>
+        <w:t xml:space="preserve">, помещая их в квадратные скобки инициализации. Для этого используются две конструкции </w:t>
+      </w:r>
+      <w:proofErr w:type="spellStart"/>
+      <w:r>
+        <w:rPr>
+          <w:rFonts w:ascii="Times New Roman" w:hAnsi="Times New Roman" w:cs="Times New Roman"/>
+          <w:sz w:val="28"/>
+          <w:szCs w:val="28"/>
+        </w:rPr>
+        <w:t>for</w:t>
+      </w:r>
+      <w:proofErr w:type="spellEnd"/>
+      <w:r>
+        <w:rPr>
+          <w:rFonts w:ascii="Times New Roman" w:hAnsi="Times New Roman" w:cs="Times New Roman"/>
+          <w:sz w:val="28"/>
+          <w:szCs w:val="28"/>
+        </w:rPr>
+        <w:t xml:space="preserve">, осуществляющие поочередный перебор значений для переменных i и j. Числовой диапазон для них (от 0 до 3), как и раньше, задается через методы </w:t>
+      </w:r>
+      <w:proofErr w:type="spellStart"/>
+      <w:r>
+        <w:rPr>
+          <w:rFonts w:ascii="Times New Roman" w:hAnsi="Times New Roman" w:cs="Times New Roman"/>
+          <w:sz w:val="28"/>
+          <w:szCs w:val="28"/>
+        </w:rPr>
+        <w:t>range</w:t>
+      </w:r>
+      <w:proofErr w:type="spellEnd"/>
+    </w:p>
+    <w:p>
+      <w:pPr>
+        <w:pStyle w:val="a4"/>
+        <w:rPr>
+          <w:rFonts w:ascii="Times New Roman" w:hAnsi="Times New Roman" w:cs="Times New Roman"/>
+          <w:sz w:val="28"/>
+          <w:szCs w:val="28"/>
+        </w:rPr>
+      </w:pPr>
+      <w:r>
+        <w:rPr>
+          <w:rFonts w:ascii="Times New Roman" w:hAnsi="Times New Roman" w:cs="Times New Roman"/>
+          <w:sz w:val="28"/>
+          <w:szCs w:val="28"/>
+        </w:rPr>
+        <w:t xml:space="preserve">Результатом выполнения данного кода станет создание списка </w:t>
+      </w:r>
+      <w:proofErr w:type="spellStart"/>
+      <w:r>
+        <w:rPr>
+          <w:rFonts w:ascii="Times New Roman" w:hAnsi="Times New Roman" w:cs="Times New Roman"/>
+          <w:sz w:val="28"/>
+          <w:szCs w:val="28"/>
+        </w:rPr>
+        <w:t>data</w:t>
+      </w:r>
+      <w:proofErr w:type="spellEnd"/>
+      <w:r>
+        <w:rPr>
+          <w:rFonts w:ascii="Times New Roman" w:hAnsi="Times New Roman" w:cs="Times New Roman"/>
+          <w:sz w:val="28"/>
+          <w:szCs w:val="28"/>
+        </w:rPr>
+        <w:t xml:space="preserve"> на основе поочередного перемножения переменных i и j. Благодаря циклам </w:t>
+      </w:r>
+      <w:proofErr w:type="spellStart"/>
+      <w:r>
+        <w:rPr>
+          <w:rFonts w:ascii="Times New Roman" w:hAnsi="Times New Roman" w:cs="Times New Roman"/>
+          <w:sz w:val="28"/>
+          <w:szCs w:val="28"/>
+        </w:rPr>
+        <w:t>for</w:t>
+      </w:r>
+      <w:proofErr w:type="spellEnd"/>
+      <w:r>
+        <w:rPr>
+          <w:rFonts w:ascii="Times New Roman" w:hAnsi="Times New Roman" w:cs="Times New Roman"/>
+          <w:sz w:val="28"/>
+          <w:szCs w:val="28"/>
+        </w:rPr>
+        <w:t>, их значения увеличиваются пошагово. Таким образом, генерируется список из девяти элементов.</w:t>
       </w:r>
     </w:p>
     <w:p>
@@ -1542,13 +2618,23 @@
           <w:szCs w:val="28"/>
         </w:rPr>
       </w:pPr>
-      <w:r>
-        <w:rPr>
-          <w:rFonts w:ascii="Times New Roman" w:hAnsi="Times New Roman" w:cs="Times New Roman"/>
-          <w:sz w:val="28"/>
-          <w:szCs w:val="28"/>
-        </w:rPr>
-        <w:t>65 . Напишите программу, которая определяет число отрицательных чисел во введенной с клавиатуры последовательности (длина последовательности неограниченна).</w:t>
+      <w:proofErr w:type="gramStart"/>
+      <w:r>
+        <w:rPr>
+          <w:rFonts w:ascii="Times New Roman" w:hAnsi="Times New Roman" w:cs="Times New Roman"/>
+          <w:sz w:val="28"/>
+          <w:szCs w:val="28"/>
+        </w:rPr>
+        <w:t>65 .</w:t>
+      </w:r>
+      <w:proofErr w:type="gramEnd"/>
+      <w:r>
+        <w:rPr>
+          <w:rFonts w:ascii="Times New Roman" w:hAnsi="Times New Roman" w:cs="Times New Roman"/>
+          <w:sz w:val="28"/>
+          <w:szCs w:val="28"/>
+        </w:rPr>
+        <w:t xml:space="preserve"> Напишите программу, которая определяет число отрицательных чисел во введенной с клавиатуры последовательности (длина последовательности неограниченна).</w:t>
       </w:r>
     </w:p>
     <w:p>
@@ -1578,7 +2664,27 @@
           <w:szCs w:val="28"/>
           <w:lang w:val="en-US" w:eastAsia="en-US"/>
         </w:rPr>
-        <w:t># coding: utf-8</w:t>
+        <w:t xml:space="preserve"># </w:t>
+      </w:r>
+      <w:proofErr w:type="gramStart"/>
+      <w:r>
+        <w:rPr>
+          <w:rFonts w:eastAsiaTheme="minorHAnsi"/>
+          <w:sz w:val="28"/>
+          <w:szCs w:val="28"/>
+          <w:lang w:val="en-US" w:eastAsia="en-US"/>
+        </w:rPr>
+        <w:t>coding</w:t>
+      </w:r>
+      <w:proofErr w:type="gramEnd"/>
+      <w:r>
+        <w:rPr>
+          <w:rFonts w:eastAsiaTheme="minorHAnsi"/>
+          <w:sz w:val="28"/>
+          <w:szCs w:val="28"/>
+          <w:lang w:val="en-US" w:eastAsia="en-US"/>
+        </w:rPr>
+        <w:t>: utf-8</w:t>
       </w:r>
     </w:p>
     <w:p>
@@ -1916,6 +3022,11 @@
         </w:rPr>
       </w:pPr>
       <w:r>
+        <w:rPr>
+          <w:rFonts w:ascii="Times New Roman" w:hAnsi="Times New Roman" w:cs="Times New Roman"/>
+          <w:sz w:val="28"/>
+          <w:szCs w:val="28"/>
+        </w:rPr>
         <w:object w:dxaOrig="4771" w:dyaOrig="9015" w14:anchorId="174B6954">
           <v:shapetype id="_x0000_t75" coordsize="21600,21600" o:spt="75" o:preferrelative="t" path="m@4@5l@4@11@9@11@9@5xe" filled="f" stroked="f">
             <v:stroke joinstyle="miter"/>
@@ -1939,7 +3050,7 @@
           <v:shape id="_x0000_i1025" type="#_x0000_t75" style="width:238.5pt;height:450.75pt" o:ole="">
             <v:imagedata r:id="rId5" o:title=""/>
           </v:shape>
-          <o:OLEObject Type="Embed" ProgID="Visio.Drawing.15" ShapeID="_x0000_i1025" DrawAspect="Content" ObjectID="_1689511566" r:id="rId6"/>
+          <o:OLEObject Type="Embed" ProgID="Visio.Drawing.15" ShapeID="_x0000_i1025" DrawAspect="Content" ObjectID="_1689525929" r:id="rId6"/>
         </w:object>
       </w:r>
     </w:p>
@@ -1969,12 +3080,21 @@
           <w:szCs w:val="28"/>
         </w:rPr>
       </w:pPr>
-      <w:r>
-        <w:rPr>
-          <w:sz w:val="28"/>
-          <w:szCs w:val="28"/>
-        </w:rPr>
-        <w:t>76 . Решите задачу. Дан двумерный массив. Заполните его по строкам с клавиатуры и определите:</w:t>
+      <w:proofErr w:type="gramStart"/>
+      <w:r>
+        <w:rPr>
+          <w:sz w:val="28"/>
+          <w:szCs w:val="28"/>
+        </w:rPr>
+        <w:t>76 .</w:t>
+      </w:r>
+      <w:proofErr w:type="gramEnd"/>
+      <w:r>
+        <w:rPr>
+          <w:sz w:val="28"/>
+          <w:szCs w:val="28"/>
+        </w:rPr>
+        <w:t xml:space="preserve"> Решите задачу. Дан двумерный массив. Заполните его по строкам с клавиатуры и определите:</w:t>
       </w:r>
     </w:p>
     <w:p>
@@ -2016,6 +3136,362 @@
           <w:szCs w:val="28"/>
         </w:rPr>
         <w:t>- максимальное из чисел, в заданной строке массива</w:t>
+      </w:r>
+    </w:p>
+    <w:p>
+      <w:pPr>
+        <w:widowControl/>
+        <w:rPr>
+          <w:rFonts w:eastAsiaTheme="minorHAnsi"/>
+          <w:sz w:val="28"/>
+          <w:szCs w:val="28"/>
+          <w:lang w:val="en-US" w:eastAsia="en-US"/>
+        </w:rPr>
+      </w:pPr>
+      <w:r>
+        <w:rPr>
+          <w:rFonts w:eastAsiaTheme="minorHAnsi"/>
+          <w:sz w:val="28"/>
+          <w:szCs w:val="28"/>
+          <w:lang w:val="en-US" w:eastAsia="en-US"/>
+        </w:rPr>
+        <w:t>rows = int(input('Rows: '))</w:t>
+      </w:r>
+    </w:p>
+    <w:p>
+      <w:pPr>
+        <w:widowControl/>
+        <w:rPr>
+          <w:rFonts w:eastAsiaTheme="minorHAnsi"/>
+          <w:sz w:val="28"/>
+          <w:szCs w:val="28"/>
+          <w:lang w:val="en-US" w:eastAsia="en-US"/>
+        </w:rPr>
+      </w:pPr>
+      <w:r>
+        <w:rPr>
+          <w:rFonts w:eastAsiaTheme="minorHAnsi"/>
+          <w:sz w:val="28"/>
+          <w:szCs w:val="28"/>
+          <w:lang w:val="en-US" w:eastAsia="en-US"/>
+        </w:rPr>
+        <w:t>cols = int(input('Columns: '))</w:t>
+      </w:r>
+    </w:p>
+    <w:p>
+      <w:pPr>
+        <w:widowControl/>
+        <w:rPr>
+          <w:rFonts w:eastAsiaTheme="minorHAnsi"/>
+          <w:sz w:val="28"/>
+          <w:szCs w:val="28"/>
+          <w:lang w:val="en-US" w:eastAsia="en-US"/>
+        </w:rPr>
+      </w:pPr>
+      <w:proofErr w:type="spellStart"/>
+      <w:r>
+        <w:rPr>
+          <w:rFonts w:eastAsiaTheme="minorHAnsi"/>
+          <w:sz w:val="28"/>
+          <w:szCs w:val="28"/>
+          <w:lang w:val="en-US" w:eastAsia="en-US"/>
+        </w:rPr>
+        <w:t>arr</w:t>
+      </w:r>
+      <w:proofErr w:type="spellEnd"/>
+      <w:r>
+        <w:rPr>
+          <w:rFonts w:eastAsiaTheme="minorHAnsi"/>
+          <w:sz w:val="28"/>
+          <w:szCs w:val="28"/>
+          <w:lang w:val="en-US" w:eastAsia="en-US"/>
+        </w:rPr>
+        <w:t xml:space="preserve"> = [[int(input()) for i in range(cols)] for j in range(rows)]</w:t>
+      </w:r>
+    </w:p>
+    <w:p>
+      <w:pPr>
+        <w:widowControl/>
+        <w:rPr>
+          <w:rFonts w:eastAsiaTheme="minorHAnsi"/>
+          <w:sz w:val="28"/>
+          <w:szCs w:val="28"/>
+          <w:lang w:val="en-US" w:eastAsia="en-US"/>
+        </w:rPr>
+      </w:pPr>
+      <w:r>
+        <w:rPr>
+          <w:rFonts w:eastAsiaTheme="minorHAnsi"/>
+          <w:sz w:val="28"/>
+          <w:szCs w:val="28"/>
+          <w:lang w:val="en-US" w:eastAsia="en-US"/>
+        </w:rPr>
+        <w:t xml:space="preserve"> </w:t>
+      </w:r>
+    </w:p>
+    <w:p>
+      <w:pPr>
+        <w:widowControl/>
+        <w:rPr>
+          <w:rFonts w:eastAsiaTheme="minorHAnsi"/>
+          <w:sz w:val="28"/>
+          <w:szCs w:val="28"/>
+          <w:lang w:val="en-US" w:eastAsia="en-US"/>
+        </w:rPr>
+      </w:pPr>
+      <w:r>
+        <w:rPr>
+          <w:rFonts w:eastAsiaTheme="minorHAnsi"/>
+          <w:sz w:val="28"/>
+          <w:szCs w:val="28"/>
+          <w:lang w:val="en-US" w:eastAsia="en-US"/>
+        </w:rPr>
+        <w:t xml:space="preserve">for row in </w:t>
+      </w:r>
+      <w:proofErr w:type="spellStart"/>
+      <w:r>
+        <w:rPr>
+          <w:rFonts w:eastAsiaTheme="minorHAnsi"/>
+          <w:sz w:val="28"/>
+          <w:szCs w:val="28"/>
+          <w:lang w:val="en-US" w:eastAsia="en-US"/>
+        </w:rPr>
+        <w:t>arr</w:t>
+      </w:r>
+      <w:proofErr w:type="spellEnd"/>
+      <w:r>
+        <w:rPr>
+          <w:rFonts w:eastAsiaTheme="minorHAnsi"/>
+          <w:sz w:val="28"/>
+          <w:szCs w:val="28"/>
+          <w:lang w:val="en-US" w:eastAsia="en-US"/>
+        </w:rPr>
+        <w:t>:</w:t>
+      </w:r>
+    </w:p>
+    <w:p>
+      <w:pPr>
+        <w:widowControl/>
+        <w:rPr>
+          <w:rFonts w:eastAsiaTheme="minorHAnsi"/>
+          <w:sz w:val="28"/>
+          <w:szCs w:val="28"/>
+          <w:lang w:val="en-US" w:eastAsia="en-US"/>
+        </w:rPr>
+      </w:pPr>
+      <w:r>
+        <w:rPr>
+          <w:rFonts w:eastAsiaTheme="minorHAnsi"/>
+          <w:sz w:val="28"/>
+          <w:szCs w:val="28"/>
+          <w:lang w:val="en-US" w:eastAsia="en-US"/>
+        </w:rPr>
+        <w:t xml:space="preserve">    print(row)</w:t>
+      </w:r>
+    </w:p>
+    <w:p>
+      <w:pPr>
+        <w:widowControl/>
+        <w:rPr>
+          <w:rFonts w:eastAsiaTheme="minorHAnsi"/>
+          <w:sz w:val="28"/>
+          <w:szCs w:val="28"/>
+          <w:lang w:val="en-US" w:eastAsia="en-US"/>
+        </w:rPr>
+      </w:pPr>
+      <w:r>
+        <w:rPr>
+          <w:rFonts w:eastAsiaTheme="minorHAnsi"/>
+          <w:sz w:val="28"/>
+          <w:szCs w:val="28"/>
+          <w:lang w:val="en-US" w:eastAsia="en-US"/>
+        </w:rPr>
+        <w:t xml:space="preserve"> </w:t>
+      </w:r>
+    </w:p>
+    <w:p>
+      <w:pPr>
+        <w:widowControl/>
+        <w:rPr>
+          <w:rFonts w:eastAsiaTheme="minorHAnsi"/>
+          <w:sz w:val="28"/>
+          <w:szCs w:val="28"/>
+          <w:lang w:val="en-US" w:eastAsia="en-US"/>
+        </w:rPr>
+      </w:pPr>
+      <w:r>
+        <w:rPr>
+          <w:rFonts w:eastAsiaTheme="minorHAnsi"/>
+          <w:sz w:val="28"/>
+          <w:szCs w:val="28"/>
+          <w:lang w:val="en-US" w:eastAsia="en-US"/>
+        </w:rPr>
+        <w:t>print('Count rows without zeros: ')</w:t>
+      </w:r>
+    </w:p>
+    <w:p>
+      <w:pPr>
+        <w:widowControl/>
+        <w:rPr>
+          <w:rFonts w:eastAsiaTheme="minorHAnsi"/>
+          <w:sz w:val="28"/>
+          <w:szCs w:val="28"/>
+          <w:lang w:val="en-US" w:eastAsia="en-US"/>
+        </w:rPr>
+      </w:pPr>
+      <w:r>
+        <w:rPr>
+          <w:rFonts w:eastAsiaTheme="minorHAnsi"/>
+          <w:sz w:val="28"/>
+          <w:szCs w:val="28"/>
+          <w:lang w:val="en-US" w:eastAsia="en-US"/>
+        </w:rPr>
+        <w:t>print(</w:t>
+      </w:r>
+      <w:proofErr w:type="spellStart"/>
+      <w:r>
+        <w:rPr>
+          <w:rFonts w:eastAsiaTheme="minorHAnsi"/>
+          <w:sz w:val="28"/>
+          <w:szCs w:val="28"/>
+          <w:lang w:val="en-US" w:eastAsia="en-US"/>
+        </w:rPr>
+        <w:t>len</w:t>
+      </w:r>
+      <w:proofErr w:type="spellEnd"/>
+      <w:r>
+        <w:rPr>
+          <w:rFonts w:eastAsiaTheme="minorHAnsi"/>
+          <w:sz w:val="28"/>
+          <w:szCs w:val="28"/>
+          <w:lang w:val="en-US" w:eastAsia="en-US"/>
+        </w:rPr>
+        <w:t xml:space="preserve">([i for i in </w:t>
+      </w:r>
+      <w:proofErr w:type="spellStart"/>
+      <w:r>
+        <w:rPr>
+          <w:rFonts w:eastAsiaTheme="minorHAnsi"/>
+          <w:sz w:val="28"/>
+          <w:szCs w:val="28"/>
+          <w:lang w:val="en-US" w:eastAsia="en-US"/>
+        </w:rPr>
+        <w:t>arr</w:t>
+      </w:r>
+      <w:proofErr w:type="spellEnd"/>
+      <w:r>
+        <w:rPr>
+          <w:rFonts w:eastAsiaTheme="minorHAnsi"/>
+          <w:sz w:val="28"/>
+          <w:szCs w:val="28"/>
+          <w:lang w:val="en-US" w:eastAsia="en-US"/>
+        </w:rPr>
+        <w:t xml:space="preserve"> if 0 not in i]))</w:t>
+      </w:r>
+    </w:p>
+    <w:p>
+      <w:pPr>
+        <w:pStyle w:val="a4"/>
+        <w:rPr>
+          <w:rFonts w:ascii="Times New Roman" w:hAnsi="Times New Roman" w:cs="Times New Roman"/>
+          <w:sz w:val="28"/>
+          <w:szCs w:val="28"/>
+          <w:lang w:val="en-US"/>
+        </w:rPr>
+      </w:pPr>
+      <w:r>
+        <w:rPr>
+          <w:rFonts w:ascii="Times New Roman" w:hAnsi="Times New Roman" w:cs="Times New Roman"/>
+          <w:sz w:val="28"/>
+          <w:szCs w:val="28"/>
+          <w:lang w:val="en-US"/>
+        </w:rPr>
+        <w:t xml:space="preserve">n = int(input('Enter row index where you wish to locate the maximum: ')) # </w:t>
+      </w:r>
+      <w:r>
+        <w:rPr>
+          <w:rFonts w:ascii="Times New Roman" w:hAnsi="Times New Roman" w:cs="Times New Roman"/>
+          <w:sz w:val="28"/>
+          <w:szCs w:val="28"/>
+        </w:rPr>
+        <w:t>индекс</w:t>
+      </w:r>
+      <w:r>
+        <w:rPr>
+          <w:rFonts w:ascii="Times New Roman" w:hAnsi="Times New Roman" w:cs="Times New Roman"/>
+          <w:sz w:val="28"/>
+          <w:szCs w:val="28"/>
+          <w:lang w:val="en-US"/>
+        </w:rPr>
+        <w:t xml:space="preserve"> </w:t>
+      </w:r>
+      <w:r>
+        <w:rPr>
+          <w:rFonts w:ascii="Times New Roman" w:hAnsi="Times New Roman" w:cs="Times New Roman"/>
+          <w:sz w:val="28"/>
+          <w:szCs w:val="28"/>
+        </w:rPr>
+        <w:t>массива</w:t>
+      </w:r>
+    </w:p>
+    <w:p>
+      <w:pPr>
+        <w:pStyle w:val="a4"/>
+        <w:rPr>
+          <w:rFonts w:ascii="Times New Roman" w:hAnsi="Times New Roman" w:cs="Times New Roman"/>
+          <w:sz w:val="28"/>
+          <w:szCs w:val="28"/>
+          <w:lang w:val="en-US"/>
+        </w:rPr>
+      </w:pPr>
+      <w:r>
+        <w:rPr>
+          <w:rFonts w:ascii="Times New Roman" w:hAnsi="Times New Roman" w:cs="Times New Roman"/>
+          <w:sz w:val="28"/>
+          <w:szCs w:val="28"/>
+          <w:lang w:val="en-US"/>
+        </w:rPr>
+        <w:t>print(</w:t>
+      </w:r>
+      <w:proofErr w:type="spellStart"/>
+      <w:r>
+        <w:rPr>
+          <w:rFonts w:ascii="Times New Roman" w:hAnsi="Times New Roman" w:cs="Times New Roman"/>
+          <w:sz w:val="28"/>
+          <w:szCs w:val="28"/>
+          <w:lang w:val="en-US"/>
+        </w:rPr>
+        <w:t>f'Maximum</w:t>
+      </w:r>
+      <w:proofErr w:type="spellEnd"/>
+      <w:r>
+        <w:rPr>
+          <w:rFonts w:ascii="Times New Roman" w:hAnsi="Times New Roman" w:cs="Times New Roman"/>
+          <w:sz w:val="28"/>
+          <w:szCs w:val="28"/>
+          <w:lang w:val="en-US"/>
+        </w:rPr>
+        <w:t xml:space="preserve"> in row: {max(</w:t>
+      </w:r>
+      <w:proofErr w:type="spellStart"/>
+      <w:r>
+        <w:rPr>
+          <w:rFonts w:ascii="Times New Roman" w:hAnsi="Times New Roman" w:cs="Times New Roman"/>
+          <w:sz w:val="28"/>
+          <w:szCs w:val="28"/>
+          <w:lang w:val="en-US"/>
+        </w:rPr>
+        <w:t>arr</w:t>
+      </w:r>
+      <w:proofErr w:type="spellEnd"/>
+      <w:r>
+        <w:rPr>
+          <w:rFonts w:ascii="Times New Roman" w:hAnsi="Times New Roman" w:cs="Times New Roman"/>
+          <w:sz w:val="28"/>
+          <w:szCs w:val="28"/>
+          <w:lang w:val="en-US"/>
+        </w:rPr>
+        <w:t>[n])}')</w:t>
       </w:r>
     </w:p>
     <w:sectPr>
@@ -2842,6 +4318,7 @@
   <w:style w:type="character" w:default="1" w:styleId="a0">
     <w:name w:val="Default Paragraph Font"/>
     <w:uiPriority w:val="1"/>
+    <w:semiHidden/>
     <w:unhideWhenUsed/>
   </w:style>
   <w:style w:type="table" w:default="1" w:styleId="a1">

--- a/python-kr1/КР1 ИНСТРУМЕНТАЛЬНОЕ ПРОГРАММНОЕ ОБЕСПЕЧЕНИЕ.docx
+++ b/python-kr1/КР1 ИНСТРУМЕНТАЛЬНОЕ ПРОГРАММНОЕ ОБЕСПЕЧЕНИЕ.docx
@@ -147,7 +147,6 @@
         </w:rPr>
         <w:t xml:space="preserve">знаков подчеркивания, причем имя переменной не может начинаться с цифры. Кроме </w:t>
       </w:r>
-      <w:proofErr w:type="spellStart"/>
       <w:proofErr w:type="gramStart"/>
       <w:r>
         <w:rPr>
@@ -157,7 +156,6 @@
         </w:rPr>
         <w:t>того,следует</w:t>
       </w:r>
-      <w:proofErr w:type="spellEnd"/>
       <w:proofErr w:type="gramEnd"/>
       <w:r>
         <w:rPr>
@@ -165,61 +163,7 @@
           <w:sz w:val="28"/>
           <w:szCs w:val="28"/>
         </w:rPr>
-        <w:t xml:space="preserve"> избегать указания символа подчеркивания в начале имени, поскольку идентификаторам с таким символом определено специальное назначение. Например, имена, начинающиеся с символа подчеркивания, не импортируются из модуля с помощью инструкции </w:t>
-      </w:r>
-      <w:proofErr w:type="spellStart"/>
-      <w:r>
-        <w:rPr>
-          <w:rFonts w:ascii="Times New Roman" w:hAnsi="Times New Roman" w:cs="Times New Roman"/>
-          <w:sz w:val="28"/>
-          <w:szCs w:val="28"/>
-        </w:rPr>
-        <w:t>from</w:t>
-      </w:r>
-      <w:proofErr w:type="spellEnd"/>
-      <w:r>
-        <w:rPr>
-          <w:rFonts w:ascii="Times New Roman" w:hAnsi="Times New Roman" w:cs="Times New Roman"/>
-          <w:sz w:val="28"/>
-          <w:szCs w:val="28"/>
-        </w:rPr>
-        <w:t xml:space="preserve"> </w:t>
-      </w:r>
-      <w:proofErr w:type="spellStart"/>
-      <w:r>
-        <w:rPr>
-          <w:rFonts w:ascii="Times New Roman" w:hAnsi="Times New Roman" w:cs="Times New Roman"/>
-          <w:sz w:val="28"/>
-          <w:szCs w:val="28"/>
-        </w:rPr>
-        <w:t>module</w:t>
-      </w:r>
-      <w:proofErr w:type="spellEnd"/>
-      <w:r>
-        <w:rPr>
-          <w:rFonts w:ascii="Times New Roman" w:hAnsi="Times New Roman" w:cs="Times New Roman"/>
-          <w:sz w:val="28"/>
-          <w:szCs w:val="28"/>
-        </w:rPr>
-        <w:t xml:space="preserve"> </w:t>
-      </w:r>
-      <w:proofErr w:type="spellStart"/>
-      <w:r>
-        <w:rPr>
-          <w:rFonts w:ascii="Times New Roman" w:hAnsi="Times New Roman" w:cs="Times New Roman"/>
-          <w:sz w:val="28"/>
-          <w:szCs w:val="28"/>
-        </w:rPr>
-        <w:t>import</w:t>
-      </w:r>
-      <w:proofErr w:type="spellEnd"/>
-      <w:r>
-        <w:rPr>
-          <w:rFonts w:ascii="Times New Roman" w:hAnsi="Times New Roman" w:cs="Times New Roman"/>
-          <w:sz w:val="28"/>
-          <w:szCs w:val="28"/>
-        </w:rPr>
-        <w:t xml:space="preserve"> *, а имена, включающие по два символа подчеркивания - в начале и в конце, для интерпретатора имеют особый смысл.</w:t>
+        <w:t xml:space="preserve"> избегать указания символа подчеркивания в начале имени, поскольку идентификаторам с таким символом определено специальное назначение. Например, имена, начинающиеся с символа подчеркивания, не импортируются из модуля с помощью инструкции from module import *, а имена, включающие по два символа подчеркивания - в начале и в конце, для интерпретатора имеют особый смысл.</w:t>
       </w:r>
     </w:p>
     <w:p>
@@ -345,53 +289,24 @@
         </w:rPr>
         <w:t>t</w:t>
       </w:r>
-      <w:proofErr w:type="spellStart"/>
-      <w:r>
-        <w:rPr>
-          <w:rFonts w:ascii="Times New Roman" w:hAnsi="Times New Roman" w:cs="Times New Roman"/>
-          <w:sz w:val="28"/>
-          <w:szCs w:val="28"/>
-        </w:rPr>
-        <w:t>rue</w:t>
-      </w:r>
-      <w:proofErr w:type="spellEnd"/>
-      <w:r>
-        <w:rPr>
-          <w:rFonts w:ascii="Times New Roman" w:hAnsi="Times New Roman" w:cs="Times New Roman"/>
-          <w:sz w:val="28"/>
-          <w:szCs w:val="28"/>
-        </w:rPr>
-        <w:t xml:space="preserve"> или </w:t>
-      </w:r>
-      <w:proofErr w:type="spellStart"/>
-      <w:r>
-        <w:rPr>
-          <w:rFonts w:ascii="Times New Roman" w:hAnsi="Times New Roman" w:cs="Times New Roman"/>
-          <w:sz w:val="28"/>
-          <w:szCs w:val="28"/>
-        </w:rPr>
-        <w:t>False</w:t>
-      </w:r>
-      <w:proofErr w:type="spellEnd"/>
-      <w:r>
-        <w:rPr>
-          <w:rFonts w:ascii="Times New Roman" w:hAnsi="Times New Roman" w:cs="Times New Roman"/>
-          <w:sz w:val="28"/>
-          <w:szCs w:val="28"/>
-        </w:rPr>
-        <w:t>, которые ведут себя как числа 1 и 0 соответственно:</w:t>
-      </w:r>
-    </w:p>
-    <w:p>
-      <w:pPr>
-        <w:pStyle w:val="a4"/>
-        <w:rPr>
-          <w:rFonts w:ascii="Times New Roman" w:hAnsi="Times New Roman" w:cs="Times New Roman"/>
-          <w:sz w:val="28"/>
-          <w:szCs w:val="28"/>
-        </w:rPr>
-      </w:pPr>
-      <w:proofErr w:type="spellStart"/>
+      <w:r>
+        <w:rPr>
+          <w:rFonts w:ascii="Times New Roman" w:hAnsi="Times New Roman" w:cs="Times New Roman"/>
+          <w:sz w:val="28"/>
+          <w:szCs w:val="28"/>
+        </w:rPr>
+        <w:t>rue или False, которые ведут себя как числа 1 и 0 соответственно:</w:t>
+      </w:r>
+    </w:p>
+    <w:p>
+      <w:pPr>
+        <w:pStyle w:val="a4"/>
+        <w:rPr>
+          <w:rFonts w:ascii="Times New Roman" w:hAnsi="Times New Roman" w:cs="Times New Roman"/>
+          <w:sz w:val="28"/>
+          <w:szCs w:val="28"/>
+        </w:rPr>
+      </w:pPr>
       <w:r>
         <w:rPr>
           <w:rFonts w:ascii="Times New Roman" w:hAnsi="Times New Roman" w:cs="Times New Roman"/>
@@ -401,86 +316,31 @@
         </w:rPr>
         <w:t>Nonetype</w:t>
       </w:r>
-      <w:proofErr w:type="spellEnd"/>
-      <w:r>
-        <w:rPr>
-          <w:rFonts w:ascii="Times New Roman" w:hAnsi="Times New Roman" w:cs="Times New Roman"/>
-          <w:sz w:val="28"/>
-          <w:szCs w:val="28"/>
-        </w:rPr>
-        <w:t xml:space="preserve">-объект со значением </w:t>
-      </w:r>
-      <w:proofErr w:type="spellStart"/>
-      <w:r>
-        <w:rPr>
-          <w:rFonts w:ascii="Times New Roman" w:hAnsi="Times New Roman" w:cs="Times New Roman"/>
-          <w:sz w:val="28"/>
-          <w:szCs w:val="28"/>
-        </w:rPr>
-        <w:t>None</w:t>
-      </w:r>
-      <w:proofErr w:type="spellEnd"/>
-      <w:r>
-        <w:rPr>
-          <w:rFonts w:ascii="Times New Roman" w:hAnsi="Times New Roman" w:cs="Times New Roman"/>
-          <w:sz w:val="28"/>
-          <w:szCs w:val="28"/>
-        </w:rPr>
-        <w:t xml:space="preserve"> (обозначает отсутствие значения):</w:t>
-      </w:r>
-    </w:p>
-    <w:p>
-      <w:pPr>
-        <w:pStyle w:val="a4"/>
-        <w:rPr>
-          <w:rFonts w:ascii="Times New Roman" w:hAnsi="Times New Roman" w:cs="Times New Roman"/>
-          <w:sz w:val="28"/>
-          <w:szCs w:val="28"/>
-        </w:rPr>
-      </w:pPr>
-      <w:r>
-        <w:rPr>
-          <w:rFonts w:ascii="Times New Roman" w:hAnsi="Times New Roman" w:cs="Times New Roman"/>
-          <w:sz w:val="28"/>
-          <w:szCs w:val="28"/>
-        </w:rPr>
-        <w:t xml:space="preserve">В логическом контексте значение </w:t>
-      </w:r>
-      <w:proofErr w:type="spellStart"/>
-      <w:r>
-        <w:rPr>
-          <w:rFonts w:ascii="Times New Roman" w:hAnsi="Times New Roman" w:cs="Times New Roman"/>
-          <w:sz w:val="28"/>
-          <w:szCs w:val="28"/>
-        </w:rPr>
-        <w:t>None</w:t>
-      </w:r>
-      <w:proofErr w:type="spellEnd"/>
-      <w:r>
-        <w:rPr>
-          <w:rFonts w:ascii="Times New Roman" w:hAnsi="Times New Roman" w:cs="Times New Roman"/>
-          <w:sz w:val="28"/>
-          <w:szCs w:val="28"/>
-        </w:rPr>
-        <w:t xml:space="preserve"> интерпретируется как </w:t>
-      </w:r>
-      <w:proofErr w:type="spellStart"/>
-      <w:r>
-        <w:rPr>
-          <w:rFonts w:ascii="Times New Roman" w:hAnsi="Times New Roman" w:cs="Times New Roman"/>
-          <w:sz w:val="28"/>
-          <w:szCs w:val="28"/>
-        </w:rPr>
-        <w:t>False</w:t>
-      </w:r>
-      <w:proofErr w:type="spellEnd"/>
-      <w:r>
-        <w:rPr>
-          <w:rFonts w:ascii="Times New Roman" w:hAnsi="Times New Roman" w:cs="Times New Roman"/>
-          <w:sz w:val="28"/>
-          <w:szCs w:val="28"/>
-        </w:rPr>
-        <w:t>:</w:t>
+      <w:r>
+        <w:rPr>
+          <w:rFonts w:ascii="Times New Roman" w:hAnsi="Times New Roman" w:cs="Times New Roman"/>
+          <w:sz w:val="28"/>
+          <w:szCs w:val="28"/>
+        </w:rPr>
+        <w:t>-объект со значением None (обозначает отсутствие значения):</w:t>
+      </w:r>
+    </w:p>
+    <w:p>
+      <w:pPr>
+        <w:pStyle w:val="a4"/>
+        <w:rPr>
+          <w:rFonts w:ascii="Times New Roman" w:hAnsi="Times New Roman" w:cs="Times New Roman"/>
+          <w:sz w:val="28"/>
+          <w:szCs w:val="28"/>
+        </w:rPr>
+      </w:pPr>
+      <w:r>
+        <w:rPr>
+          <w:rFonts w:ascii="Times New Roman" w:hAnsi="Times New Roman" w:cs="Times New Roman"/>
+          <w:sz w:val="28"/>
+          <w:szCs w:val="28"/>
+        </w:rPr>
+        <w:t>В логическом контексте значение None интерпретируется как False:</w:t>
       </w:r>
     </w:p>
     <w:p>
@@ -529,23 +389,13 @@
           <w:szCs w:val="28"/>
         </w:rPr>
       </w:pPr>
-      <w:proofErr w:type="spellStart"/>
-      <w:r>
-        <w:rPr>
-          <w:rFonts w:ascii="Times New Roman" w:hAnsi="Times New Roman" w:cs="Times New Roman"/>
-          <w:sz w:val="28"/>
-          <w:szCs w:val="28"/>
-        </w:rPr>
-        <w:t>float</w:t>
-      </w:r>
-      <w:proofErr w:type="spellEnd"/>
-      <w:r>
-        <w:rPr>
-          <w:rFonts w:ascii="Times New Roman" w:hAnsi="Times New Roman" w:cs="Times New Roman"/>
-          <w:sz w:val="28"/>
-          <w:szCs w:val="28"/>
-        </w:rPr>
-        <w:t>-вещественные числа:</w:t>
+      <w:r>
+        <w:rPr>
+          <w:rFonts w:ascii="Times New Roman" w:hAnsi="Times New Roman" w:cs="Times New Roman"/>
+          <w:sz w:val="28"/>
+          <w:szCs w:val="28"/>
+        </w:rPr>
+        <w:t>float-вещественные числа:</w:t>
       </w:r>
     </w:p>
     <w:p>
@@ -644,125 +494,67 @@
         </w:rPr>
         <w:t>po</w:t>
       </w:r>
-      <w:proofErr w:type="spellStart"/>
-      <w:r>
-        <w:rPr>
-          <w:rFonts w:ascii="Times New Roman" w:hAnsi="Times New Roman" w:cs="Times New Roman"/>
-          <w:sz w:val="28"/>
-          <w:szCs w:val="28"/>
-        </w:rPr>
-        <w:t>ки</w:t>
-      </w:r>
-      <w:proofErr w:type="spellEnd"/>
-      <w:r>
-        <w:rPr>
-          <w:rFonts w:ascii="Times New Roman" w:hAnsi="Times New Roman" w:cs="Times New Roman"/>
-          <w:sz w:val="28"/>
-          <w:szCs w:val="28"/>
-        </w:rPr>
-        <w:t>:</w:t>
-      </w:r>
-    </w:p>
-    <w:p>
-      <w:pPr>
-        <w:pStyle w:val="a4"/>
-        <w:rPr>
-          <w:rFonts w:ascii="Times New Roman" w:hAnsi="Times New Roman" w:cs="Times New Roman"/>
-          <w:sz w:val="28"/>
-          <w:szCs w:val="28"/>
-        </w:rPr>
-      </w:pPr>
-      <w:proofErr w:type="spellStart"/>
-      <w:r>
-        <w:rPr>
-          <w:rFonts w:ascii="Times New Roman" w:hAnsi="Times New Roman" w:cs="Times New Roman"/>
-          <w:sz w:val="28"/>
-          <w:szCs w:val="28"/>
-        </w:rPr>
-        <w:t>bytes</w:t>
-      </w:r>
-      <w:proofErr w:type="spellEnd"/>
-      <w:r>
-        <w:rPr>
-          <w:rFonts w:ascii="Times New Roman" w:hAnsi="Times New Roman" w:cs="Times New Roman"/>
-          <w:sz w:val="28"/>
-          <w:szCs w:val="28"/>
-        </w:rPr>
-        <w:t xml:space="preserve"> -неизменяемая последовательность байтов:</w:t>
-      </w:r>
-    </w:p>
-    <w:p>
-      <w:pPr>
-        <w:pStyle w:val="a4"/>
-        <w:rPr>
-          <w:rFonts w:ascii="Times New Roman" w:hAnsi="Times New Roman" w:cs="Times New Roman"/>
-          <w:sz w:val="28"/>
-          <w:szCs w:val="28"/>
-        </w:rPr>
-      </w:pPr>
-      <w:proofErr w:type="spellStart"/>
-      <w:r>
-        <w:rPr>
-          <w:rFonts w:ascii="Times New Roman" w:hAnsi="Times New Roman" w:cs="Times New Roman"/>
-          <w:sz w:val="28"/>
-          <w:szCs w:val="28"/>
-        </w:rPr>
-        <w:t>bytearray</w:t>
-      </w:r>
-      <w:proofErr w:type="spellEnd"/>
-      <w:r>
-        <w:rPr>
-          <w:rFonts w:ascii="Times New Roman" w:hAnsi="Times New Roman" w:cs="Times New Roman"/>
-          <w:sz w:val="28"/>
-          <w:szCs w:val="28"/>
-        </w:rPr>
-        <w:t xml:space="preserve"> -изменяемая последовательность байтов:</w:t>
-      </w:r>
-    </w:p>
-    <w:p>
-      <w:pPr>
-        <w:pStyle w:val="a4"/>
-        <w:rPr>
-          <w:rFonts w:ascii="Times New Roman" w:hAnsi="Times New Roman" w:cs="Times New Roman"/>
-          <w:sz w:val="28"/>
-          <w:szCs w:val="28"/>
-        </w:rPr>
-      </w:pPr>
-      <w:proofErr w:type="spellStart"/>
-      <w:r>
-        <w:rPr>
-          <w:rFonts w:ascii="Times New Roman" w:hAnsi="Times New Roman" w:cs="Times New Roman"/>
-          <w:sz w:val="28"/>
-          <w:szCs w:val="28"/>
-        </w:rPr>
-        <w:t>list</w:t>
-      </w:r>
-      <w:proofErr w:type="spellEnd"/>
-      <w:r>
-        <w:rPr>
-          <w:rFonts w:ascii="Times New Roman" w:hAnsi="Times New Roman" w:cs="Times New Roman"/>
-          <w:sz w:val="28"/>
-          <w:szCs w:val="28"/>
-        </w:rPr>
-        <w:t xml:space="preserve">-списки. Тип данных </w:t>
-      </w:r>
-      <w:proofErr w:type="spellStart"/>
-      <w:r>
-        <w:rPr>
-          <w:rFonts w:ascii="Times New Roman" w:hAnsi="Times New Roman" w:cs="Times New Roman"/>
-          <w:sz w:val="28"/>
-          <w:szCs w:val="28"/>
-        </w:rPr>
-        <w:t>list</w:t>
-      </w:r>
-      <w:proofErr w:type="spellEnd"/>
-      <w:r>
-        <w:rPr>
-          <w:rFonts w:ascii="Times New Roman" w:hAnsi="Times New Roman" w:cs="Times New Roman"/>
-          <w:sz w:val="28"/>
-          <w:szCs w:val="28"/>
-        </w:rPr>
-        <w:t xml:space="preserve"> аналогичен массивам в других языках программирования:</w:t>
+      <w:r>
+        <w:rPr>
+          <w:rFonts w:ascii="Times New Roman" w:hAnsi="Times New Roman" w:cs="Times New Roman"/>
+          <w:sz w:val="28"/>
+          <w:szCs w:val="28"/>
+        </w:rPr>
+        <w:t>ки:</w:t>
+      </w:r>
+    </w:p>
+    <w:p>
+      <w:pPr>
+        <w:pStyle w:val="a4"/>
+        <w:rPr>
+          <w:rFonts w:ascii="Times New Roman" w:hAnsi="Times New Roman" w:cs="Times New Roman"/>
+          <w:sz w:val="28"/>
+          <w:szCs w:val="28"/>
+        </w:rPr>
+      </w:pPr>
+      <w:r>
+        <w:rPr>
+          <w:rFonts w:ascii="Times New Roman" w:hAnsi="Times New Roman" w:cs="Times New Roman"/>
+          <w:sz w:val="28"/>
+          <w:szCs w:val="28"/>
+        </w:rPr>
+        <w:t>bytes -неизменяемая последовательность байтов:</w:t>
+      </w:r>
+    </w:p>
+    <w:p>
+      <w:pPr>
+        <w:pStyle w:val="a4"/>
+        <w:rPr>
+          <w:rFonts w:ascii="Times New Roman" w:hAnsi="Times New Roman" w:cs="Times New Roman"/>
+          <w:sz w:val="28"/>
+          <w:szCs w:val="28"/>
+        </w:rPr>
+      </w:pPr>
+      <w:r>
+        <w:rPr>
+          <w:rFonts w:ascii="Times New Roman" w:hAnsi="Times New Roman" w:cs="Times New Roman"/>
+          <w:sz w:val="28"/>
+          <w:szCs w:val="28"/>
+        </w:rPr>
+        <w:t>bytearray -изменяемая последовательность байтов:</w:t>
+      </w:r>
+    </w:p>
+    <w:p>
+      <w:pPr>
+        <w:pStyle w:val="a4"/>
+        <w:rPr>
+          <w:rFonts w:ascii="Times New Roman" w:hAnsi="Times New Roman" w:cs="Times New Roman"/>
+          <w:sz w:val="28"/>
+          <w:szCs w:val="28"/>
+        </w:rPr>
+      </w:pPr>
+      <w:r>
+        <w:rPr>
+          <w:rFonts w:ascii="Times New Roman" w:hAnsi="Times New Roman" w:cs="Times New Roman"/>
+          <w:sz w:val="28"/>
+          <w:szCs w:val="28"/>
+        </w:rPr>
+        <w:t>list-списки. Тип данных list аналогичен массивам в других языках программирования:</w:t>
       </w:r>
     </w:p>
     <w:p>
@@ -801,7 +593,6 @@
           <w:szCs w:val="28"/>
         </w:rPr>
       </w:pPr>
-      <w:proofErr w:type="spellStart"/>
       <w:r>
         <w:rPr>
           <w:rFonts w:ascii="Times New Roman" w:hAnsi="Times New Roman" w:cs="Times New Roman"/>
@@ -811,7 +602,6 @@
         </w:rPr>
         <w:t>dict</w:t>
       </w:r>
-      <w:proofErr w:type="spellEnd"/>
       <w:r>
         <w:rPr>
           <w:rFonts w:ascii="Times New Roman" w:hAnsi="Times New Roman" w:cs="Times New Roman"/>
@@ -820,7 +610,6 @@
         </w:rPr>
         <w:t xml:space="preserve"> - словари. Тип данных </w:t>
       </w:r>
-      <w:proofErr w:type="spellStart"/>
       <w:r>
         <w:rPr>
           <w:rFonts w:ascii="Times New Roman" w:hAnsi="Times New Roman" w:cs="Times New Roman"/>
@@ -830,7 +619,6 @@
         </w:rPr>
         <w:t>dict</w:t>
       </w:r>
-      <w:proofErr w:type="spellEnd"/>
       <w:r>
         <w:rPr>
           <w:rFonts w:ascii="Times New Roman" w:hAnsi="Times New Roman" w:cs="Times New Roman"/>
@@ -855,117 +643,43 @@
           <w:sz w:val="28"/>
           <w:szCs w:val="28"/>
         </w:rPr>
-        <w:t xml:space="preserve">t </w:t>
-      </w:r>
-      <w:proofErr w:type="spellStart"/>
-      <w:r>
-        <w:rPr>
-          <w:rFonts w:ascii="Times New Roman" w:hAnsi="Times New Roman" w:cs="Times New Roman"/>
-          <w:sz w:val="28"/>
-          <w:szCs w:val="28"/>
-        </w:rPr>
-        <w:t>set</w:t>
-      </w:r>
-      <w:proofErr w:type="spellEnd"/>
-      <w:r>
-        <w:rPr>
-          <w:rFonts w:ascii="Times New Roman" w:hAnsi="Times New Roman" w:cs="Times New Roman"/>
-          <w:sz w:val="28"/>
-          <w:szCs w:val="28"/>
-        </w:rPr>
-        <w:t>- множества (коллекции уникальных объектов):</w:t>
-      </w:r>
-    </w:p>
-    <w:p>
-      <w:pPr>
-        <w:pStyle w:val="a4"/>
-        <w:rPr>
-          <w:rFonts w:ascii="Times New Roman" w:hAnsi="Times New Roman" w:cs="Times New Roman"/>
-          <w:sz w:val="28"/>
-          <w:szCs w:val="28"/>
-        </w:rPr>
-      </w:pPr>
-      <w:proofErr w:type="spellStart"/>
-      <w:r>
-        <w:rPr>
-          <w:rFonts w:ascii="Times New Roman" w:hAnsi="Times New Roman" w:cs="Times New Roman"/>
-          <w:sz w:val="28"/>
-          <w:szCs w:val="28"/>
-        </w:rPr>
-        <w:t>frozenset</w:t>
-      </w:r>
-      <w:proofErr w:type="spellEnd"/>
-      <w:r>
-        <w:rPr>
-          <w:rFonts w:ascii="Times New Roman" w:hAnsi="Times New Roman" w:cs="Times New Roman"/>
-          <w:sz w:val="28"/>
-          <w:szCs w:val="28"/>
-        </w:rPr>
-        <w:t xml:space="preserve"> - неизменяемые множества:</w:t>
-      </w:r>
-    </w:p>
-    <w:p>
-      <w:pPr>
-        <w:pStyle w:val="a4"/>
-        <w:rPr>
-          <w:rFonts w:ascii="Times New Roman" w:hAnsi="Times New Roman" w:cs="Times New Roman"/>
-          <w:sz w:val="28"/>
-          <w:szCs w:val="28"/>
-        </w:rPr>
-      </w:pPr>
-      <w:proofErr w:type="spellStart"/>
-      <w:r>
-        <w:rPr>
-          <w:rFonts w:ascii="Times New Roman" w:hAnsi="Times New Roman" w:cs="Times New Roman"/>
-          <w:sz w:val="28"/>
-          <w:szCs w:val="28"/>
-        </w:rPr>
-        <w:t>ellipsis</w:t>
-      </w:r>
-      <w:proofErr w:type="spellEnd"/>
-      <w:r>
-        <w:rPr>
-          <w:rFonts w:ascii="Times New Roman" w:hAnsi="Times New Roman" w:cs="Times New Roman"/>
-          <w:sz w:val="28"/>
-          <w:szCs w:val="28"/>
-        </w:rPr>
-        <w:t xml:space="preserve"> - обозначается в виде трех точек или слова </w:t>
-      </w:r>
-      <w:proofErr w:type="spellStart"/>
-      <w:r>
-        <w:rPr>
-          <w:rFonts w:ascii="Times New Roman" w:hAnsi="Times New Roman" w:cs="Times New Roman"/>
-          <w:sz w:val="28"/>
-          <w:szCs w:val="28"/>
-        </w:rPr>
-        <w:t>Ellipsis</w:t>
-      </w:r>
-      <w:proofErr w:type="spellEnd"/>
-      <w:r>
-        <w:rPr>
-          <w:rFonts w:ascii="Times New Roman" w:hAnsi="Times New Roman" w:cs="Times New Roman"/>
-          <w:sz w:val="28"/>
-          <w:szCs w:val="28"/>
-        </w:rPr>
-        <w:t xml:space="preserve">. Тип </w:t>
-      </w:r>
-      <w:proofErr w:type="spellStart"/>
-      <w:r>
-        <w:rPr>
-          <w:rFonts w:ascii="Times New Roman" w:hAnsi="Times New Roman" w:cs="Times New Roman"/>
-          <w:sz w:val="28"/>
-          <w:szCs w:val="28"/>
-        </w:rPr>
-        <w:t>ellipsis</w:t>
-      </w:r>
-      <w:proofErr w:type="spellEnd"/>
-      <w:r>
-        <w:rPr>
-          <w:rFonts w:ascii="Times New Roman" w:hAnsi="Times New Roman" w:cs="Times New Roman"/>
-          <w:sz w:val="28"/>
-          <w:szCs w:val="28"/>
-        </w:rPr>
-        <w:t xml:space="preserve"> используется в расширенном синтаксисе получения среза:</w:t>
+        <w:t>t set- множества (коллекции уникальных объектов):</w:t>
+      </w:r>
+    </w:p>
+    <w:p>
+      <w:pPr>
+        <w:pStyle w:val="a4"/>
+        <w:rPr>
+          <w:rFonts w:ascii="Times New Roman" w:hAnsi="Times New Roman" w:cs="Times New Roman"/>
+          <w:sz w:val="28"/>
+          <w:szCs w:val="28"/>
+        </w:rPr>
+      </w:pPr>
+      <w:r>
+        <w:rPr>
+          <w:rFonts w:ascii="Times New Roman" w:hAnsi="Times New Roman" w:cs="Times New Roman"/>
+          <w:sz w:val="28"/>
+          <w:szCs w:val="28"/>
+        </w:rPr>
+        <w:t>frozenset - неизменяемые множества:</w:t>
+      </w:r>
+    </w:p>
+    <w:p>
+      <w:pPr>
+        <w:pStyle w:val="a4"/>
+        <w:rPr>
+          <w:rFonts w:ascii="Times New Roman" w:hAnsi="Times New Roman" w:cs="Times New Roman"/>
+          <w:sz w:val="28"/>
+          <w:szCs w:val="28"/>
+        </w:rPr>
+      </w:pPr>
+      <w:r>
+        <w:rPr>
+          <w:rFonts w:ascii="Times New Roman" w:hAnsi="Times New Roman" w:cs="Times New Roman"/>
+          <w:sz w:val="28"/>
+          <w:szCs w:val="28"/>
+        </w:rPr>
+        <w:t>ellipsis - обозначается в виде трех точек или слова Ellipsis. Тип ellipsis используется в расширенном синтаксисе получения среза:</w:t>
       </w:r>
     </w:p>
     <w:p>
@@ -1075,189 +789,71 @@
           <w:sz w:val="28"/>
           <w:szCs w:val="28"/>
         </w:rPr>
-        <w:t xml:space="preserve">Основные типы данных делятся на изменяемые и неизменяемые. К изменяемым типам относятся списки, словари и тип </w:t>
-      </w:r>
-      <w:proofErr w:type="spellStart"/>
-      <w:r>
-        <w:rPr>
-          <w:rFonts w:ascii="Times New Roman" w:hAnsi="Times New Roman" w:cs="Times New Roman"/>
-          <w:sz w:val="28"/>
-          <w:szCs w:val="28"/>
-        </w:rPr>
-        <w:t>bytearray</w:t>
-      </w:r>
-      <w:proofErr w:type="spellEnd"/>
-    </w:p>
-    <w:p>
-      <w:pPr>
-        <w:pStyle w:val="a4"/>
-        <w:rPr>
-          <w:rFonts w:ascii="Times New Roman" w:hAnsi="Times New Roman" w:cs="Times New Roman"/>
-          <w:sz w:val="28"/>
-          <w:szCs w:val="28"/>
-        </w:rPr>
-      </w:pPr>
-      <w:r>
-        <w:rPr>
-          <w:rFonts w:ascii="Times New Roman" w:hAnsi="Times New Roman" w:cs="Times New Roman"/>
-          <w:sz w:val="28"/>
-          <w:szCs w:val="28"/>
-        </w:rPr>
-        <w:t xml:space="preserve">К неизменяемым типам относятся числа, строки, кортежи, диапазоны и тип </w:t>
-      </w:r>
-      <w:proofErr w:type="spellStart"/>
-      <w:r>
-        <w:rPr>
-          <w:rFonts w:ascii="Times New Roman" w:hAnsi="Times New Roman" w:cs="Times New Roman"/>
-          <w:sz w:val="28"/>
-          <w:szCs w:val="28"/>
-        </w:rPr>
-        <w:t>bytes</w:t>
-      </w:r>
-      <w:proofErr w:type="spellEnd"/>
-      <w:r>
-        <w:rPr>
-          <w:rFonts w:ascii="Times New Roman" w:hAnsi="Times New Roman" w:cs="Times New Roman"/>
-          <w:sz w:val="28"/>
-          <w:szCs w:val="28"/>
-        </w:rPr>
-        <w:t>. Например, чтобы получить строку из двух других строк, необходимо использовать операцию конкатенации, а ссылку на новый объект присвоить переменной</w:t>
-      </w:r>
-    </w:p>
-    <w:p>
-      <w:pPr>
-        <w:pStyle w:val="a4"/>
-        <w:rPr>
-          <w:rFonts w:ascii="Times New Roman" w:hAnsi="Times New Roman" w:cs="Times New Roman"/>
-          <w:sz w:val="28"/>
-          <w:szCs w:val="28"/>
-        </w:rPr>
-      </w:pPr>
-    </w:p>
-    <w:p>
-      <w:pPr>
-        <w:pStyle w:val="a4"/>
-        <w:rPr>
-          <w:rFonts w:ascii="Times New Roman" w:hAnsi="Times New Roman" w:cs="Times New Roman"/>
-          <w:sz w:val="28"/>
-          <w:szCs w:val="28"/>
-        </w:rPr>
-      </w:pPr>
-      <w:r>
-        <w:rPr>
-          <w:rFonts w:ascii="Times New Roman" w:hAnsi="Times New Roman" w:cs="Times New Roman"/>
-          <w:sz w:val="28"/>
-          <w:szCs w:val="28"/>
-        </w:rPr>
-        <w:t xml:space="preserve">Кроме того, типы данных делятся на последовательности и отображения. К последовательностям относятся строки, списки, кортежи, диапазоны, типы </w:t>
-      </w:r>
-      <w:proofErr w:type="spellStart"/>
-      <w:r>
-        <w:rPr>
-          <w:rFonts w:ascii="Times New Roman" w:hAnsi="Times New Roman" w:cs="Times New Roman"/>
-          <w:sz w:val="28"/>
-          <w:szCs w:val="28"/>
-        </w:rPr>
-        <w:t>bytes</w:t>
-      </w:r>
-      <w:proofErr w:type="spellEnd"/>
-      <w:r>
-        <w:rPr>
-          <w:rFonts w:ascii="Times New Roman" w:hAnsi="Times New Roman" w:cs="Times New Roman"/>
-          <w:sz w:val="28"/>
-          <w:szCs w:val="28"/>
-        </w:rPr>
-        <w:t xml:space="preserve"> и </w:t>
-      </w:r>
-      <w:proofErr w:type="spellStart"/>
-      <w:r>
-        <w:rPr>
-          <w:rFonts w:ascii="Times New Roman" w:hAnsi="Times New Roman" w:cs="Times New Roman"/>
-          <w:sz w:val="28"/>
-          <w:szCs w:val="28"/>
-        </w:rPr>
-        <w:t>bytearray</w:t>
-      </w:r>
-      <w:proofErr w:type="spellEnd"/>
-      <w:r>
-        <w:rPr>
-          <w:rFonts w:ascii="Times New Roman" w:hAnsi="Times New Roman" w:cs="Times New Roman"/>
-          <w:sz w:val="28"/>
-          <w:szCs w:val="28"/>
-        </w:rPr>
-        <w:t>, а к отображениям - словари.</w:t>
-      </w:r>
-    </w:p>
-    <w:p>
-      <w:pPr>
-        <w:pStyle w:val="a4"/>
-        <w:rPr>
-          <w:rFonts w:ascii="Times New Roman" w:hAnsi="Times New Roman" w:cs="Times New Roman"/>
-          <w:sz w:val="28"/>
-          <w:szCs w:val="28"/>
-        </w:rPr>
-      </w:pPr>
-      <w:r>
-        <w:rPr>
-          <w:rFonts w:ascii="Times New Roman" w:hAnsi="Times New Roman" w:cs="Times New Roman"/>
-          <w:sz w:val="28"/>
-          <w:szCs w:val="28"/>
-        </w:rPr>
-        <w:t>Последовательности и отображения поддерживают механизм итераторов, позволяющий произвести обход всех элементов с помощью метода _</w:t>
-      </w:r>
-      <w:proofErr w:type="spellStart"/>
-      <w:r>
-        <w:rPr>
-          <w:rFonts w:ascii="Times New Roman" w:hAnsi="Times New Roman" w:cs="Times New Roman"/>
-          <w:sz w:val="28"/>
-          <w:szCs w:val="28"/>
-        </w:rPr>
-        <w:t>next</w:t>
-      </w:r>
-      <w:proofErr w:type="spellEnd"/>
-      <w:r>
-        <w:rPr>
-          <w:rFonts w:ascii="Times New Roman" w:hAnsi="Times New Roman" w:cs="Times New Roman"/>
-          <w:sz w:val="28"/>
-          <w:szCs w:val="28"/>
-        </w:rPr>
-        <w:t xml:space="preserve">_ </w:t>
-      </w:r>
-      <w:proofErr w:type="gramStart"/>
-      <w:r>
-        <w:rPr>
-          <w:rFonts w:ascii="Times New Roman" w:hAnsi="Times New Roman" w:cs="Times New Roman"/>
-          <w:sz w:val="28"/>
-          <w:szCs w:val="28"/>
-        </w:rPr>
-        <w:t>( )</w:t>
-      </w:r>
-      <w:proofErr w:type="gramEnd"/>
-      <w:r>
-        <w:rPr>
-          <w:rFonts w:ascii="Times New Roman" w:hAnsi="Times New Roman" w:cs="Times New Roman"/>
-          <w:sz w:val="28"/>
-          <w:szCs w:val="28"/>
-        </w:rPr>
-        <w:t xml:space="preserve"> или функции </w:t>
-      </w:r>
-      <w:proofErr w:type="spellStart"/>
-      <w:r>
-        <w:rPr>
-          <w:rFonts w:ascii="Times New Roman" w:hAnsi="Times New Roman" w:cs="Times New Roman"/>
-          <w:sz w:val="28"/>
-          <w:szCs w:val="28"/>
-        </w:rPr>
-        <w:t>next</w:t>
-      </w:r>
-      <w:proofErr w:type="spellEnd"/>
-      <w:r>
-        <w:rPr>
-          <w:rFonts w:ascii="Times New Roman" w:hAnsi="Times New Roman" w:cs="Times New Roman"/>
-          <w:sz w:val="28"/>
-          <w:szCs w:val="28"/>
-        </w:rPr>
-        <w:t xml:space="preserve"> ( )</w:t>
+        <w:t>Основные типы данных делятся на изменяемые и неизменяемые. К изменяемым типам относятся списки, словари и тип bytearray</w:t>
+      </w:r>
+    </w:p>
+    <w:p>
+      <w:pPr>
+        <w:pStyle w:val="a4"/>
+        <w:rPr>
+          <w:rFonts w:ascii="Times New Roman" w:hAnsi="Times New Roman" w:cs="Times New Roman"/>
+          <w:sz w:val="28"/>
+          <w:szCs w:val="28"/>
+        </w:rPr>
+      </w:pPr>
+      <w:r>
+        <w:rPr>
+          <w:rFonts w:ascii="Times New Roman" w:hAnsi="Times New Roman" w:cs="Times New Roman"/>
+          <w:sz w:val="28"/>
+          <w:szCs w:val="28"/>
+        </w:rPr>
+        <w:t>К неизменяемым типам относятся числа, строки, кортежи, диапазоны и тип bytes. Например, чтобы получить строку из двух других строк, необходимо использовать операцию конкатенации, а ссылку на новый объект присвоить переменной</w:t>
+      </w:r>
+    </w:p>
+    <w:p>
+      <w:pPr>
+        <w:pStyle w:val="a4"/>
+        <w:rPr>
+          <w:rFonts w:ascii="Times New Roman" w:hAnsi="Times New Roman" w:cs="Times New Roman"/>
+          <w:sz w:val="28"/>
+          <w:szCs w:val="28"/>
+        </w:rPr>
+      </w:pPr>
+    </w:p>
+    <w:p>
+      <w:pPr>
+        <w:pStyle w:val="a4"/>
+        <w:rPr>
+          <w:rFonts w:ascii="Times New Roman" w:hAnsi="Times New Roman" w:cs="Times New Roman"/>
+          <w:sz w:val="28"/>
+          <w:szCs w:val="28"/>
+        </w:rPr>
+      </w:pPr>
+      <w:r>
+        <w:rPr>
+          <w:rFonts w:ascii="Times New Roman" w:hAnsi="Times New Roman" w:cs="Times New Roman"/>
+          <w:sz w:val="28"/>
+          <w:szCs w:val="28"/>
+        </w:rPr>
+        <w:t>Кроме того, типы данных делятся на последовательности и отображения. К последовательностям относятся строки, списки, кортежи, диапазоны, типы bytes и bytearray, а к отображениям - словари.</w:t>
+      </w:r>
+    </w:p>
+    <w:p>
+      <w:pPr>
+        <w:pStyle w:val="a4"/>
+        <w:rPr>
+          <w:rFonts w:ascii="Times New Roman" w:hAnsi="Times New Roman" w:cs="Times New Roman"/>
+          <w:sz w:val="28"/>
+          <w:szCs w:val="28"/>
+        </w:rPr>
+      </w:pPr>
+      <w:r>
+        <w:rPr>
+          <w:rFonts w:ascii="Times New Roman" w:hAnsi="Times New Roman" w:cs="Times New Roman"/>
+          <w:sz w:val="28"/>
+          <w:szCs w:val="28"/>
+        </w:rPr>
+        <w:t>Последовательности и отображения поддерживают механизм итераторов, позволяющий произвести обход всех элементов с помощью метода _next_ ( ) или функции next ( )</w:t>
       </w:r>
     </w:p>
     <w:p>
@@ -1323,601 +919,168 @@
           <w:szCs w:val="28"/>
         </w:rPr>
       </w:pPr>
-      <w:proofErr w:type="spellStart"/>
-      <w:r>
-        <w:rPr>
-          <w:rFonts w:ascii="Times New Roman" w:hAnsi="Times New Roman" w:cs="Times New Roman"/>
-          <w:sz w:val="28"/>
-          <w:szCs w:val="28"/>
-        </w:rPr>
-        <w:t>bool</w:t>
-      </w:r>
-      <w:proofErr w:type="spellEnd"/>
-      <w:r>
-        <w:rPr>
-          <w:rFonts w:ascii="Times New Roman" w:hAnsi="Times New Roman" w:cs="Times New Roman"/>
-          <w:sz w:val="28"/>
-          <w:szCs w:val="28"/>
-        </w:rPr>
-        <w:t xml:space="preserve"> ([&lt;Объект&gt;]) - преобразует объект в логический тип данных. </w:t>
-      </w:r>
-    </w:p>
-    <w:p>
-      <w:pPr>
-        <w:pStyle w:val="a4"/>
-        <w:rPr>
-          <w:rFonts w:ascii="Times New Roman" w:hAnsi="Times New Roman" w:cs="Times New Roman"/>
-          <w:sz w:val="28"/>
-          <w:szCs w:val="28"/>
-        </w:rPr>
-      </w:pPr>
-      <w:proofErr w:type="spellStart"/>
-      <w:r>
-        <w:rPr>
-          <w:rFonts w:ascii="Times New Roman" w:hAnsi="Times New Roman" w:cs="Times New Roman"/>
-          <w:sz w:val="28"/>
-          <w:szCs w:val="28"/>
-        </w:rPr>
-        <w:t>int</w:t>
-      </w:r>
-      <w:proofErr w:type="spellEnd"/>
-      <w:r>
-        <w:rPr>
-          <w:rFonts w:ascii="Times New Roman" w:hAnsi="Times New Roman" w:cs="Times New Roman"/>
-          <w:sz w:val="28"/>
-          <w:szCs w:val="28"/>
-        </w:rPr>
-        <w:t xml:space="preserve"> </w:t>
-      </w:r>
-      <w:proofErr w:type="gramStart"/>
-      <w:r>
-        <w:rPr>
-          <w:rFonts w:ascii="Times New Roman" w:hAnsi="Times New Roman" w:cs="Times New Roman"/>
-          <w:sz w:val="28"/>
-          <w:szCs w:val="28"/>
-        </w:rPr>
-        <w:t>( [</w:t>
-      </w:r>
-      <w:proofErr w:type="gramEnd"/>
-      <w:r>
-        <w:rPr>
-          <w:rFonts w:ascii="Times New Roman" w:hAnsi="Times New Roman" w:cs="Times New Roman"/>
-          <w:sz w:val="28"/>
-          <w:szCs w:val="28"/>
-        </w:rPr>
-        <w:t xml:space="preserve"> &lt;Объект&gt; [, &lt;Система счисления&gt;] ] ) - преобразует объект в число. Во втором параметре можно указать систему счисления (значение по умолчанию - 10)</w:t>
-      </w:r>
-    </w:p>
-    <w:p>
-      <w:pPr>
-        <w:pStyle w:val="a4"/>
-        <w:rPr>
-          <w:rFonts w:ascii="Times New Roman" w:hAnsi="Times New Roman" w:cs="Times New Roman"/>
-          <w:sz w:val="28"/>
-          <w:szCs w:val="28"/>
-        </w:rPr>
-      </w:pPr>
-      <w:proofErr w:type="spellStart"/>
-      <w:r>
-        <w:rPr>
-          <w:rFonts w:ascii="Times New Roman" w:hAnsi="Times New Roman" w:cs="Times New Roman"/>
-          <w:sz w:val="28"/>
-          <w:szCs w:val="28"/>
-        </w:rPr>
-        <w:t>float</w:t>
-      </w:r>
-      <w:proofErr w:type="spellEnd"/>
-      <w:r>
-        <w:rPr>
-          <w:rFonts w:ascii="Times New Roman" w:hAnsi="Times New Roman" w:cs="Times New Roman"/>
-          <w:sz w:val="28"/>
-          <w:szCs w:val="28"/>
-        </w:rPr>
-        <w:t xml:space="preserve"> </w:t>
-      </w:r>
-      <w:proofErr w:type="gramStart"/>
-      <w:r>
-        <w:rPr>
-          <w:rFonts w:ascii="Times New Roman" w:hAnsi="Times New Roman" w:cs="Times New Roman"/>
-          <w:sz w:val="28"/>
-          <w:szCs w:val="28"/>
-        </w:rPr>
-        <w:t>( [</w:t>
-      </w:r>
-      <w:proofErr w:type="gramEnd"/>
-      <w:r>
-        <w:rPr>
-          <w:rFonts w:ascii="Times New Roman" w:hAnsi="Times New Roman" w:cs="Times New Roman"/>
-          <w:sz w:val="28"/>
-          <w:szCs w:val="28"/>
-        </w:rPr>
-        <w:t xml:space="preserve"> &lt;Число или строка&gt; J ) - преобразует целое число или строку в вещественное число</w:t>
-      </w:r>
-    </w:p>
-    <w:p>
-      <w:pPr>
-        <w:pStyle w:val="a4"/>
-        <w:rPr>
-          <w:rFonts w:ascii="Times New Roman" w:hAnsi="Times New Roman" w:cs="Times New Roman"/>
-          <w:sz w:val="28"/>
-          <w:szCs w:val="28"/>
-        </w:rPr>
-      </w:pPr>
-      <w:proofErr w:type="spellStart"/>
-      <w:r>
-        <w:rPr>
-          <w:rFonts w:ascii="Times New Roman" w:hAnsi="Times New Roman" w:cs="Times New Roman"/>
-          <w:sz w:val="28"/>
-          <w:szCs w:val="28"/>
-        </w:rPr>
-        <w:t>str</w:t>
-      </w:r>
-      <w:proofErr w:type="spellEnd"/>
-      <w:r>
-        <w:rPr>
-          <w:rFonts w:ascii="Times New Roman" w:hAnsi="Times New Roman" w:cs="Times New Roman"/>
-          <w:sz w:val="28"/>
-          <w:szCs w:val="28"/>
-        </w:rPr>
-        <w:t xml:space="preserve"> </w:t>
-      </w:r>
-      <w:proofErr w:type="gramStart"/>
-      <w:r>
-        <w:rPr>
-          <w:rFonts w:ascii="Times New Roman" w:hAnsi="Times New Roman" w:cs="Times New Roman"/>
-          <w:sz w:val="28"/>
-          <w:szCs w:val="28"/>
-        </w:rPr>
-        <w:t>( [</w:t>
-      </w:r>
-      <w:proofErr w:type="gramEnd"/>
-      <w:r>
-        <w:rPr>
-          <w:rFonts w:ascii="Times New Roman" w:hAnsi="Times New Roman" w:cs="Times New Roman"/>
-          <w:sz w:val="28"/>
-          <w:szCs w:val="28"/>
-        </w:rPr>
-        <w:t xml:space="preserve"> &lt;Объект&gt; J) - преобразует объект в строку</w:t>
-      </w:r>
-    </w:p>
-    <w:p>
-      <w:pPr>
-        <w:pStyle w:val="a4"/>
-        <w:rPr>
-          <w:rFonts w:ascii="Times New Roman" w:hAnsi="Times New Roman" w:cs="Times New Roman"/>
-          <w:sz w:val="28"/>
-          <w:szCs w:val="28"/>
-        </w:rPr>
-      </w:pPr>
-      <w:proofErr w:type="spellStart"/>
-      <w:r>
-        <w:rPr>
-          <w:rFonts w:ascii="Times New Roman" w:hAnsi="Times New Roman" w:cs="Times New Roman"/>
-          <w:sz w:val="28"/>
-          <w:szCs w:val="28"/>
-        </w:rPr>
-        <w:t>bytes</w:t>
-      </w:r>
-      <w:proofErr w:type="spellEnd"/>
-      <w:r>
-        <w:rPr>
-          <w:rFonts w:ascii="Times New Roman" w:hAnsi="Times New Roman" w:cs="Times New Roman"/>
-          <w:sz w:val="28"/>
-          <w:szCs w:val="28"/>
-        </w:rPr>
-        <w:t xml:space="preserve"> (&lt;Строка&gt;, &lt;Кодировка&gt; [, &lt;</w:t>
-      </w:r>
-      <w:proofErr w:type="spellStart"/>
-      <w:r>
-        <w:rPr>
-          <w:rFonts w:ascii="Times New Roman" w:hAnsi="Times New Roman" w:cs="Times New Roman"/>
-          <w:sz w:val="28"/>
-          <w:szCs w:val="28"/>
-        </w:rPr>
-        <w:t>Обраоотка</w:t>
-      </w:r>
-      <w:proofErr w:type="spellEnd"/>
-      <w:r>
-        <w:rPr>
-          <w:rFonts w:ascii="Times New Roman" w:hAnsi="Times New Roman" w:cs="Times New Roman"/>
-          <w:sz w:val="28"/>
-          <w:szCs w:val="28"/>
-        </w:rPr>
-        <w:t xml:space="preserve"> 01Ш1бок&gt;</w:t>
-      </w:r>
-      <w:proofErr w:type="gramStart"/>
-      <w:r>
-        <w:rPr>
-          <w:rFonts w:ascii="Times New Roman" w:hAnsi="Times New Roman" w:cs="Times New Roman"/>
-          <w:sz w:val="28"/>
-          <w:szCs w:val="28"/>
-        </w:rPr>
-        <w:t>] )</w:t>
-      </w:r>
-      <w:proofErr w:type="gramEnd"/>
-      <w:r>
-        <w:rPr>
-          <w:rFonts w:ascii="Times New Roman" w:hAnsi="Times New Roman" w:cs="Times New Roman"/>
-          <w:sz w:val="28"/>
-          <w:szCs w:val="28"/>
-        </w:rPr>
-        <w:t xml:space="preserve"> - преобразует строку в объект типа </w:t>
-      </w:r>
-      <w:proofErr w:type="spellStart"/>
-      <w:r>
-        <w:rPr>
-          <w:rFonts w:ascii="Times New Roman" w:hAnsi="Times New Roman" w:cs="Times New Roman"/>
-          <w:sz w:val="28"/>
-          <w:szCs w:val="28"/>
-        </w:rPr>
-        <w:t>bytes</w:t>
-      </w:r>
-      <w:proofErr w:type="spellEnd"/>
-      <w:r>
-        <w:rPr>
-          <w:rFonts w:ascii="Times New Roman" w:hAnsi="Times New Roman" w:cs="Times New Roman"/>
-          <w:sz w:val="28"/>
-          <w:szCs w:val="28"/>
-        </w:rPr>
-        <w:t xml:space="preserve">. В третьем параметре </w:t>
-      </w:r>
-      <w:proofErr w:type="spellStart"/>
-      <w:r>
-        <w:rPr>
-          <w:rFonts w:ascii="Times New Roman" w:hAnsi="Times New Roman" w:cs="Times New Roman"/>
-          <w:sz w:val="28"/>
-          <w:szCs w:val="28"/>
-        </w:rPr>
-        <w:t>моrут</w:t>
-      </w:r>
-      <w:proofErr w:type="spellEnd"/>
-      <w:r>
-        <w:rPr>
-          <w:rFonts w:ascii="Times New Roman" w:hAnsi="Times New Roman" w:cs="Times New Roman"/>
-          <w:sz w:val="28"/>
-          <w:szCs w:val="28"/>
-        </w:rPr>
-        <w:t xml:space="preserve"> быть указаны значения "</w:t>
-      </w:r>
-      <w:proofErr w:type="spellStart"/>
-      <w:r>
-        <w:rPr>
-          <w:rFonts w:ascii="Times New Roman" w:hAnsi="Times New Roman" w:cs="Times New Roman"/>
-          <w:sz w:val="28"/>
-          <w:szCs w:val="28"/>
-        </w:rPr>
-        <w:t>strict</w:t>
-      </w:r>
-      <w:proofErr w:type="spellEnd"/>
-      <w:r>
-        <w:rPr>
-          <w:rFonts w:ascii="Times New Roman" w:hAnsi="Times New Roman" w:cs="Times New Roman"/>
-          <w:sz w:val="28"/>
-          <w:szCs w:val="28"/>
-        </w:rPr>
-        <w:t>" (значение по умолчанию), "</w:t>
-      </w:r>
-      <w:proofErr w:type="spellStart"/>
-      <w:r>
-        <w:rPr>
-          <w:rFonts w:ascii="Times New Roman" w:hAnsi="Times New Roman" w:cs="Times New Roman"/>
-          <w:sz w:val="28"/>
-          <w:szCs w:val="28"/>
-        </w:rPr>
-        <w:t>replace</w:t>
-      </w:r>
-      <w:proofErr w:type="spellEnd"/>
-      <w:r>
-        <w:rPr>
-          <w:rFonts w:ascii="Times New Roman" w:hAnsi="Times New Roman" w:cs="Times New Roman"/>
-          <w:sz w:val="28"/>
-          <w:szCs w:val="28"/>
-        </w:rPr>
-        <w:t>" или "</w:t>
-      </w:r>
-      <w:proofErr w:type="spellStart"/>
-      <w:r>
-        <w:rPr>
-          <w:rFonts w:ascii="Times New Roman" w:hAnsi="Times New Roman" w:cs="Times New Roman"/>
-          <w:sz w:val="28"/>
-          <w:szCs w:val="28"/>
-        </w:rPr>
-        <w:t>ignore</w:t>
-      </w:r>
-      <w:proofErr w:type="spellEnd"/>
-      <w:r>
-        <w:rPr>
-          <w:rFonts w:ascii="Times New Roman" w:hAnsi="Times New Roman" w:cs="Times New Roman"/>
-          <w:sz w:val="28"/>
-          <w:szCs w:val="28"/>
-        </w:rPr>
-        <w:t>"</w:t>
-      </w:r>
-    </w:p>
-    <w:p>
-      <w:pPr>
-        <w:pStyle w:val="a4"/>
-        <w:rPr>
-          <w:rFonts w:ascii="Times New Roman" w:hAnsi="Times New Roman" w:cs="Times New Roman"/>
-          <w:sz w:val="28"/>
-          <w:szCs w:val="28"/>
-        </w:rPr>
-      </w:pPr>
-      <w:proofErr w:type="spellStart"/>
-      <w:r>
-        <w:rPr>
-          <w:rFonts w:ascii="Times New Roman" w:hAnsi="Times New Roman" w:cs="Times New Roman"/>
-          <w:sz w:val="28"/>
-          <w:szCs w:val="28"/>
-        </w:rPr>
-        <w:t>bytes</w:t>
-      </w:r>
-      <w:proofErr w:type="spellEnd"/>
-      <w:r>
-        <w:rPr>
-          <w:rFonts w:ascii="Times New Roman" w:hAnsi="Times New Roman" w:cs="Times New Roman"/>
-          <w:sz w:val="28"/>
-          <w:szCs w:val="28"/>
-        </w:rPr>
-        <w:t xml:space="preserve"> (&lt;Последовательность&gt;) - преобразует последовательность целых чисел от 0 до 255 в объект типа </w:t>
-      </w:r>
-      <w:proofErr w:type="spellStart"/>
-      <w:r>
-        <w:rPr>
-          <w:rFonts w:ascii="Times New Roman" w:hAnsi="Times New Roman" w:cs="Times New Roman"/>
-          <w:sz w:val="28"/>
-          <w:szCs w:val="28"/>
-        </w:rPr>
-        <w:t>bytes</w:t>
-      </w:r>
-      <w:proofErr w:type="spellEnd"/>
-      <w:r>
-        <w:rPr>
-          <w:rFonts w:ascii="Times New Roman" w:hAnsi="Times New Roman" w:cs="Times New Roman"/>
-          <w:sz w:val="28"/>
-          <w:szCs w:val="28"/>
-        </w:rPr>
-        <w:t xml:space="preserve">. Если число не попадает в диапазон, то возбуждается исключение </w:t>
-      </w:r>
-      <w:proofErr w:type="spellStart"/>
-      <w:r>
-        <w:rPr>
-          <w:rFonts w:ascii="Times New Roman" w:hAnsi="Times New Roman" w:cs="Times New Roman"/>
-          <w:sz w:val="28"/>
-          <w:szCs w:val="28"/>
-        </w:rPr>
-        <w:t>ValueError</w:t>
-      </w:r>
-      <w:proofErr w:type="spellEnd"/>
-      <w:r>
-        <w:rPr>
-          <w:rFonts w:ascii="Times New Roman" w:hAnsi="Times New Roman" w:cs="Times New Roman"/>
-          <w:sz w:val="28"/>
-          <w:szCs w:val="28"/>
-        </w:rPr>
-        <w:t xml:space="preserve">. </w:t>
-      </w:r>
-    </w:p>
-    <w:p>
-      <w:pPr>
-        <w:pStyle w:val="a4"/>
-        <w:rPr>
-          <w:rFonts w:ascii="Times New Roman" w:hAnsi="Times New Roman" w:cs="Times New Roman"/>
-          <w:sz w:val="28"/>
-          <w:szCs w:val="28"/>
-        </w:rPr>
-      </w:pPr>
-      <w:proofErr w:type="spellStart"/>
-      <w:r>
-        <w:rPr>
-          <w:rFonts w:ascii="Times New Roman" w:hAnsi="Times New Roman" w:cs="Times New Roman"/>
-          <w:sz w:val="28"/>
-          <w:szCs w:val="28"/>
-        </w:rPr>
-        <w:t>bytearray</w:t>
-      </w:r>
-      <w:proofErr w:type="spellEnd"/>
-      <w:r>
-        <w:rPr>
-          <w:rFonts w:ascii="Times New Roman" w:hAnsi="Times New Roman" w:cs="Times New Roman"/>
-          <w:sz w:val="28"/>
-          <w:szCs w:val="28"/>
-        </w:rPr>
-        <w:t xml:space="preserve"> (&lt;Строка&gt;, &lt;Кодировка&gt; [, &lt;Обработка Ошибок&gt;</w:t>
-      </w:r>
-      <w:proofErr w:type="gramStart"/>
-      <w:r>
-        <w:rPr>
-          <w:rFonts w:ascii="Times New Roman" w:hAnsi="Times New Roman" w:cs="Times New Roman"/>
-          <w:sz w:val="28"/>
-          <w:szCs w:val="28"/>
-        </w:rPr>
-        <w:t>) )</w:t>
-      </w:r>
-      <w:proofErr w:type="gramEnd"/>
-      <w:r>
-        <w:rPr>
-          <w:rFonts w:ascii="Times New Roman" w:hAnsi="Times New Roman" w:cs="Times New Roman"/>
-          <w:sz w:val="28"/>
-          <w:szCs w:val="28"/>
-        </w:rPr>
-        <w:t xml:space="preserve"> - преобразует строку в объект типа </w:t>
-      </w:r>
-      <w:proofErr w:type="spellStart"/>
-      <w:r>
-        <w:rPr>
-          <w:rFonts w:ascii="Times New Roman" w:hAnsi="Times New Roman" w:cs="Times New Roman"/>
-          <w:sz w:val="28"/>
-          <w:szCs w:val="28"/>
-        </w:rPr>
-        <w:t>bytearray</w:t>
-      </w:r>
-      <w:proofErr w:type="spellEnd"/>
-      <w:r>
-        <w:rPr>
-          <w:rFonts w:ascii="Times New Roman" w:hAnsi="Times New Roman" w:cs="Times New Roman"/>
-          <w:sz w:val="28"/>
-          <w:szCs w:val="28"/>
-        </w:rPr>
-        <w:t>. В третьем параметре могут быть указаны значения "</w:t>
-      </w:r>
-      <w:proofErr w:type="spellStart"/>
-      <w:r>
-        <w:rPr>
-          <w:rFonts w:ascii="Times New Roman" w:hAnsi="Times New Roman" w:cs="Times New Roman"/>
-          <w:sz w:val="28"/>
-          <w:szCs w:val="28"/>
-        </w:rPr>
-        <w:t>strict</w:t>
-      </w:r>
-      <w:proofErr w:type="spellEnd"/>
-      <w:r>
-        <w:rPr>
-          <w:rFonts w:ascii="Times New Roman" w:hAnsi="Times New Roman" w:cs="Times New Roman"/>
-          <w:sz w:val="28"/>
-          <w:szCs w:val="28"/>
-        </w:rPr>
-        <w:t>" (значение по умолчанию), "</w:t>
-      </w:r>
-      <w:proofErr w:type="spellStart"/>
-      <w:r>
-        <w:rPr>
-          <w:rFonts w:ascii="Times New Roman" w:hAnsi="Times New Roman" w:cs="Times New Roman"/>
-          <w:sz w:val="28"/>
-          <w:szCs w:val="28"/>
-        </w:rPr>
-        <w:t>replace</w:t>
-      </w:r>
-      <w:proofErr w:type="spellEnd"/>
-      <w:r>
-        <w:rPr>
-          <w:rFonts w:ascii="Times New Roman" w:hAnsi="Times New Roman" w:cs="Times New Roman"/>
-          <w:sz w:val="28"/>
-          <w:szCs w:val="28"/>
-        </w:rPr>
-        <w:t>" или "</w:t>
-      </w:r>
-      <w:proofErr w:type="spellStart"/>
-      <w:r>
-        <w:rPr>
-          <w:rFonts w:ascii="Times New Roman" w:hAnsi="Times New Roman" w:cs="Times New Roman"/>
-          <w:sz w:val="28"/>
-          <w:szCs w:val="28"/>
-        </w:rPr>
-        <w:t>ignore</w:t>
-      </w:r>
-      <w:proofErr w:type="spellEnd"/>
-      <w:r>
-        <w:rPr>
-          <w:rFonts w:ascii="Times New Roman" w:hAnsi="Times New Roman" w:cs="Times New Roman"/>
-          <w:sz w:val="28"/>
-          <w:szCs w:val="28"/>
-        </w:rPr>
-        <w:t>"</w:t>
-      </w:r>
-    </w:p>
-    <w:p>
-      <w:pPr>
-        <w:pStyle w:val="a4"/>
-        <w:rPr>
-          <w:rFonts w:ascii="Times New Roman" w:hAnsi="Times New Roman" w:cs="Times New Roman"/>
-          <w:sz w:val="28"/>
-          <w:szCs w:val="28"/>
-        </w:rPr>
-      </w:pPr>
-      <w:proofErr w:type="spellStart"/>
-      <w:r>
-        <w:rPr>
-          <w:rFonts w:ascii="Times New Roman" w:hAnsi="Times New Roman" w:cs="Times New Roman"/>
-          <w:sz w:val="28"/>
-          <w:szCs w:val="28"/>
-        </w:rPr>
-        <w:t>bytearray</w:t>
-      </w:r>
-      <w:proofErr w:type="spellEnd"/>
-      <w:r>
-        <w:rPr>
-          <w:rFonts w:ascii="Times New Roman" w:hAnsi="Times New Roman" w:cs="Times New Roman"/>
-          <w:sz w:val="28"/>
-          <w:szCs w:val="28"/>
-        </w:rPr>
-        <w:t xml:space="preserve"> &lt;&lt;Последовательность&gt;) - преобразует последовательность целых чисел от 0 до 255 в объект типа </w:t>
-      </w:r>
-      <w:proofErr w:type="spellStart"/>
-      <w:r>
-        <w:rPr>
-          <w:rFonts w:ascii="Times New Roman" w:hAnsi="Times New Roman" w:cs="Times New Roman"/>
-          <w:sz w:val="28"/>
-          <w:szCs w:val="28"/>
-        </w:rPr>
-        <w:t>bytearray</w:t>
-      </w:r>
-      <w:proofErr w:type="spellEnd"/>
-      <w:r>
-        <w:rPr>
-          <w:rFonts w:ascii="Times New Roman" w:hAnsi="Times New Roman" w:cs="Times New Roman"/>
-          <w:sz w:val="28"/>
-          <w:szCs w:val="28"/>
-        </w:rPr>
-        <w:t xml:space="preserve">. Если число не попадает в диапазон, то возбуждается исключение </w:t>
-      </w:r>
-      <w:proofErr w:type="spellStart"/>
-      <w:r>
-        <w:rPr>
-          <w:rFonts w:ascii="Times New Roman" w:hAnsi="Times New Roman" w:cs="Times New Roman"/>
-          <w:sz w:val="28"/>
-          <w:szCs w:val="28"/>
-        </w:rPr>
-        <w:t>ValueError</w:t>
-      </w:r>
-      <w:proofErr w:type="spellEnd"/>
-      <w:r>
-        <w:rPr>
-          <w:rFonts w:ascii="Times New Roman" w:hAnsi="Times New Roman" w:cs="Times New Roman"/>
-          <w:sz w:val="28"/>
-          <w:szCs w:val="28"/>
-        </w:rPr>
-        <w:t>.</w:t>
-      </w:r>
-    </w:p>
-    <w:p>
-      <w:pPr>
-        <w:pStyle w:val="a4"/>
-        <w:rPr>
-          <w:rFonts w:ascii="Times New Roman" w:hAnsi="Times New Roman" w:cs="Times New Roman"/>
-          <w:sz w:val="28"/>
-          <w:szCs w:val="28"/>
-        </w:rPr>
-      </w:pPr>
-      <w:proofErr w:type="spellStart"/>
-      <w:r>
-        <w:rPr>
-          <w:rFonts w:ascii="Times New Roman" w:hAnsi="Times New Roman" w:cs="Times New Roman"/>
-          <w:sz w:val="28"/>
-          <w:szCs w:val="28"/>
-        </w:rPr>
-        <w:t>list</w:t>
-      </w:r>
-      <w:proofErr w:type="spellEnd"/>
-      <w:r>
-        <w:rPr>
-          <w:rFonts w:ascii="Times New Roman" w:hAnsi="Times New Roman" w:cs="Times New Roman"/>
-          <w:sz w:val="28"/>
-          <w:szCs w:val="28"/>
-        </w:rPr>
-        <w:t xml:space="preserve"> (&lt;Последовательность&gt;) - преобразует элементы последовательности в список</w:t>
-      </w:r>
-    </w:p>
-    <w:p>
-      <w:pPr>
-        <w:pStyle w:val="a4"/>
-        <w:rPr>
-          <w:rFonts w:ascii="Times New Roman" w:hAnsi="Times New Roman" w:cs="Times New Roman"/>
-          <w:sz w:val="28"/>
-          <w:szCs w:val="28"/>
-        </w:rPr>
-      </w:pPr>
-      <w:proofErr w:type="spellStart"/>
+      <w:r>
+        <w:rPr>
+          <w:rFonts w:ascii="Times New Roman" w:hAnsi="Times New Roman" w:cs="Times New Roman"/>
+          <w:sz w:val="28"/>
+          <w:szCs w:val="28"/>
+        </w:rPr>
+        <w:t xml:space="preserve">bool ([&lt;Объект&gt;]) - преобразует объект в логический тип данных. </w:t>
+      </w:r>
+    </w:p>
+    <w:p>
+      <w:pPr>
+        <w:pStyle w:val="a4"/>
+        <w:rPr>
+          <w:rFonts w:ascii="Times New Roman" w:hAnsi="Times New Roman" w:cs="Times New Roman"/>
+          <w:sz w:val="28"/>
+          <w:szCs w:val="28"/>
+        </w:rPr>
+      </w:pPr>
+      <w:r>
+        <w:rPr>
+          <w:rFonts w:ascii="Times New Roman" w:hAnsi="Times New Roman" w:cs="Times New Roman"/>
+          <w:sz w:val="28"/>
+          <w:szCs w:val="28"/>
+        </w:rPr>
+        <w:t>int ( [ &lt;Объект&gt; [, &lt;Система счисления&gt;] ] ) - преобразует объект в число. Во втором параметре можно указать систему счисления (значение по умолчанию - 10)</w:t>
+      </w:r>
+    </w:p>
+    <w:p>
+      <w:pPr>
+        <w:pStyle w:val="a4"/>
+        <w:rPr>
+          <w:rFonts w:ascii="Times New Roman" w:hAnsi="Times New Roman" w:cs="Times New Roman"/>
+          <w:sz w:val="28"/>
+          <w:szCs w:val="28"/>
+        </w:rPr>
+      </w:pPr>
+      <w:r>
+        <w:rPr>
+          <w:rFonts w:ascii="Times New Roman" w:hAnsi="Times New Roman" w:cs="Times New Roman"/>
+          <w:sz w:val="28"/>
+          <w:szCs w:val="28"/>
+        </w:rPr>
+        <w:t>float ( [ &lt;Число или строка&gt; J ) - преобразует целое число или строку в вещественное число</w:t>
+      </w:r>
+    </w:p>
+    <w:p>
+      <w:pPr>
+        <w:pStyle w:val="a4"/>
+        <w:rPr>
+          <w:rFonts w:ascii="Times New Roman" w:hAnsi="Times New Roman" w:cs="Times New Roman"/>
+          <w:sz w:val="28"/>
+          <w:szCs w:val="28"/>
+        </w:rPr>
+      </w:pPr>
+      <w:r>
+        <w:rPr>
+          <w:rFonts w:ascii="Times New Roman" w:hAnsi="Times New Roman" w:cs="Times New Roman"/>
+          <w:sz w:val="28"/>
+          <w:szCs w:val="28"/>
+        </w:rPr>
+        <w:t>str ( [ &lt;Объект&gt; J) - преобразует объект в строку</w:t>
+      </w:r>
+    </w:p>
+    <w:p>
+      <w:pPr>
+        <w:pStyle w:val="a4"/>
+        <w:rPr>
+          <w:rFonts w:ascii="Times New Roman" w:hAnsi="Times New Roman" w:cs="Times New Roman"/>
+          <w:sz w:val="28"/>
+          <w:szCs w:val="28"/>
+        </w:rPr>
+      </w:pPr>
+      <w:r>
+        <w:rPr>
+          <w:rFonts w:ascii="Times New Roman" w:hAnsi="Times New Roman" w:cs="Times New Roman"/>
+          <w:sz w:val="28"/>
+          <w:szCs w:val="28"/>
+        </w:rPr>
+        <w:t>bytes (&lt;Строка&gt;, &lt;Кодировка&gt; [, &lt;Обраоотка 01Ш1бок&gt;] ) - преобразует строку в объект типа bytes. В третьем параметре моrут быть указаны значения "strict" (значение по умолчанию), "replace" или "ignore"</w:t>
+      </w:r>
+    </w:p>
+    <w:p>
+      <w:pPr>
+        <w:pStyle w:val="a4"/>
+        <w:rPr>
+          <w:rFonts w:ascii="Times New Roman" w:hAnsi="Times New Roman" w:cs="Times New Roman"/>
+          <w:sz w:val="28"/>
+          <w:szCs w:val="28"/>
+        </w:rPr>
+      </w:pPr>
+      <w:r>
+        <w:rPr>
+          <w:rFonts w:ascii="Times New Roman" w:hAnsi="Times New Roman" w:cs="Times New Roman"/>
+          <w:sz w:val="28"/>
+          <w:szCs w:val="28"/>
+        </w:rPr>
+        <w:t xml:space="preserve">bytes (&lt;Последовательность&gt;) - преобразует последовательность целых чисел от 0 до 255 в объект типа bytes. Если число не попадает в диапазон, то возбуждается исключение ValueError. </w:t>
+      </w:r>
+    </w:p>
+    <w:p>
+      <w:pPr>
+        <w:pStyle w:val="a4"/>
+        <w:rPr>
+          <w:rFonts w:ascii="Times New Roman" w:hAnsi="Times New Roman" w:cs="Times New Roman"/>
+          <w:sz w:val="28"/>
+          <w:szCs w:val="28"/>
+        </w:rPr>
+      </w:pPr>
+      <w:r>
+        <w:rPr>
+          <w:rFonts w:ascii="Times New Roman" w:hAnsi="Times New Roman" w:cs="Times New Roman"/>
+          <w:sz w:val="28"/>
+          <w:szCs w:val="28"/>
+        </w:rPr>
+        <w:t>bytearray (&lt;Строка&gt;, &lt;Кодировка&gt; [, &lt;Обработка Ошибок&gt;) ) - преобразует строку в объект типа bytearray. В третьем параметре могут быть указаны значения "strict" (значение по умолчанию), "replace" или "ignore"</w:t>
+      </w:r>
+    </w:p>
+    <w:p>
+      <w:pPr>
+        <w:pStyle w:val="a4"/>
+        <w:rPr>
+          <w:rFonts w:ascii="Times New Roman" w:hAnsi="Times New Roman" w:cs="Times New Roman"/>
+          <w:sz w:val="28"/>
+          <w:szCs w:val="28"/>
+        </w:rPr>
+      </w:pPr>
+      <w:r>
+        <w:rPr>
+          <w:rFonts w:ascii="Times New Roman" w:hAnsi="Times New Roman" w:cs="Times New Roman"/>
+          <w:sz w:val="28"/>
+          <w:szCs w:val="28"/>
+        </w:rPr>
+        <w:t>bytearray &lt;&lt;Последовательность&gt;) - преобразует последовательность целых чисел от 0 до 255 в объект типа bytearray. Если число не попадает в диапазон, то возбуждается исключение ValueError.</w:t>
+      </w:r>
+    </w:p>
+    <w:p>
+      <w:pPr>
+        <w:pStyle w:val="a4"/>
+        <w:rPr>
+          <w:rFonts w:ascii="Times New Roman" w:hAnsi="Times New Roman" w:cs="Times New Roman"/>
+          <w:sz w:val="28"/>
+          <w:szCs w:val="28"/>
+        </w:rPr>
+      </w:pPr>
+      <w:r>
+        <w:rPr>
+          <w:rFonts w:ascii="Times New Roman" w:hAnsi="Times New Roman" w:cs="Times New Roman"/>
+          <w:sz w:val="28"/>
+          <w:szCs w:val="28"/>
+        </w:rPr>
+        <w:t>list (&lt;Последовательность&gt;) - преобразует элементы последовательности в список</w:t>
+      </w:r>
+    </w:p>
+    <w:p>
+      <w:pPr>
+        <w:pStyle w:val="a4"/>
+        <w:rPr>
+          <w:rFonts w:ascii="Times New Roman" w:hAnsi="Times New Roman" w:cs="Times New Roman"/>
+          <w:sz w:val="28"/>
+          <w:szCs w:val="28"/>
+        </w:rPr>
+      </w:pPr>
       <w:r>
         <w:rPr>
           <w:rFonts w:ascii="Times New Roman" w:hAnsi="Times New Roman" w:cs="Times New Roman"/>
@@ -1925,16 +1088,7 @@
           <w:szCs w:val="28"/>
         </w:rPr>
         <w:lastRenderedPageBreak/>
-        <w:t>tuple</w:t>
-      </w:r>
-      <w:proofErr w:type="spellEnd"/>
-      <w:r>
-        <w:rPr>
-          <w:rFonts w:ascii="Times New Roman" w:hAnsi="Times New Roman" w:cs="Times New Roman"/>
-          <w:sz w:val="28"/>
-          <w:szCs w:val="28"/>
-        </w:rPr>
-        <w:t xml:space="preserve"> (&lt;Последовательность&gt;) -преобразует элементы последовательности в кортеж</w:t>
+        <w:t>tuple (&lt;Последовательность&gt;) -преобразует элементы последовательности в кортеж</w:t>
       </w:r>
     </w:p>
     <w:p>
@@ -2116,25 +1270,7 @@
           <w:sz w:val="28"/>
           <w:szCs w:val="28"/>
         </w:rPr>
-        <w:t xml:space="preserve">унарный минус (-) и унарный плюс </w:t>
-      </w:r>
-      <w:proofErr w:type="gramStart"/>
-      <w:r>
-        <w:rPr>
-          <w:rFonts w:ascii="Times New Roman" w:hAnsi="Times New Roman" w:cs="Times New Roman"/>
-          <w:sz w:val="28"/>
-          <w:szCs w:val="28"/>
-        </w:rPr>
-        <w:t>( +</w:t>
-      </w:r>
-      <w:proofErr w:type="gramEnd"/>
-      <w:r>
-        <w:rPr>
-          <w:rFonts w:ascii="Times New Roman" w:hAnsi="Times New Roman" w:cs="Times New Roman"/>
-          <w:sz w:val="28"/>
-          <w:szCs w:val="28"/>
-        </w:rPr>
-        <w:t>)</w:t>
+        <w:t>унарный минус (-) и унарный плюс ( +)</w:t>
       </w:r>
     </w:p>
     <w:p>
@@ -2209,115 +1345,41 @@
           <w:szCs w:val="28"/>
         </w:rPr>
       </w:pPr>
-      <w:proofErr w:type="spellStart"/>
-      <w:r>
-        <w:rPr>
-          <w:rFonts w:ascii="Times New Roman" w:hAnsi="Times New Roman" w:cs="Times New Roman"/>
-          <w:sz w:val="28"/>
-          <w:szCs w:val="28"/>
-        </w:rPr>
-        <w:t>del</w:t>
-      </w:r>
-      <w:proofErr w:type="spellEnd"/>
-      <w:r>
-        <w:rPr>
-          <w:rFonts w:ascii="Times New Roman" w:hAnsi="Times New Roman" w:cs="Times New Roman"/>
-          <w:sz w:val="28"/>
-          <w:szCs w:val="28"/>
-        </w:rPr>
-        <w:t xml:space="preserve"> &lt;</w:t>
-      </w:r>
-      <w:proofErr w:type="spellStart"/>
-      <w:r>
-        <w:rPr>
-          <w:rFonts w:ascii="Times New Roman" w:hAnsi="Times New Roman" w:cs="Times New Roman"/>
-          <w:sz w:val="28"/>
-          <w:szCs w:val="28"/>
-        </w:rPr>
-        <w:t>Переменная</w:t>
-      </w:r>
-      <w:proofErr w:type="gramStart"/>
-      <w:r>
-        <w:rPr>
-          <w:rFonts w:ascii="Times New Roman" w:hAnsi="Times New Roman" w:cs="Times New Roman"/>
-          <w:sz w:val="28"/>
-          <w:szCs w:val="28"/>
-        </w:rPr>
-        <w:t>l</w:t>
-      </w:r>
-      <w:proofErr w:type="spellEnd"/>
-      <w:r>
-        <w:rPr>
-          <w:rFonts w:ascii="Times New Roman" w:hAnsi="Times New Roman" w:cs="Times New Roman"/>
-          <w:sz w:val="28"/>
-          <w:szCs w:val="28"/>
-        </w:rPr>
-        <w:t>&gt;[</w:t>
-      </w:r>
-      <w:proofErr w:type="gramEnd"/>
-      <w:r>
-        <w:rPr>
-          <w:rFonts w:ascii="Times New Roman" w:hAnsi="Times New Roman" w:cs="Times New Roman"/>
-          <w:sz w:val="28"/>
-          <w:szCs w:val="28"/>
-        </w:rPr>
-        <w:t>, ... , &lt;</w:t>
-      </w:r>
-      <w:proofErr w:type="spellStart"/>
-      <w:r>
-        <w:rPr>
-          <w:rFonts w:ascii="Times New Roman" w:hAnsi="Times New Roman" w:cs="Times New Roman"/>
-          <w:sz w:val="28"/>
-          <w:szCs w:val="28"/>
-        </w:rPr>
-        <w:t>ПеременнаяN</w:t>
-      </w:r>
-      <w:proofErr w:type="spellEnd"/>
-      <w:r>
-        <w:rPr>
-          <w:rFonts w:ascii="Times New Roman" w:hAnsi="Times New Roman" w:cs="Times New Roman"/>
-          <w:sz w:val="28"/>
-          <w:szCs w:val="28"/>
-        </w:rPr>
-        <w:t>&gt;]</w:t>
-      </w:r>
-    </w:p>
-    <w:p>
-      <w:pPr>
-        <w:pStyle w:val="a4"/>
-        <w:rPr>
-          <w:rFonts w:ascii="Times New Roman" w:hAnsi="Times New Roman" w:cs="Times New Roman"/>
-          <w:sz w:val="28"/>
-          <w:szCs w:val="28"/>
-        </w:rPr>
-      </w:pPr>
-    </w:p>
-    <w:p>
-      <w:pPr>
-        <w:pStyle w:val="a4"/>
-        <w:rPr>
-          <w:rFonts w:ascii="Times New Roman" w:hAnsi="Times New Roman" w:cs="Times New Roman"/>
-          <w:sz w:val="28"/>
-          <w:szCs w:val="28"/>
-        </w:rPr>
-      </w:pPr>
-      <w:proofErr w:type="gramStart"/>
-      <w:r>
-        <w:rPr>
-          <w:rFonts w:ascii="Times New Roman" w:hAnsi="Times New Roman" w:cs="Times New Roman"/>
-          <w:sz w:val="28"/>
-          <w:szCs w:val="28"/>
-        </w:rPr>
-        <w:t>52 .</w:t>
-      </w:r>
-      <w:proofErr w:type="gramEnd"/>
-      <w:r>
-        <w:rPr>
-          <w:rFonts w:ascii="Times New Roman" w:hAnsi="Times New Roman" w:cs="Times New Roman"/>
-          <w:sz w:val="28"/>
-          <w:szCs w:val="28"/>
-        </w:rPr>
-        <w:t xml:space="preserve"> Опишите методы генерирования списков.</w:t>
+      <w:r>
+        <w:rPr>
+          <w:rFonts w:ascii="Times New Roman" w:hAnsi="Times New Roman" w:cs="Times New Roman"/>
+          <w:sz w:val="28"/>
+          <w:szCs w:val="28"/>
+        </w:rPr>
+        <w:t>del &lt;Переменнаяl&gt;[, ... , &lt;ПеременнаяN&gt;]</w:t>
+      </w:r>
+    </w:p>
+    <w:p>
+      <w:pPr>
+        <w:pStyle w:val="a4"/>
+        <w:rPr>
+          <w:rFonts w:ascii="Times New Roman" w:hAnsi="Times New Roman" w:cs="Times New Roman"/>
+          <w:sz w:val="28"/>
+          <w:szCs w:val="28"/>
+        </w:rPr>
+      </w:pPr>
+    </w:p>
+    <w:p>
+      <w:pPr>
+        <w:pStyle w:val="a4"/>
+        <w:rPr>
+          <w:rFonts w:ascii="Times New Roman" w:hAnsi="Times New Roman" w:cs="Times New Roman"/>
+          <w:sz w:val="28"/>
+          <w:szCs w:val="28"/>
+        </w:rPr>
+      </w:pPr>
+      <w:r>
+        <w:rPr>
+          <w:rFonts w:ascii="Times New Roman" w:hAnsi="Times New Roman" w:cs="Times New Roman"/>
+          <w:sz w:val="28"/>
+          <w:szCs w:val="28"/>
+        </w:rPr>
+        <w:t>52 . Опишите методы генерирования списков.</w:t>
       </w:r>
     </w:p>
     <w:p>
@@ -2363,25 +1425,7 @@
           <w:sz w:val="28"/>
           <w:szCs w:val="28"/>
         </w:rPr>
-        <w:t xml:space="preserve">Один из часто используемых способов генерации списков в Python — с </w:t>
-      </w:r>
-      <w:proofErr w:type="gramStart"/>
-      <w:r>
-        <w:rPr>
-          <w:rFonts w:ascii="Times New Roman" w:hAnsi="Times New Roman" w:cs="Times New Roman"/>
-          <w:sz w:val="28"/>
-          <w:szCs w:val="28"/>
-        </w:rPr>
-        <w:t>условием..</w:t>
-      </w:r>
-      <w:proofErr w:type="gramEnd"/>
-      <w:r>
-        <w:rPr>
-          <w:rFonts w:ascii="Times New Roman" w:hAnsi="Times New Roman" w:cs="Times New Roman"/>
-          <w:sz w:val="28"/>
-          <w:szCs w:val="28"/>
-        </w:rPr>
-        <w:t xml:space="preserve"> Данные конструкции языка Python </w:t>
+        <w:t xml:space="preserve">Один из часто используемых способов генерации списков в Python — с условием.. Данные конструкции языка Python </w:t>
       </w:r>
       <w:r>
         <w:rPr>
@@ -2398,53 +1442,25 @@
           <w:sz w:val="28"/>
           <w:szCs w:val="28"/>
         </w:rPr>
-        <w:t xml:space="preserve">. Например, существует задача перенести в список только четные числовые значения из созданной ранее выборки </w:t>
-      </w:r>
-      <w:proofErr w:type="spellStart"/>
-      <w:r>
-        <w:rPr>
-          <w:rFonts w:ascii="Times New Roman" w:hAnsi="Times New Roman" w:cs="Times New Roman"/>
-          <w:sz w:val="28"/>
-          <w:szCs w:val="28"/>
-        </w:rPr>
-        <w:t>range</w:t>
-      </w:r>
-      <w:proofErr w:type="spellEnd"/>
-    </w:p>
-    <w:p>
-      <w:pPr>
-        <w:pStyle w:val="a4"/>
-        <w:rPr>
-          <w:rFonts w:ascii="Times New Roman" w:hAnsi="Times New Roman" w:cs="Times New Roman"/>
-          <w:sz w:val="28"/>
-          <w:szCs w:val="28"/>
-        </w:rPr>
-      </w:pPr>
-      <w:r>
-        <w:rPr>
-          <w:rFonts w:ascii="Times New Roman" w:hAnsi="Times New Roman" w:cs="Times New Roman"/>
-          <w:sz w:val="28"/>
-          <w:szCs w:val="28"/>
-        </w:rPr>
-        <w:t xml:space="preserve">В дело вступает команда </w:t>
-      </w:r>
-      <w:proofErr w:type="spellStart"/>
-      <w:r>
-        <w:rPr>
-          <w:rFonts w:ascii="Times New Roman" w:hAnsi="Times New Roman" w:cs="Times New Roman"/>
-          <w:sz w:val="28"/>
-          <w:szCs w:val="28"/>
-        </w:rPr>
-        <w:t>if</w:t>
-      </w:r>
-      <w:proofErr w:type="spellEnd"/>
-      <w:r>
-        <w:rPr>
-          <w:rFonts w:ascii="Times New Roman" w:hAnsi="Times New Roman" w:cs="Times New Roman"/>
-          <w:sz w:val="28"/>
-          <w:szCs w:val="28"/>
-        </w:rPr>
-        <w:t>, после которой следует небольшая инструкция, сообщающая о том, что каждый элемент последовательности должен выполнять некоторое условие. В данном случае необходимо возвращать 0 в результате вычисления остатка от целочисленного деления</w:t>
+        <w:t>. Например, существует задача перенести в список только четные числовые значения из созданной ранее выборки range</w:t>
+      </w:r>
+    </w:p>
+    <w:p>
+      <w:pPr>
+        <w:pStyle w:val="a4"/>
+        <w:rPr>
+          <w:rFonts w:ascii="Times New Roman" w:hAnsi="Times New Roman" w:cs="Times New Roman"/>
+          <w:sz w:val="28"/>
+          <w:szCs w:val="28"/>
+        </w:rPr>
+      </w:pPr>
+      <w:r>
+        <w:rPr>
+          <w:rFonts w:ascii="Times New Roman" w:hAnsi="Times New Roman" w:cs="Times New Roman"/>
+          <w:sz w:val="28"/>
+          <w:szCs w:val="28"/>
+        </w:rPr>
+        <w:t>В дело вступает команда if, после которой следует небольшая инструкция, сообщающая о том, что каждый элемент последовательности должен выполнять некоторое условие. В данном случае необходимо возвращать 0 в результате вычисления остатка от целочисленного деления</w:t>
       </w:r>
       <w:r>
         <w:rPr>
@@ -2479,89 +1495,25 @@
           <w:sz w:val="28"/>
           <w:szCs w:val="28"/>
         </w:rPr>
-        <w:t xml:space="preserve">, помещая их в квадратные скобки инициализации. Для этого используются две конструкции </w:t>
-      </w:r>
-      <w:proofErr w:type="spellStart"/>
-      <w:r>
-        <w:rPr>
-          <w:rFonts w:ascii="Times New Roman" w:hAnsi="Times New Roman" w:cs="Times New Roman"/>
-          <w:sz w:val="28"/>
-          <w:szCs w:val="28"/>
-        </w:rPr>
-        <w:t>for</w:t>
-      </w:r>
-      <w:proofErr w:type="spellEnd"/>
-      <w:r>
-        <w:rPr>
-          <w:rFonts w:ascii="Times New Roman" w:hAnsi="Times New Roman" w:cs="Times New Roman"/>
-          <w:sz w:val="28"/>
-          <w:szCs w:val="28"/>
-        </w:rPr>
-        <w:t xml:space="preserve">, осуществляющие поочередный перебор значений для переменных i и j. Числовой диапазон для них (от 0 до 3), как и раньше, задается через методы </w:t>
-      </w:r>
-      <w:proofErr w:type="spellStart"/>
-      <w:r>
-        <w:rPr>
-          <w:rFonts w:ascii="Times New Roman" w:hAnsi="Times New Roman" w:cs="Times New Roman"/>
-          <w:sz w:val="28"/>
-          <w:szCs w:val="28"/>
-        </w:rPr>
-        <w:t>range</w:t>
-      </w:r>
-      <w:proofErr w:type="spellEnd"/>
-    </w:p>
-    <w:p>
-      <w:pPr>
-        <w:pStyle w:val="a4"/>
-        <w:rPr>
-          <w:rFonts w:ascii="Times New Roman" w:hAnsi="Times New Roman" w:cs="Times New Roman"/>
-          <w:sz w:val="28"/>
-          <w:szCs w:val="28"/>
-        </w:rPr>
-      </w:pPr>
-      <w:r>
-        <w:rPr>
-          <w:rFonts w:ascii="Times New Roman" w:hAnsi="Times New Roman" w:cs="Times New Roman"/>
-          <w:sz w:val="28"/>
-          <w:szCs w:val="28"/>
-        </w:rPr>
-        <w:t xml:space="preserve">Результатом выполнения данного кода станет создание списка </w:t>
-      </w:r>
-      <w:proofErr w:type="spellStart"/>
-      <w:r>
-        <w:rPr>
-          <w:rFonts w:ascii="Times New Roman" w:hAnsi="Times New Roman" w:cs="Times New Roman"/>
-          <w:sz w:val="28"/>
-          <w:szCs w:val="28"/>
-        </w:rPr>
-        <w:t>data</w:t>
-      </w:r>
-      <w:proofErr w:type="spellEnd"/>
-      <w:r>
-        <w:rPr>
-          <w:rFonts w:ascii="Times New Roman" w:hAnsi="Times New Roman" w:cs="Times New Roman"/>
-          <w:sz w:val="28"/>
-          <w:szCs w:val="28"/>
-        </w:rPr>
-        <w:t xml:space="preserve"> на основе поочередного перемножения переменных i и j. Благодаря циклам </w:t>
-      </w:r>
-      <w:proofErr w:type="spellStart"/>
-      <w:r>
-        <w:rPr>
-          <w:rFonts w:ascii="Times New Roman" w:hAnsi="Times New Roman" w:cs="Times New Roman"/>
-          <w:sz w:val="28"/>
-          <w:szCs w:val="28"/>
-        </w:rPr>
-        <w:t>for</w:t>
-      </w:r>
-      <w:proofErr w:type="spellEnd"/>
-      <w:r>
-        <w:rPr>
-          <w:rFonts w:ascii="Times New Roman" w:hAnsi="Times New Roman" w:cs="Times New Roman"/>
-          <w:sz w:val="28"/>
-          <w:szCs w:val="28"/>
-        </w:rPr>
-        <w:t>, их значения увеличиваются пошагово. Таким образом, генерируется список из девяти элементов.</w:t>
+        <w:t>, помещая их в квадратные скобки инициализации. Для этого используются две конструкции for, осуществляющие поочередный перебор значений для переменных i и j. Числовой диапазон для них (от 0 до 3), как и раньше, задается через методы range</w:t>
+      </w:r>
+    </w:p>
+    <w:p>
+      <w:pPr>
+        <w:pStyle w:val="a4"/>
+        <w:rPr>
+          <w:rFonts w:ascii="Times New Roman" w:hAnsi="Times New Roman" w:cs="Times New Roman"/>
+          <w:sz w:val="28"/>
+          <w:szCs w:val="28"/>
+        </w:rPr>
+      </w:pPr>
+      <w:r>
+        <w:rPr>
+          <w:rFonts w:ascii="Times New Roman" w:hAnsi="Times New Roman" w:cs="Times New Roman"/>
+          <w:sz w:val="28"/>
+          <w:szCs w:val="28"/>
+        </w:rPr>
+        <w:t>Результатом выполнения данного кода станет создание списка data на основе поочередного перемножения переменных i и j. Благодаря циклам for, их значения увеличиваются пошагово. Таким образом, генерируется список из девяти элементов.</w:t>
       </w:r>
     </w:p>
     <w:p>
@@ -2618,23 +1570,13 @@
           <w:szCs w:val="28"/>
         </w:rPr>
       </w:pPr>
-      <w:proofErr w:type="gramStart"/>
-      <w:r>
-        <w:rPr>
-          <w:rFonts w:ascii="Times New Roman" w:hAnsi="Times New Roman" w:cs="Times New Roman"/>
-          <w:sz w:val="28"/>
-          <w:szCs w:val="28"/>
-        </w:rPr>
-        <w:t>65 .</w:t>
-      </w:r>
-      <w:proofErr w:type="gramEnd"/>
-      <w:r>
-        <w:rPr>
-          <w:rFonts w:ascii="Times New Roman" w:hAnsi="Times New Roman" w:cs="Times New Roman"/>
-          <w:sz w:val="28"/>
-          <w:szCs w:val="28"/>
-        </w:rPr>
-        <w:t xml:space="preserve"> Напишите программу, которая определяет число отрицательных чисел во введенной с клавиатуры последовательности (длина последовательности неограниченна).</w:t>
+      <w:r>
+        <w:rPr>
+          <w:rFonts w:ascii="Times New Roman" w:hAnsi="Times New Roman" w:cs="Times New Roman"/>
+          <w:sz w:val="28"/>
+          <w:szCs w:val="28"/>
+        </w:rPr>
+        <w:t>65 . Напишите программу, которая определяет число отрицательных чисел во введенной с клавиатуры последовательности (длина последовательности неограниченна).</w:t>
       </w:r>
     </w:p>
     <w:p>
@@ -2664,27 +1606,7 @@
           <w:szCs w:val="28"/>
           <w:lang w:val="en-US" w:eastAsia="en-US"/>
         </w:rPr>
-        <w:t xml:space="preserve"># </w:t>
-      </w:r>
-      <w:proofErr w:type="gramStart"/>
-      <w:r>
-        <w:rPr>
-          <w:rFonts w:eastAsiaTheme="minorHAnsi"/>
-          <w:sz w:val="28"/>
-          <w:szCs w:val="28"/>
-          <w:lang w:val="en-US" w:eastAsia="en-US"/>
-        </w:rPr>
-        <w:t>coding</w:t>
-      </w:r>
-      <w:proofErr w:type="gramEnd"/>
-      <w:r>
-        <w:rPr>
-          <w:rFonts w:eastAsiaTheme="minorHAnsi"/>
-          <w:sz w:val="28"/>
-          <w:szCs w:val="28"/>
-          <w:lang w:val="en-US" w:eastAsia="en-US"/>
-        </w:rPr>
-        <w:t>: utf-8</w:t>
+        <w:t># coding: utf-8</w:t>
       </w:r>
     </w:p>
     <w:p>
@@ -3047,10 +1969,10 @@
             <v:path o:extrusionok="f" gradientshapeok="t" o:connecttype="rect"/>
             <o:lock v:ext="edit" aspectratio="t"/>
           </v:shapetype>
-          <v:shape id="_x0000_i1025" type="#_x0000_t75" style="width:238.5pt;height:450.75pt" o:ole="">
+          <v:shape id="_x0000_i1025" type="#_x0000_t75" style="width:238.4pt;height:451pt" o:ole="">
             <v:imagedata r:id="rId5" o:title=""/>
           </v:shape>
-          <o:OLEObject Type="Embed" ProgID="Visio.Drawing.15" ShapeID="_x0000_i1025" DrawAspect="Content" ObjectID="_1689525929" r:id="rId6"/>
+          <o:OLEObject Type="Embed" ProgID="Visio.Drawing.15" ShapeID="_x0000_i1025" DrawAspect="Content" ObjectID="_1689598928" r:id="rId6"/>
         </w:object>
       </w:r>
     </w:p>
@@ -3080,21 +2002,12 @@
           <w:szCs w:val="28"/>
         </w:rPr>
       </w:pPr>
-      <w:proofErr w:type="gramStart"/>
-      <w:r>
-        <w:rPr>
-          <w:sz w:val="28"/>
-          <w:szCs w:val="28"/>
-        </w:rPr>
-        <w:t>76 .</w:t>
-      </w:r>
-      <w:proofErr w:type="gramEnd"/>
-      <w:r>
-        <w:rPr>
-          <w:sz w:val="28"/>
-          <w:szCs w:val="28"/>
-        </w:rPr>
-        <w:t xml:space="preserve"> Решите задачу. Дан двумерный массив. Заполните его по строкам с клавиатуры и определите:</w:t>
+      <w:r>
+        <w:rPr>
+          <w:sz w:val="28"/>
+          <w:szCs w:val="28"/>
+        </w:rPr>
+        <w:t>76 . Решите задачу. Дан двумерный массив. Заполните его по строкам с клавиатуры и определите:</w:t>
       </w:r>
     </w:p>
     <w:p>
@@ -3188,25 +2101,14 @@
           <w:lang w:val="en-US" w:eastAsia="en-US"/>
         </w:rPr>
       </w:pPr>
-      <w:proofErr w:type="spellStart"/>
-      <w:r>
-        <w:rPr>
-          <w:rFonts w:eastAsiaTheme="minorHAnsi"/>
-          <w:sz w:val="28"/>
-          <w:szCs w:val="28"/>
-          <w:lang w:val="en-US" w:eastAsia="en-US"/>
-        </w:rPr>
-        <w:t>arr</w:t>
-      </w:r>
-      <w:proofErr w:type="spellEnd"/>
-      <w:r>
-        <w:rPr>
-          <w:rFonts w:eastAsiaTheme="minorHAnsi"/>
-          <w:sz w:val="28"/>
-          <w:szCs w:val="28"/>
-          <w:lang w:val="en-US" w:eastAsia="en-US"/>
-        </w:rPr>
-        <w:t xml:space="preserve"> = [[int(input()) for i in range(cols)] for j in range(rows)]</w:t>
+      <w:r>
+        <w:rPr>
+          <w:rFonts w:eastAsiaTheme="minorHAnsi"/>
+          <w:sz w:val="28"/>
+          <w:szCs w:val="28"/>
+          <w:lang w:val="en-US" w:eastAsia="en-US"/>
+        </w:rPr>
+        <w:t>arr = [[int(input()) for i in range(cols)] for j in range(rows)]</w:t>
       </w:r>
     </w:p>
     <w:p>
@@ -3246,27 +2148,7 @@
           <w:szCs w:val="28"/>
           <w:lang w:val="en-US" w:eastAsia="en-US"/>
         </w:rPr>
-        <w:t xml:space="preserve">for row in </w:t>
-      </w:r>
-      <w:proofErr w:type="spellStart"/>
-      <w:r>
-        <w:rPr>
-          <w:rFonts w:eastAsiaTheme="minorHAnsi"/>
-          <w:sz w:val="28"/>
-          <w:szCs w:val="28"/>
-          <w:lang w:val="en-US" w:eastAsia="en-US"/>
-        </w:rPr>
-        <w:t>arr</w:t>
-      </w:r>
-      <w:proofErr w:type="spellEnd"/>
-      <w:r>
-        <w:rPr>
-          <w:rFonts w:eastAsiaTheme="minorHAnsi"/>
-          <w:sz w:val="28"/>
-          <w:szCs w:val="28"/>
-          <w:lang w:val="en-US" w:eastAsia="en-US"/>
-        </w:rPr>
-        <w:t>:</w:t>
+        <w:t>for row in arr:</w:t>
       </w:r>
     </w:p>
     <w:p>
@@ -3346,47 +2228,7 @@
           <w:szCs w:val="28"/>
           <w:lang w:val="en-US" w:eastAsia="en-US"/>
         </w:rPr>
-        <w:t>print(</w:t>
-      </w:r>
-      <w:proofErr w:type="spellStart"/>
-      <w:r>
-        <w:rPr>
-          <w:rFonts w:eastAsiaTheme="minorHAnsi"/>
-          <w:sz w:val="28"/>
-          <w:szCs w:val="28"/>
-          <w:lang w:val="en-US" w:eastAsia="en-US"/>
-        </w:rPr>
-        <w:t>len</w:t>
-      </w:r>
-      <w:proofErr w:type="spellEnd"/>
-      <w:r>
-        <w:rPr>
-          <w:rFonts w:eastAsiaTheme="minorHAnsi"/>
-          <w:sz w:val="28"/>
-          <w:szCs w:val="28"/>
-          <w:lang w:val="en-US" w:eastAsia="en-US"/>
-        </w:rPr>
-        <w:t xml:space="preserve">([i for i in </w:t>
-      </w:r>
-      <w:proofErr w:type="spellStart"/>
-      <w:r>
-        <w:rPr>
-          <w:rFonts w:eastAsiaTheme="minorHAnsi"/>
-          <w:sz w:val="28"/>
-          <w:szCs w:val="28"/>
-          <w:lang w:val="en-US" w:eastAsia="en-US"/>
-        </w:rPr>
-        <w:t>arr</w:t>
-      </w:r>
-      <w:proofErr w:type="spellEnd"/>
-      <w:r>
-        <w:rPr>
-          <w:rFonts w:eastAsiaTheme="minorHAnsi"/>
-          <w:sz w:val="28"/>
-          <w:szCs w:val="28"/>
-          <w:lang w:val="en-US" w:eastAsia="en-US"/>
-        </w:rPr>
-        <w:t xml:space="preserve"> if 0 not in i]))</w:t>
+        <w:t>print(len([i for i in arr if 0 not in i]))</w:t>
       </w:r>
     </w:p>
     <w:p>
@@ -3451,47 +2293,26 @@
           <w:szCs w:val="28"/>
           <w:lang w:val="en-US"/>
         </w:rPr>
-        <w:t>print(</w:t>
-      </w:r>
-      <w:proofErr w:type="spellStart"/>
-      <w:r>
+        <w:t>print(f'Maximum in row: {max(arr[n])}')</w:t>
+      </w:r>
+    </w:p>
+    <w:p>
+      <w:pPr>
+        <w:pStyle w:val="a4"/>
         <w:rPr>
           <w:rFonts w:ascii="Times New Roman" w:hAnsi="Times New Roman" w:cs="Times New Roman"/>
           <w:sz w:val="28"/>
           <w:szCs w:val="28"/>
           <w:lang w:val="en-US"/>
         </w:rPr>
-        <w:t>f'Maximum</w:t>
-      </w:r>
-      <w:proofErr w:type="spellEnd"/>
-      <w:r>
-        <w:rPr>
-          <w:rFonts w:ascii="Times New Roman" w:hAnsi="Times New Roman" w:cs="Times New Roman"/>
-          <w:sz w:val="28"/>
-          <w:szCs w:val="28"/>
-          <w:lang w:val="en-US"/>
-        </w:rPr>
-        <w:t xml:space="preserve"> in row: {max(</w:t>
-      </w:r>
-      <w:proofErr w:type="spellStart"/>
-      <w:r>
-        <w:rPr>
-          <w:rFonts w:ascii="Times New Roman" w:hAnsi="Times New Roman" w:cs="Times New Roman"/>
-          <w:sz w:val="28"/>
-          <w:szCs w:val="28"/>
-          <w:lang w:val="en-US"/>
-        </w:rPr>
-        <w:t>arr</w:t>
-      </w:r>
-      <w:proofErr w:type="spellEnd"/>
-      <w:r>
-        <w:rPr>
-          <w:rFonts w:ascii="Times New Roman" w:hAnsi="Times New Roman" w:cs="Times New Roman"/>
-          <w:sz w:val="28"/>
-          <w:szCs w:val="28"/>
-          <w:lang w:val="en-US"/>
-        </w:rPr>
-        <w:t>[n])}')</w:t>
+      </w:pPr>
+      <w:r>
+        <w:object w:dxaOrig="2955" w:dyaOrig="5550" w14:anchorId="70DD774A">
+          <v:shape id="_x0000_i1026" type="#_x0000_t75" style="width:148.1pt;height:277.8pt" o:ole="">
+            <v:imagedata r:id="rId7" o:title=""/>
+          </v:shape>
+          <o:OLEObject Type="Embed" ProgID="Visio.Drawing.15" ShapeID="_x0000_i1026" DrawAspect="Content" ObjectID="_1689598929" r:id="rId8"/>
+        </w:object>
       </w:r>
     </w:p>
     <w:sectPr>
